--- a/reference.docx
+++ b/reference.docx
@@ -4,7 +4,7 @@
   <w:body>
     <w:p>
       <w:pPr>
-        <w:pStyle w:val="a0"/>
+        <w:spacing w:after="240"/>
       </w:pPr>
     </w:p>
     <w:sectPr>
@@ -21,7 +21,7 @@
   <w:endnote w:type="separator" w:id="-1">
     <w:p>
       <w:pPr>
-        <w:spacing w:after="0"/>
+        <w:spacing w:after="240"/>
       </w:pPr>
       <w:r>
         <w:separator/>
@@ -31,7 +31,7 @@
   <w:endnote w:type="continuationSeparator" w:id="0">
     <w:p>
       <w:pPr>
-        <w:spacing w:after="0"/>
+        <w:spacing w:after="240"/>
       </w:pPr>
       <w:r>
         <w:continuationSeparator/>
@@ -45,6 +45,9 @@
 <w:footnotes xmlns:wpc="http://schemas.microsoft.com/office/word/2010/wordprocessingCanvas" xmlns:cx="http://schemas.microsoft.com/office/drawing/2014/chartex" xmlns:cx1="http://schemas.microsoft.com/office/drawing/2015/9/8/chartex" xmlns:cx2="http://schemas.microsoft.com/office/drawing/2015/10/21/chartex" xmlns:cx3="http://schemas.microsoft.com/office/drawing/2016/5/9/chartex" xmlns:cx4="http://schemas.microsoft.com/office/drawing/2016/5/10/chartex" xmlns:cx5="http://schemas.microsoft.com/office/drawing/2016/5/11/chartex" xmlns:cx6="http://schemas.microsoft.com/office/drawing/2016/5/12/chartex" xmlns:cx7="http://schemas.microsoft.com/office/drawing/2016/5/13/chartex" xmlns:cx8="http://schemas.microsoft.com/office/drawing/2016/5/14/chartex" xmlns:mc="http://schemas.openxmlformats.org/markup-compatibility/2006" xmlns:aink="http://schemas.microsoft.com/office/drawing/2016/ink" xmlns:am3d="http://schemas.microsoft.com/office/drawing/2017/model3d" xmlns:o="urn:schemas-microsoft-com:office:office" xmlns:r="http://schemas.openxmlformats.org/officeDocument/2006/relationships" xmlns:m="http://schemas.openxmlformats.org/officeDocument/2006/math" xmlns:v="urn:schemas-microsoft-com:vml" xmlns:wp14="http://schemas.microsoft.com/office/word/2010/wordprocessingDrawing" xmlns:wp="http://schemas.openxmlformats.org/drawingml/2006/wordprocessingDrawing" xmlns:w10="urn:schemas-microsoft-com:office:word" xmlns:w="http://schemas.openxmlformats.org/wordprocessingml/2006/main" xmlns:w14="http://schemas.microsoft.com/office/word/2010/wordml" xmlns:w15="http://schemas.microsoft.com/office/word/2012/wordml" xmlns:w16cex="http://schemas.microsoft.com/office/word/2018/wordml/cex" xmlns:w16cid="http://schemas.microsoft.com/office/word/2016/wordml/cid" xmlns:w16="http://schemas.microsoft.com/office/word/2018/wordml" xmlns:w16sdtdh="http://schemas.microsoft.com/office/word/2020/wordml/sdtdatahash" xmlns:w16se="http://schemas.microsoft.com/office/word/2015/wordml/symex" xmlns:wpg="http://schemas.microsoft.com/office/word/2010/wordprocessingGroup" xmlns:wpi="http://schemas.microsoft.com/office/word/2010/wordprocessingInk" xmlns:wne="http://schemas.microsoft.com/office/word/2006/wordml" xmlns:wps="http://schemas.microsoft.com/office/word/2010/wordprocessingShape" mc:Ignorable="w14 w15 w16se w16cid w16 w16cex w16sdtdh wp14">
   <w:footnote w:type="separator" w:id="-1">
     <w:p>
+      <w:pPr>
+        <w:spacing w:after="240"/>
+      </w:pPr>
       <w:r>
         <w:separator/>
       </w:r>
@@ -52,6 +55,9 @@
   </w:footnote>
   <w:footnote w:type="continuationSeparator" w:id="0">
     <w:p>
+      <w:pPr>
+        <w:spacing w:after="240"/>
+      </w:pPr>
       <w:r>
         <w:continuationSeparator/>
       </w:r>
@@ -637,9 +643,10 @@
   <w:style w:type="paragraph" w:default="1" w:styleId="a">
     <w:name w:val="Normal"/>
     <w:qFormat/>
-    <w:rsid w:val="008C50F4"/>
+    <w:rsid w:val="00844D35"/>
     <w:pPr>
       <w:snapToGrid w:val="0"/>
+      <w:spacing w:afterLines="100" w:after="100" w:line="276" w:lineRule="auto"/>
     </w:pPr>
     <w:rPr>
       <w:sz w:val="22"/>
@@ -651,19 +658,18 @@
     <w:next w:val="a0"/>
     <w:uiPriority w:val="9"/>
     <w:qFormat/>
-    <w:rsid w:val="00626FF9"/>
+    <w:rsid w:val="0063748B"/>
     <w:pPr>
       <w:keepNext/>
       <w:keepLines/>
-      <w:spacing w:before="480" w:after="0"/>
+      <w:spacing w:beforeLines="100" w:before="100"/>
+      <w:jc w:val="center"/>
       <w:outlineLvl w:val="0"/>
     </w:pPr>
     <w:rPr>
-      <w:rFonts w:ascii="Arial" w:eastAsia="游ゴシック Medium" w:hAnsi="Arial" w:cstheme="majorBidi"/>
-      <w:b/>
+      <w:rFonts w:ascii="Arial" w:eastAsia="游明朝 Demibold" w:hAnsi="Arial" w:cstheme="majorBidi"/>
       <w:bCs/>
-      <w:color w:val="345A8A" w:themeColor="accent1" w:themeShade="B5"/>
-      <w:sz w:val="32"/>
+      <w:sz w:val="28"/>
       <w:szCs w:val="32"/>
     </w:rPr>
   </w:style>
@@ -674,66 +680,104 @@
     <w:uiPriority w:val="9"/>
     <w:unhideWhenUsed/>
     <w:qFormat/>
+    <w:rsid w:val="0063748B"/>
     <w:pPr>
       <w:keepNext/>
       <w:keepLines/>
-      <w:spacing w:before="200" w:after="0"/>
+      <w:spacing w:beforeLines="100" w:before="100"/>
       <w:outlineLvl w:val="1"/>
+    </w:pPr>
+    <w:rPr>
+      <w:rFonts w:asciiTheme="majorHAnsi" w:eastAsia="游ゴシック Medium" w:hAnsiTheme="majorHAnsi" w:cstheme="majorBidi"/>
+      <w:bCs/>
+      <w:sz w:val="24"/>
+      <w:szCs w:val="32"/>
+    </w:rPr>
+  </w:style>
+  <w:style w:type="paragraph" w:styleId="3">
+    <w:name w:val="heading 3"/>
+    <w:basedOn w:val="a"/>
+    <w:next w:val="a0"/>
+    <w:uiPriority w:val="9"/>
+    <w:unhideWhenUsed/>
+    <w:qFormat/>
+    <w:rsid w:val="0063748B"/>
+    <w:pPr>
+      <w:keepNext/>
+      <w:keepLines/>
+      <w:spacing w:beforeLines="100" w:before="100" w:afterLines="0" w:after="0"/>
+      <w:ind w:leftChars="100" w:left="100"/>
+      <w:outlineLvl w:val="2"/>
+    </w:pPr>
+    <w:rPr>
+      <w:rFonts w:asciiTheme="majorHAnsi" w:eastAsia="游ゴシック Medium" w:hAnsiTheme="majorHAnsi" w:cstheme="majorBidi"/>
+      <w:bCs/>
+      <w:szCs w:val="28"/>
+    </w:rPr>
+  </w:style>
+  <w:style w:type="paragraph" w:styleId="4">
+    <w:name w:val="heading 4"/>
+    <w:basedOn w:val="a"/>
+    <w:next w:val="a0"/>
+    <w:uiPriority w:val="9"/>
+    <w:unhideWhenUsed/>
+    <w:qFormat/>
+    <w:rsid w:val="009E6990"/>
+    <w:pPr>
+      <w:keepNext/>
+      <w:keepLines/>
+      <w:spacing w:beforeLines="100" w:before="100"/>
+      <w:outlineLvl w:val="3"/>
     </w:pPr>
     <w:rPr>
       <w:rFonts w:asciiTheme="majorHAnsi" w:eastAsiaTheme="majorEastAsia" w:hAnsiTheme="majorHAnsi" w:cstheme="majorBidi"/>
       <w:b/>
       <w:bCs/>
-      <w:color w:val="4F81BD" w:themeColor="accent1"/>
-      <w:sz w:val="32"/>
-      <w:szCs w:val="32"/>
-    </w:rPr>
-  </w:style>
-  <w:style w:type="paragraph" w:styleId="3">
-    <w:name w:val="heading 3"/>
+      <w:sz w:val="24"/>
+    </w:rPr>
+  </w:style>
+  <w:style w:type="paragraph" w:styleId="5">
+    <w:name w:val="heading 5"/>
     <w:basedOn w:val="a"/>
     <w:next w:val="a0"/>
     <w:uiPriority w:val="9"/>
     <w:unhideWhenUsed/>
     <w:qFormat/>
+    <w:rsid w:val="009E6990"/>
     <w:pPr>
       <w:keepNext/>
       <w:keepLines/>
-      <w:spacing w:before="200" w:after="0"/>
-      <w:outlineLvl w:val="2"/>
+      <w:spacing w:beforeLines="100" w:before="100"/>
+      <w:outlineLvl w:val="4"/>
     </w:pPr>
     <w:rPr>
       <w:rFonts w:asciiTheme="majorHAnsi" w:eastAsiaTheme="majorEastAsia" w:hAnsiTheme="majorHAnsi" w:cstheme="majorBidi"/>
-      <w:b/>
-      <w:bCs/>
-      <w:color w:val="4F81BD" w:themeColor="accent1"/>
-      <w:sz w:val="28"/>
-      <w:szCs w:val="28"/>
-    </w:rPr>
-  </w:style>
-  <w:style w:type="paragraph" w:styleId="4">
-    <w:name w:val="heading 4"/>
+      <w:i/>
+      <w:iCs/>
+      <w:sz w:val="24"/>
+    </w:rPr>
+  </w:style>
+  <w:style w:type="paragraph" w:styleId="6">
+    <w:name w:val="heading 6"/>
     <w:basedOn w:val="a"/>
     <w:next w:val="a0"/>
     <w:uiPriority w:val="9"/>
     <w:unhideWhenUsed/>
     <w:qFormat/>
+    <w:rsid w:val="009E6990"/>
     <w:pPr>
       <w:keepNext/>
       <w:keepLines/>
-      <w:spacing w:before="200" w:after="0"/>
-      <w:outlineLvl w:val="3"/>
+      <w:spacing w:beforeLines="100" w:before="100"/>
+      <w:outlineLvl w:val="5"/>
     </w:pPr>
     <w:rPr>
       <w:rFonts w:asciiTheme="majorHAnsi" w:eastAsiaTheme="majorEastAsia" w:hAnsiTheme="majorHAnsi" w:cstheme="majorBidi"/>
-      <w:b/>
-      <w:bCs/>
-      <w:color w:val="4F81BD" w:themeColor="accent1"/>
       <w:sz w:val="24"/>
     </w:rPr>
   </w:style>
-  <w:style w:type="paragraph" w:styleId="5">
-    <w:name w:val="heading 5"/>
+  <w:style w:type="paragraph" w:styleId="7">
+    <w:name w:val="heading 7"/>
     <w:basedOn w:val="a"/>
     <w:next w:val="a0"/>
     <w:uiPriority w:val="9"/>
@@ -742,19 +786,17 @@
     <w:pPr>
       <w:keepNext/>
       <w:keepLines/>
-      <w:spacing w:before="200" w:after="0"/>
-      <w:outlineLvl w:val="4"/>
+      <w:spacing w:before="200"/>
+      <w:outlineLvl w:val="6"/>
     </w:pPr>
     <w:rPr>
       <w:rFonts w:asciiTheme="majorHAnsi" w:eastAsiaTheme="majorEastAsia" w:hAnsiTheme="majorHAnsi" w:cstheme="majorBidi"/>
-      <w:i/>
-      <w:iCs/>
       <w:color w:val="4F81BD" w:themeColor="accent1"/>
       <w:sz w:val="24"/>
     </w:rPr>
   </w:style>
-  <w:style w:type="paragraph" w:styleId="6">
-    <w:name w:val="heading 6"/>
+  <w:style w:type="paragraph" w:styleId="8">
+    <w:name w:val="heading 8"/>
     <w:basedOn w:val="a"/>
     <w:next w:val="a0"/>
     <w:uiPriority w:val="9"/>
@@ -763,8 +805,8 @@
     <w:pPr>
       <w:keepNext/>
       <w:keepLines/>
-      <w:spacing w:before="200" w:after="0"/>
-      <w:outlineLvl w:val="5"/>
+      <w:spacing w:before="200"/>
+      <w:outlineLvl w:val="7"/>
     </w:pPr>
     <w:rPr>
       <w:rFonts w:asciiTheme="majorHAnsi" w:eastAsiaTheme="majorEastAsia" w:hAnsiTheme="majorHAnsi" w:cstheme="majorBidi"/>
@@ -772,8 +814,8 @@
       <w:sz w:val="24"/>
     </w:rPr>
   </w:style>
-  <w:style w:type="paragraph" w:styleId="7">
-    <w:name w:val="heading 7"/>
+  <w:style w:type="paragraph" w:styleId="9">
+    <w:name w:val="heading 9"/>
     <w:basedOn w:val="a"/>
     <w:next w:val="a0"/>
     <w:uiPriority w:val="9"/>
@@ -782,45 +824,7 @@
     <w:pPr>
       <w:keepNext/>
       <w:keepLines/>
-      <w:spacing w:before="200" w:after="0"/>
-      <w:outlineLvl w:val="6"/>
-    </w:pPr>
-    <w:rPr>
-      <w:rFonts w:asciiTheme="majorHAnsi" w:eastAsiaTheme="majorEastAsia" w:hAnsiTheme="majorHAnsi" w:cstheme="majorBidi"/>
-      <w:color w:val="4F81BD" w:themeColor="accent1"/>
-      <w:sz w:val="24"/>
-    </w:rPr>
-  </w:style>
-  <w:style w:type="paragraph" w:styleId="8">
-    <w:name w:val="heading 8"/>
-    <w:basedOn w:val="a"/>
-    <w:next w:val="a0"/>
-    <w:uiPriority w:val="9"/>
-    <w:unhideWhenUsed/>
-    <w:qFormat/>
-    <w:pPr>
-      <w:keepNext/>
-      <w:keepLines/>
-      <w:spacing w:before="200" w:after="0"/>
-      <w:outlineLvl w:val="7"/>
-    </w:pPr>
-    <w:rPr>
-      <w:rFonts w:asciiTheme="majorHAnsi" w:eastAsiaTheme="majorEastAsia" w:hAnsiTheme="majorHAnsi" w:cstheme="majorBidi"/>
-      <w:color w:val="4F81BD" w:themeColor="accent1"/>
-      <w:sz w:val="24"/>
-    </w:rPr>
-  </w:style>
-  <w:style w:type="paragraph" w:styleId="9">
-    <w:name w:val="heading 9"/>
-    <w:basedOn w:val="a"/>
-    <w:next w:val="a0"/>
-    <w:uiPriority w:val="9"/>
-    <w:unhideWhenUsed/>
-    <w:qFormat/>
-    <w:pPr>
-      <w:keepNext/>
-      <w:keepLines/>
-      <w:spacing w:before="200" w:after="0"/>
+      <w:spacing w:before="200"/>
       <w:outlineLvl w:val="8"/>
     </w:pPr>
     <w:rPr>
@@ -860,8 +864,10 @@
     <w:name w:val="Body Text"/>
     <w:basedOn w:val="a"/>
     <w:qFormat/>
-    <w:pPr>
-      <w:spacing w:before="180" w:after="180"/>
+    <w:rsid w:val="00561BE5"/>
+    <w:pPr>
+      <w:spacing w:afterLines="50" w:after="50"/>
+      <w:ind w:firstLineChars="100" w:firstLine="100"/>
     </w:pPr>
   </w:style>
   <w:style w:type="paragraph" w:customStyle="1" w:styleId="FirstParagraph">
@@ -869,6 +875,10 @@
     <w:basedOn w:val="a0"/>
     <w:next w:val="a0"/>
     <w:qFormat/>
+    <w:rsid w:val="00561BE5"/>
+    <w:pPr>
+      <w:ind w:firstLineChars="0" w:firstLine="0"/>
+    </w:pPr>
   </w:style>
   <w:style w:type="paragraph" w:customStyle="1" w:styleId="Compact">
     <w:name w:val="Compact"/>
@@ -958,10 +968,10 @@
     <w:uiPriority w:val="9"/>
     <w:unhideWhenUsed/>
     <w:qFormat/>
-    <w:rsid w:val="00625373"/>
+    <w:rsid w:val="009E6990"/>
     <w:pPr>
       <w:spacing w:beforeLines="100" w:before="100" w:afterLines="100" w:after="100"/>
-      <w:ind w:leftChars="200" w:left="200"/>
+      <w:ind w:leftChars="200" w:left="200" w:firstLineChars="0" w:firstLine="0"/>
     </w:pPr>
     <w:rPr>
       <w:rFonts w:cstheme="majorBidi"/>
@@ -975,6 +985,14 @@
     <w:uiPriority w:val="9"/>
     <w:unhideWhenUsed/>
     <w:qFormat/>
+    <w:rsid w:val="00844D35"/>
+    <w:pPr>
+      <w:spacing w:line="240" w:lineRule="auto"/>
+      <w:ind w:left="50" w:hangingChars="50" w:hanging="50"/>
+    </w:pPr>
+    <w:rPr>
+      <w:sz w:val="20"/>
+    </w:rPr>
   </w:style>
   <w:style w:type="table" w:customStyle="1" w:styleId="Table">
     <w:name w:val="Table"/>
@@ -998,7 +1016,6 @@
     <w:pPr>
       <w:keepNext/>
       <w:keepLines/>
-      <w:spacing w:after="0"/>
     </w:pPr>
     <w:rPr>
       <w:b/>
@@ -1081,7 +1098,7 @@
       <w:outlineLvl w:val="9"/>
     </w:pPr>
     <w:rPr>
-      <w:b w:val="0"/>
+      <w:b/>
       <w:bCs w:val="0"/>
       <w:color w:val="365F91" w:themeColor="accent1" w:themeShade="BF"/>
     </w:rPr>

--- a/reference.docx
+++ b/reference.docx
@@ -2,12 +2,14 @@
 <file path=word/document.xml><?xml version="1.0" encoding="utf-8"?>
 <w:document xmlns:wpc="http://schemas.microsoft.com/office/word/2010/wordprocessingCanvas" xmlns:cx="http://schemas.microsoft.com/office/drawing/2014/chartex" xmlns:cx1="http://schemas.microsoft.com/office/drawing/2015/9/8/chartex" xmlns:cx2="http://schemas.microsoft.com/office/drawing/2015/10/21/chartex" xmlns:cx3="http://schemas.microsoft.com/office/drawing/2016/5/9/chartex" xmlns:cx4="http://schemas.microsoft.com/office/drawing/2016/5/10/chartex" xmlns:cx5="http://schemas.microsoft.com/office/drawing/2016/5/11/chartex" xmlns:cx6="http://schemas.microsoft.com/office/drawing/2016/5/12/chartex" xmlns:cx7="http://schemas.microsoft.com/office/drawing/2016/5/13/chartex" xmlns:cx8="http://schemas.microsoft.com/office/drawing/2016/5/14/chartex" xmlns:mc="http://schemas.openxmlformats.org/markup-compatibility/2006" xmlns:aink="http://schemas.microsoft.com/office/drawing/2016/ink" xmlns:am3d="http://schemas.microsoft.com/office/drawing/2017/model3d" xmlns:o="urn:schemas-microsoft-com:office:office" xmlns:r="http://schemas.openxmlformats.org/officeDocument/2006/relationships" xmlns:m="http://schemas.openxmlformats.org/officeDocument/2006/math" xmlns:v="urn:schemas-microsoft-com:vml" xmlns:wp14="http://schemas.microsoft.com/office/word/2010/wordprocessingDrawing" xmlns:wp="http://schemas.openxmlformats.org/drawingml/2006/wordprocessingDrawing" xmlns:w10="urn:schemas-microsoft-com:office:word" xmlns:w="http://schemas.openxmlformats.org/wordprocessingml/2006/main" xmlns:w14="http://schemas.microsoft.com/office/word/2010/wordml" xmlns:w15="http://schemas.microsoft.com/office/word/2012/wordml" xmlns:w16cex="http://schemas.microsoft.com/office/word/2018/wordml/cex" xmlns:w16cid="http://schemas.microsoft.com/office/word/2016/wordml/cid" xmlns:w16="http://schemas.microsoft.com/office/word/2018/wordml" xmlns:w16sdtdh="http://schemas.microsoft.com/office/word/2020/wordml/sdtdatahash" xmlns:w16se="http://schemas.microsoft.com/office/word/2015/wordml/symex" xmlns:wpg="http://schemas.microsoft.com/office/word/2010/wordprocessingGroup" xmlns:wpi="http://schemas.microsoft.com/office/word/2010/wordprocessingInk" xmlns:wne="http://schemas.microsoft.com/office/word/2006/wordml" xmlns:wps="http://schemas.microsoft.com/office/word/2010/wordprocessingShape" mc:Ignorable="w14 w15 w16se w16cid w16 w16cex w16sdtdh wp14">
   <w:body>
-    <w:p>
-      <w:pPr>
-        <w:spacing w:after="240"/>
-      </w:pPr>
-    </w:p>
+    <w:p/>
     <w:sectPr>
+      <w:headerReference w:type="even" r:id="rId9"/>
+      <w:headerReference w:type="default" r:id="rId10"/>
+      <w:footerReference w:type="even" r:id="rId11"/>
+      <w:footerReference w:type="default" r:id="rId12"/>
+      <w:headerReference w:type="first" r:id="rId13"/>
+      <w:footerReference w:type="first" r:id="rId14"/>
       <w:pgSz w:w="12240" w:h="15840"/>
       <w:pgMar w:top="1985" w:right="1701" w:bottom="1701" w:left="1701" w:header="720" w:footer="720" w:gutter="0"/>
       <w:cols w:space="720"/>
@@ -41,6 +43,58 @@
 </w:endnotes>
 </file>
 
+<file path=word/footer1.xml><?xml version="1.0" encoding="utf-8"?>
+<w:ftr xmlns:wpc="http://schemas.microsoft.com/office/word/2010/wordprocessingCanvas" xmlns:cx="http://schemas.microsoft.com/office/drawing/2014/chartex" xmlns:cx1="http://schemas.microsoft.com/office/drawing/2015/9/8/chartex" xmlns:cx2="http://schemas.microsoft.com/office/drawing/2015/10/21/chartex" xmlns:cx3="http://schemas.microsoft.com/office/drawing/2016/5/9/chartex" xmlns:cx4="http://schemas.microsoft.com/office/drawing/2016/5/10/chartex" xmlns:cx5="http://schemas.microsoft.com/office/drawing/2016/5/11/chartex" xmlns:cx6="http://schemas.microsoft.com/office/drawing/2016/5/12/chartex" xmlns:cx7="http://schemas.microsoft.com/office/drawing/2016/5/13/chartex" xmlns:cx8="http://schemas.microsoft.com/office/drawing/2016/5/14/chartex" xmlns:mc="http://schemas.openxmlformats.org/markup-compatibility/2006" xmlns:aink="http://schemas.microsoft.com/office/drawing/2016/ink" xmlns:am3d="http://schemas.microsoft.com/office/drawing/2017/model3d" xmlns:o="urn:schemas-microsoft-com:office:office" xmlns:r="http://schemas.openxmlformats.org/officeDocument/2006/relationships" xmlns:m="http://schemas.openxmlformats.org/officeDocument/2006/math" xmlns:v="urn:schemas-microsoft-com:vml" xmlns:wp14="http://schemas.microsoft.com/office/word/2010/wordprocessingDrawing" xmlns:wp="http://schemas.openxmlformats.org/drawingml/2006/wordprocessingDrawing" xmlns:w10="urn:schemas-microsoft-com:office:word" xmlns:w="http://schemas.openxmlformats.org/wordprocessingml/2006/main" xmlns:w14="http://schemas.microsoft.com/office/word/2010/wordml" xmlns:w15="http://schemas.microsoft.com/office/word/2012/wordml" xmlns:w16cex="http://schemas.microsoft.com/office/word/2018/wordml/cex" xmlns:w16cid="http://schemas.microsoft.com/office/word/2016/wordml/cid" xmlns:w16="http://schemas.microsoft.com/office/word/2018/wordml" xmlns:w16sdtdh="http://schemas.microsoft.com/office/word/2020/wordml/sdtdatahash" xmlns:w16se="http://schemas.microsoft.com/office/word/2015/wordml/symex" xmlns:wpg="http://schemas.microsoft.com/office/word/2010/wordprocessingGroup" xmlns:wpi="http://schemas.microsoft.com/office/word/2010/wordprocessingInk" xmlns:wne="http://schemas.microsoft.com/office/word/2006/wordml" xmlns:wps="http://schemas.microsoft.com/office/word/2010/wordprocessingShape" mc:Ignorable="w14 w15 w16se w16cid w16 w16cex w16sdtdh wp14">
+  <w:p>
+    <w:pPr>
+      <w:pStyle w:val="af2"/>
+      <w:spacing w:after="240"/>
+    </w:pPr>
+  </w:p>
+</w:ftr>
+</file>
+
+<file path=word/footer2.xml><?xml version="1.0" encoding="utf-8"?>
+<w:ftr xmlns:wpc="http://schemas.microsoft.com/office/word/2010/wordprocessingCanvas" xmlns:cx="http://schemas.microsoft.com/office/drawing/2014/chartex" xmlns:cx1="http://schemas.microsoft.com/office/drawing/2015/9/8/chartex" xmlns:cx2="http://schemas.microsoft.com/office/drawing/2015/10/21/chartex" xmlns:cx3="http://schemas.microsoft.com/office/drawing/2016/5/9/chartex" xmlns:cx4="http://schemas.microsoft.com/office/drawing/2016/5/10/chartex" xmlns:cx5="http://schemas.microsoft.com/office/drawing/2016/5/11/chartex" xmlns:cx6="http://schemas.microsoft.com/office/drawing/2016/5/12/chartex" xmlns:cx7="http://schemas.microsoft.com/office/drawing/2016/5/13/chartex" xmlns:cx8="http://schemas.microsoft.com/office/drawing/2016/5/14/chartex" xmlns:mc="http://schemas.openxmlformats.org/markup-compatibility/2006" xmlns:aink="http://schemas.microsoft.com/office/drawing/2016/ink" xmlns:am3d="http://schemas.microsoft.com/office/drawing/2017/model3d" xmlns:o="urn:schemas-microsoft-com:office:office" xmlns:r="http://schemas.openxmlformats.org/officeDocument/2006/relationships" xmlns:m="http://schemas.openxmlformats.org/officeDocument/2006/math" xmlns:v="urn:schemas-microsoft-com:vml" xmlns:wp14="http://schemas.microsoft.com/office/word/2010/wordprocessingDrawing" xmlns:wp="http://schemas.openxmlformats.org/drawingml/2006/wordprocessingDrawing" xmlns:w10="urn:schemas-microsoft-com:office:word" xmlns:w="http://schemas.openxmlformats.org/wordprocessingml/2006/main" xmlns:w14="http://schemas.microsoft.com/office/word/2010/wordml" xmlns:w15="http://schemas.microsoft.com/office/word/2012/wordml" xmlns:w16cex="http://schemas.microsoft.com/office/word/2018/wordml/cex" xmlns:w16cid="http://schemas.microsoft.com/office/word/2016/wordml/cid" xmlns:w16="http://schemas.microsoft.com/office/word/2018/wordml" xmlns:w16sdtdh="http://schemas.microsoft.com/office/word/2020/wordml/sdtdatahash" xmlns:w16se="http://schemas.microsoft.com/office/word/2015/wordml/symex" xmlns:wpg="http://schemas.microsoft.com/office/word/2010/wordprocessingGroup" xmlns:wpi="http://schemas.microsoft.com/office/word/2010/wordprocessingInk" xmlns:wne="http://schemas.microsoft.com/office/word/2006/wordml" xmlns:wps="http://schemas.microsoft.com/office/word/2010/wordprocessingShape" mc:Ignorable="w14 w15 w16se w16cid w16 w16cex w16sdtdh wp14">
+  <w:p>
+    <w:pPr>
+      <w:pStyle w:val="af2"/>
+      <w:spacing w:after="240"/>
+      <w:jc w:val="center"/>
+    </w:pPr>
+    <w:r>
+      <w:fldChar w:fldCharType="begin"/>
+    </w:r>
+    <w:r>
+      <w:instrText>PAGE   \* MERGEFORMAT</w:instrText>
+    </w:r>
+    <w:r>
+      <w:fldChar w:fldCharType="separate"/>
+    </w:r>
+    <w:r>
+      <w:rPr>
+        <w:lang w:val="ja-JP"/>
+      </w:rPr>
+      <w:t>1</w:t>
+    </w:r>
+    <w:r>
+      <w:fldChar w:fldCharType="end"/>
+    </w:r>
+  </w:p>
+</w:ftr>
+</file>
+
+<file path=word/footer3.xml><?xml version="1.0" encoding="utf-8"?>
+<w:ftr xmlns:wpc="http://schemas.microsoft.com/office/word/2010/wordprocessingCanvas" xmlns:cx="http://schemas.microsoft.com/office/drawing/2014/chartex" xmlns:cx1="http://schemas.microsoft.com/office/drawing/2015/9/8/chartex" xmlns:cx2="http://schemas.microsoft.com/office/drawing/2015/10/21/chartex" xmlns:cx3="http://schemas.microsoft.com/office/drawing/2016/5/9/chartex" xmlns:cx4="http://schemas.microsoft.com/office/drawing/2016/5/10/chartex" xmlns:cx5="http://schemas.microsoft.com/office/drawing/2016/5/11/chartex" xmlns:cx6="http://schemas.microsoft.com/office/drawing/2016/5/12/chartex" xmlns:cx7="http://schemas.microsoft.com/office/drawing/2016/5/13/chartex" xmlns:cx8="http://schemas.microsoft.com/office/drawing/2016/5/14/chartex" xmlns:mc="http://schemas.openxmlformats.org/markup-compatibility/2006" xmlns:aink="http://schemas.microsoft.com/office/drawing/2016/ink" xmlns:am3d="http://schemas.microsoft.com/office/drawing/2017/model3d" xmlns:o="urn:schemas-microsoft-com:office:office" xmlns:r="http://schemas.openxmlformats.org/officeDocument/2006/relationships" xmlns:m="http://schemas.openxmlformats.org/officeDocument/2006/math" xmlns:v="urn:schemas-microsoft-com:vml" xmlns:wp14="http://schemas.microsoft.com/office/word/2010/wordprocessingDrawing" xmlns:wp="http://schemas.openxmlformats.org/drawingml/2006/wordprocessingDrawing" xmlns:w10="urn:schemas-microsoft-com:office:word" xmlns:w="http://schemas.openxmlformats.org/wordprocessingml/2006/main" xmlns:w14="http://schemas.microsoft.com/office/word/2010/wordml" xmlns:w15="http://schemas.microsoft.com/office/word/2012/wordml" xmlns:w16cex="http://schemas.microsoft.com/office/word/2018/wordml/cex" xmlns:w16cid="http://schemas.microsoft.com/office/word/2016/wordml/cid" xmlns:w16="http://schemas.microsoft.com/office/word/2018/wordml" xmlns:w16sdtdh="http://schemas.microsoft.com/office/word/2020/wordml/sdtdatahash" xmlns:w16se="http://schemas.microsoft.com/office/word/2015/wordml/symex" xmlns:wpg="http://schemas.microsoft.com/office/word/2010/wordprocessingGroup" xmlns:wpi="http://schemas.microsoft.com/office/word/2010/wordprocessingInk" xmlns:wne="http://schemas.microsoft.com/office/word/2006/wordml" xmlns:wps="http://schemas.microsoft.com/office/word/2010/wordprocessingShape" mc:Ignorable="w14 w15 w16se w16cid w16 w16cex w16sdtdh wp14">
+  <w:p>
+    <w:pPr>
+      <w:pStyle w:val="af2"/>
+      <w:spacing w:after="240"/>
+    </w:pPr>
+  </w:p>
+</w:ftr>
+</file>
+
 <file path=word/footnotes.xml><?xml version="1.0" encoding="utf-8"?>
 <w:footnotes xmlns:wpc="http://schemas.microsoft.com/office/word/2010/wordprocessingCanvas" xmlns:cx="http://schemas.microsoft.com/office/drawing/2014/chartex" xmlns:cx1="http://schemas.microsoft.com/office/drawing/2015/9/8/chartex" xmlns:cx2="http://schemas.microsoft.com/office/drawing/2015/10/21/chartex" xmlns:cx3="http://schemas.microsoft.com/office/drawing/2016/5/9/chartex" xmlns:cx4="http://schemas.microsoft.com/office/drawing/2016/5/10/chartex" xmlns:cx5="http://schemas.microsoft.com/office/drawing/2016/5/11/chartex" xmlns:cx6="http://schemas.microsoft.com/office/drawing/2016/5/12/chartex" xmlns:cx7="http://schemas.microsoft.com/office/drawing/2016/5/13/chartex" xmlns:cx8="http://schemas.microsoft.com/office/drawing/2016/5/14/chartex" xmlns:mc="http://schemas.openxmlformats.org/markup-compatibility/2006" xmlns:aink="http://schemas.microsoft.com/office/drawing/2016/ink" xmlns:am3d="http://schemas.microsoft.com/office/drawing/2017/model3d" xmlns:o="urn:schemas-microsoft-com:office:office" xmlns:r="http://schemas.openxmlformats.org/officeDocument/2006/relationships" xmlns:m="http://schemas.openxmlformats.org/officeDocument/2006/math" xmlns:v="urn:schemas-microsoft-com:vml" xmlns:wp14="http://schemas.microsoft.com/office/word/2010/wordprocessingDrawing" xmlns:wp="http://schemas.openxmlformats.org/drawingml/2006/wordprocessingDrawing" xmlns:w10="urn:schemas-microsoft-com:office:word" xmlns:w="http://schemas.openxmlformats.org/wordprocessingml/2006/main" xmlns:w14="http://schemas.microsoft.com/office/word/2010/wordml" xmlns:w15="http://schemas.microsoft.com/office/word/2012/wordml" xmlns:w16cex="http://schemas.microsoft.com/office/word/2018/wordml/cex" xmlns:w16cid="http://schemas.microsoft.com/office/word/2016/wordml/cid" xmlns:w16="http://schemas.microsoft.com/office/word/2018/wordml" xmlns:w16sdtdh="http://schemas.microsoft.com/office/word/2020/wordml/sdtdatahash" xmlns:w16se="http://schemas.microsoft.com/office/word/2015/wordml/symex" xmlns:wpg="http://schemas.microsoft.com/office/word/2010/wordprocessingGroup" xmlns:wpi="http://schemas.microsoft.com/office/word/2010/wordprocessingInk" xmlns:wne="http://schemas.microsoft.com/office/word/2006/wordml" xmlns:wps="http://schemas.microsoft.com/office/word/2010/wordprocessingShape" mc:Ignorable="w14 w15 w16se w16cid w16 w16cex w16sdtdh wp14">
   <w:footnote w:type="separator" w:id="-1">
@@ -66,9 +120,227 @@
 </w:footnotes>
 </file>
 
+<file path=word/header1.xml><?xml version="1.0" encoding="utf-8"?>
+<w:hdr xmlns:wpc="http://schemas.microsoft.com/office/word/2010/wordprocessingCanvas" xmlns:cx="http://schemas.microsoft.com/office/drawing/2014/chartex" xmlns:cx1="http://schemas.microsoft.com/office/drawing/2015/9/8/chartex" xmlns:cx2="http://schemas.microsoft.com/office/drawing/2015/10/21/chartex" xmlns:cx3="http://schemas.microsoft.com/office/drawing/2016/5/9/chartex" xmlns:cx4="http://schemas.microsoft.com/office/drawing/2016/5/10/chartex" xmlns:cx5="http://schemas.microsoft.com/office/drawing/2016/5/11/chartex" xmlns:cx6="http://schemas.microsoft.com/office/drawing/2016/5/12/chartex" xmlns:cx7="http://schemas.microsoft.com/office/drawing/2016/5/13/chartex" xmlns:cx8="http://schemas.microsoft.com/office/drawing/2016/5/14/chartex" xmlns:mc="http://schemas.openxmlformats.org/markup-compatibility/2006" xmlns:aink="http://schemas.microsoft.com/office/drawing/2016/ink" xmlns:am3d="http://schemas.microsoft.com/office/drawing/2017/model3d" xmlns:o="urn:schemas-microsoft-com:office:office" xmlns:r="http://schemas.openxmlformats.org/officeDocument/2006/relationships" xmlns:m="http://schemas.openxmlformats.org/officeDocument/2006/math" xmlns:v="urn:schemas-microsoft-com:vml" xmlns:wp14="http://schemas.microsoft.com/office/word/2010/wordprocessingDrawing" xmlns:wp="http://schemas.openxmlformats.org/drawingml/2006/wordprocessingDrawing" xmlns:w10="urn:schemas-microsoft-com:office:word" xmlns:w="http://schemas.openxmlformats.org/wordprocessingml/2006/main" xmlns:w14="http://schemas.microsoft.com/office/word/2010/wordml" xmlns:w15="http://schemas.microsoft.com/office/word/2012/wordml" xmlns:w16cex="http://schemas.microsoft.com/office/word/2018/wordml/cex" xmlns:w16cid="http://schemas.microsoft.com/office/word/2016/wordml/cid" xmlns:w16="http://schemas.microsoft.com/office/word/2018/wordml" xmlns:w16sdtdh="http://schemas.microsoft.com/office/word/2020/wordml/sdtdatahash" xmlns:w16se="http://schemas.microsoft.com/office/word/2015/wordml/symex" xmlns:wpg="http://schemas.microsoft.com/office/word/2010/wordprocessingGroup" xmlns:wpi="http://schemas.microsoft.com/office/word/2010/wordprocessingInk" xmlns:wne="http://schemas.microsoft.com/office/word/2006/wordml" xmlns:wps="http://schemas.microsoft.com/office/word/2010/wordprocessingShape" mc:Ignorable="w14 w15 w16se w16cid w16 w16cex w16sdtdh wp14">
+  <w:p>
+    <w:pPr>
+      <w:pStyle w:val="af0"/>
+      <w:spacing w:after="240"/>
+    </w:pPr>
+  </w:p>
+</w:hdr>
+</file>
+
+<file path=word/header2.xml><?xml version="1.0" encoding="utf-8"?>
+<w:hdr xmlns:wpc="http://schemas.microsoft.com/office/word/2010/wordprocessingCanvas" xmlns:cx="http://schemas.microsoft.com/office/drawing/2014/chartex" xmlns:cx1="http://schemas.microsoft.com/office/drawing/2015/9/8/chartex" xmlns:cx2="http://schemas.microsoft.com/office/drawing/2015/10/21/chartex" xmlns:cx3="http://schemas.microsoft.com/office/drawing/2016/5/9/chartex" xmlns:cx4="http://schemas.microsoft.com/office/drawing/2016/5/10/chartex" xmlns:cx5="http://schemas.microsoft.com/office/drawing/2016/5/11/chartex" xmlns:cx6="http://schemas.microsoft.com/office/drawing/2016/5/12/chartex" xmlns:cx7="http://schemas.microsoft.com/office/drawing/2016/5/13/chartex" xmlns:cx8="http://schemas.microsoft.com/office/drawing/2016/5/14/chartex" xmlns:mc="http://schemas.openxmlformats.org/markup-compatibility/2006" xmlns:aink="http://schemas.microsoft.com/office/drawing/2016/ink" xmlns:am3d="http://schemas.microsoft.com/office/drawing/2017/model3d" xmlns:o="urn:schemas-microsoft-com:office:office" xmlns:r="http://schemas.openxmlformats.org/officeDocument/2006/relationships" xmlns:m="http://schemas.openxmlformats.org/officeDocument/2006/math" xmlns:v="urn:schemas-microsoft-com:vml" xmlns:wp14="http://schemas.microsoft.com/office/word/2010/wordprocessingDrawing" xmlns:wp="http://schemas.openxmlformats.org/drawingml/2006/wordprocessingDrawing" xmlns:w10="urn:schemas-microsoft-com:office:word" xmlns:w="http://schemas.openxmlformats.org/wordprocessingml/2006/main" xmlns:w14="http://schemas.microsoft.com/office/word/2010/wordml" xmlns:w15="http://schemas.microsoft.com/office/word/2012/wordml" xmlns:w16cex="http://schemas.microsoft.com/office/word/2018/wordml/cex" xmlns:w16cid="http://schemas.microsoft.com/office/word/2016/wordml/cid" xmlns:w16="http://schemas.microsoft.com/office/word/2018/wordml" xmlns:w16sdtdh="http://schemas.microsoft.com/office/word/2020/wordml/sdtdatahash" xmlns:w16se="http://schemas.microsoft.com/office/word/2015/wordml/symex" xmlns:wpg="http://schemas.microsoft.com/office/word/2010/wordprocessingGroup" xmlns:wpi="http://schemas.microsoft.com/office/word/2010/wordprocessingInk" xmlns:wne="http://schemas.microsoft.com/office/word/2006/wordml" xmlns:wps="http://schemas.microsoft.com/office/word/2010/wordprocessingShape" mc:Ignorable="w14 w15 w16se w16cid w16 w16cex w16sdtdh wp14">
+  <w:p>
+    <w:pPr>
+      <w:pStyle w:val="af0"/>
+      <w:spacing w:after="240"/>
+    </w:pPr>
+  </w:p>
+</w:hdr>
+</file>
+
+<file path=word/header3.xml><?xml version="1.0" encoding="utf-8"?>
+<w:hdr xmlns:wpc="http://schemas.microsoft.com/office/word/2010/wordprocessingCanvas" xmlns:cx="http://schemas.microsoft.com/office/drawing/2014/chartex" xmlns:cx1="http://schemas.microsoft.com/office/drawing/2015/9/8/chartex" xmlns:cx2="http://schemas.microsoft.com/office/drawing/2015/10/21/chartex" xmlns:cx3="http://schemas.microsoft.com/office/drawing/2016/5/9/chartex" xmlns:cx4="http://schemas.microsoft.com/office/drawing/2016/5/10/chartex" xmlns:cx5="http://schemas.microsoft.com/office/drawing/2016/5/11/chartex" xmlns:cx6="http://schemas.microsoft.com/office/drawing/2016/5/12/chartex" xmlns:cx7="http://schemas.microsoft.com/office/drawing/2016/5/13/chartex" xmlns:cx8="http://schemas.microsoft.com/office/drawing/2016/5/14/chartex" xmlns:mc="http://schemas.openxmlformats.org/markup-compatibility/2006" xmlns:aink="http://schemas.microsoft.com/office/drawing/2016/ink" xmlns:am3d="http://schemas.microsoft.com/office/drawing/2017/model3d" xmlns:o="urn:schemas-microsoft-com:office:office" xmlns:r="http://schemas.openxmlformats.org/officeDocument/2006/relationships" xmlns:m="http://schemas.openxmlformats.org/officeDocument/2006/math" xmlns:v="urn:schemas-microsoft-com:vml" xmlns:wp14="http://schemas.microsoft.com/office/word/2010/wordprocessingDrawing" xmlns:wp="http://schemas.openxmlformats.org/drawingml/2006/wordprocessingDrawing" xmlns:w10="urn:schemas-microsoft-com:office:word" xmlns:w="http://schemas.openxmlformats.org/wordprocessingml/2006/main" xmlns:w14="http://schemas.microsoft.com/office/word/2010/wordml" xmlns:w15="http://schemas.microsoft.com/office/word/2012/wordml" xmlns:w16cex="http://schemas.microsoft.com/office/word/2018/wordml/cex" xmlns:w16cid="http://schemas.microsoft.com/office/word/2016/wordml/cid" xmlns:w16="http://schemas.microsoft.com/office/word/2018/wordml" xmlns:w16sdtdh="http://schemas.microsoft.com/office/word/2020/wordml/sdtdatahash" xmlns:w16se="http://schemas.microsoft.com/office/word/2015/wordml/symex" xmlns:wpg="http://schemas.microsoft.com/office/word/2010/wordprocessingGroup" xmlns:wpi="http://schemas.microsoft.com/office/word/2010/wordprocessingInk" xmlns:wne="http://schemas.microsoft.com/office/word/2006/wordml" xmlns:wps="http://schemas.microsoft.com/office/word/2010/wordprocessingShape" mc:Ignorable="w14 w15 w16se w16cid w16 w16cex w16sdtdh wp14">
+  <w:p>
+    <w:pPr>
+      <w:pStyle w:val="af0"/>
+      <w:spacing w:after="240"/>
+    </w:pPr>
+  </w:p>
+</w:hdr>
+</file>
+
 <file path=word/numbering.xml><?xml version="1.0" encoding="utf-8"?>
 <w:numbering xmlns:wpc="http://schemas.microsoft.com/office/word/2010/wordprocessingCanvas" xmlns:cx="http://schemas.microsoft.com/office/drawing/2014/chartex" xmlns:cx1="http://schemas.microsoft.com/office/drawing/2015/9/8/chartex" xmlns:cx2="http://schemas.microsoft.com/office/drawing/2015/10/21/chartex" xmlns:cx3="http://schemas.microsoft.com/office/drawing/2016/5/9/chartex" xmlns:cx4="http://schemas.microsoft.com/office/drawing/2016/5/10/chartex" xmlns:cx5="http://schemas.microsoft.com/office/drawing/2016/5/11/chartex" xmlns:cx6="http://schemas.microsoft.com/office/drawing/2016/5/12/chartex" xmlns:cx7="http://schemas.microsoft.com/office/drawing/2016/5/13/chartex" xmlns:cx8="http://schemas.microsoft.com/office/drawing/2016/5/14/chartex" xmlns:mc="http://schemas.openxmlformats.org/markup-compatibility/2006" xmlns:aink="http://schemas.microsoft.com/office/drawing/2016/ink" xmlns:am3d="http://schemas.microsoft.com/office/drawing/2017/model3d" xmlns:o="urn:schemas-microsoft-com:office:office" xmlns:r="http://schemas.openxmlformats.org/officeDocument/2006/relationships" xmlns:m="http://schemas.openxmlformats.org/officeDocument/2006/math" xmlns:v="urn:schemas-microsoft-com:vml" xmlns:wp14="http://schemas.microsoft.com/office/word/2010/wordprocessingDrawing" xmlns:wp="http://schemas.openxmlformats.org/drawingml/2006/wordprocessingDrawing" xmlns:w10="urn:schemas-microsoft-com:office:word" xmlns:w="http://schemas.openxmlformats.org/wordprocessingml/2006/main" xmlns:w14="http://schemas.microsoft.com/office/word/2010/wordml" xmlns:w15="http://schemas.microsoft.com/office/word/2012/wordml" xmlns:w16cex="http://schemas.microsoft.com/office/word/2018/wordml/cex" xmlns:w16cid="http://schemas.microsoft.com/office/word/2016/wordml/cid" xmlns:w16="http://schemas.microsoft.com/office/word/2018/wordml" xmlns:w16sdtdh="http://schemas.microsoft.com/office/word/2020/wordml/sdtdatahash" xmlns:w16se="http://schemas.microsoft.com/office/word/2015/wordml/symex" xmlns:wpg="http://schemas.microsoft.com/office/word/2010/wordprocessingGroup" xmlns:wpi="http://schemas.microsoft.com/office/word/2010/wordprocessingInk" xmlns:wne="http://schemas.microsoft.com/office/word/2006/wordml" xmlns:wps="http://schemas.microsoft.com/office/word/2010/wordprocessingShape" mc:Ignorable="w14 w15 w16se w16cid w16 w16cex w16sdtdh wp14">
   <w:abstractNum w:abstractNumId="0" w15:restartNumberingAfterBreak="0">
+    <w:nsid w:val="FFFFFF7C"/>
+    <w:multiLevelType w:val="singleLevel"/>
+    <w:tmpl w:val="8FCE3C06"/>
+    <w:lvl w:ilvl="0">
+      <w:start w:val="1"/>
+      <w:numFmt w:val="decimal"/>
+      <w:lvlText w:val="%1."/>
+      <w:lvlJc w:val="left"/>
+      <w:pPr>
+        <w:tabs>
+          <w:tab w:val="num" w:pos="2061"/>
+        </w:tabs>
+        <w:ind w:leftChars="800" w:left="2061" w:hangingChars="200" w:hanging="360"/>
+      </w:pPr>
+    </w:lvl>
+  </w:abstractNum>
+  <w:abstractNum w:abstractNumId="1" w15:restartNumberingAfterBreak="0">
+    <w:nsid w:val="FFFFFF7D"/>
+    <w:multiLevelType w:val="singleLevel"/>
+    <w:tmpl w:val="9EC42E10"/>
+    <w:lvl w:ilvl="0">
+      <w:start w:val="1"/>
+      <w:numFmt w:val="decimal"/>
+      <w:lvlText w:val="%1."/>
+      <w:lvlJc w:val="left"/>
+      <w:pPr>
+        <w:tabs>
+          <w:tab w:val="num" w:pos="1636"/>
+        </w:tabs>
+        <w:ind w:leftChars="600" w:left="1636" w:hangingChars="200" w:hanging="360"/>
+      </w:pPr>
+    </w:lvl>
+  </w:abstractNum>
+  <w:abstractNum w:abstractNumId="2" w15:restartNumberingAfterBreak="0">
+    <w:nsid w:val="FFFFFF7E"/>
+    <w:multiLevelType w:val="singleLevel"/>
+    <w:tmpl w:val="3088330C"/>
+    <w:lvl w:ilvl="0">
+      <w:start w:val="1"/>
+      <w:numFmt w:val="decimal"/>
+      <w:lvlText w:val="%1."/>
+      <w:lvlJc w:val="left"/>
+      <w:pPr>
+        <w:tabs>
+          <w:tab w:val="num" w:pos="1211"/>
+        </w:tabs>
+        <w:ind w:leftChars="400" w:left="1211" w:hangingChars="200" w:hanging="360"/>
+      </w:pPr>
+    </w:lvl>
+  </w:abstractNum>
+  <w:abstractNum w:abstractNumId="3" w15:restartNumberingAfterBreak="0">
+    <w:nsid w:val="FFFFFF7F"/>
+    <w:multiLevelType w:val="singleLevel"/>
+    <w:tmpl w:val="4D064876"/>
+    <w:lvl w:ilvl="0">
+      <w:start w:val="1"/>
+      <w:numFmt w:val="decimal"/>
+      <w:lvlText w:val="%1."/>
+      <w:lvlJc w:val="left"/>
+      <w:pPr>
+        <w:tabs>
+          <w:tab w:val="num" w:pos="785"/>
+        </w:tabs>
+        <w:ind w:leftChars="200" w:left="785" w:hangingChars="200" w:hanging="360"/>
+      </w:pPr>
+    </w:lvl>
+  </w:abstractNum>
+  <w:abstractNum w:abstractNumId="4" w15:restartNumberingAfterBreak="0">
+    <w:nsid w:val="FFFFFF80"/>
+    <w:multiLevelType w:val="singleLevel"/>
+    <w:tmpl w:val="1BBC7F00"/>
+    <w:lvl w:ilvl="0">
+      <w:start w:val="1"/>
+      <w:numFmt w:val="bullet"/>
+      <w:lvlText w:val=""/>
+      <w:lvlJc w:val="left"/>
+      <w:pPr>
+        <w:tabs>
+          <w:tab w:val="num" w:pos="2061"/>
+        </w:tabs>
+        <w:ind w:leftChars="800" w:left="2061" w:hangingChars="200" w:hanging="360"/>
+      </w:pPr>
+      <w:rPr>
+        <w:rFonts w:ascii="Wingdings" w:hAnsi="Wingdings" w:hint="default"/>
+      </w:rPr>
+    </w:lvl>
+  </w:abstractNum>
+  <w:abstractNum w:abstractNumId="5" w15:restartNumberingAfterBreak="0">
+    <w:nsid w:val="FFFFFF81"/>
+    <w:multiLevelType w:val="singleLevel"/>
+    <w:tmpl w:val="D91CB41E"/>
+    <w:lvl w:ilvl="0">
+      <w:start w:val="1"/>
+      <w:numFmt w:val="bullet"/>
+      <w:lvlText w:val=""/>
+      <w:lvlJc w:val="left"/>
+      <w:pPr>
+        <w:tabs>
+          <w:tab w:val="num" w:pos="1636"/>
+        </w:tabs>
+        <w:ind w:leftChars="600" w:left="1636" w:hangingChars="200" w:hanging="360"/>
+      </w:pPr>
+      <w:rPr>
+        <w:rFonts w:ascii="Wingdings" w:hAnsi="Wingdings" w:hint="default"/>
+      </w:rPr>
+    </w:lvl>
+  </w:abstractNum>
+  <w:abstractNum w:abstractNumId="6" w15:restartNumberingAfterBreak="0">
+    <w:nsid w:val="FFFFFF82"/>
+    <w:multiLevelType w:val="singleLevel"/>
+    <w:tmpl w:val="06DA4F94"/>
+    <w:lvl w:ilvl="0">
+      <w:start w:val="1"/>
+      <w:numFmt w:val="bullet"/>
+      <w:lvlText w:val=""/>
+      <w:lvlJc w:val="left"/>
+      <w:pPr>
+        <w:tabs>
+          <w:tab w:val="num" w:pos="1211"/>
+        </w:tabs>
+        <w:ind w:leftChars="400" w:left="1211" w:hangingChars="200" w:hanging="360"/>
+      </w:pPr>
+      <w:rPr>
+        <w:rFonts w:ascii="Wingdings" w:hAnsi="Wingdings" w:hint="default"/>
+      </w:rPr>
+    </w:lvl>
+  </w:abstractNum>
+  <w:abstractNum w:abstractNumId="7" w15:restartNumberingAfterBreak="0">
+    <w:nsid w:val="FFFFFF83"/>
+    <w:multiLevelType w:val="singleLevel"/>
+    <w:tmpl w:val="0BBEBC16"/>
+    <w:lvl w:ilvl="0">
+      <w:start w:val="1"/>
+      <w:numFmt w:val="bullet"/>
+      <w:lvlText w:val=""/>
+      <w:lvlJc w:val="left"/>
+      <w:pPr>
+        <w:tabs>
+          <w:tab w:val="num" w:pos="785"/>
+        </w:tabs>
+        <w:ind w:leftChars="200" w:left="785" w:hangingChars="200" w:hanging="360"/>
+      </w:pPr>
+      <w:rPr>
+        <w:rFonts w:ascii="Wingdings" w:hAnsi="Wingdings" w:hint="default"/>
+      </w:rPr>
+    </w:lvl>
+  </w:abstractNum>
+  <w:abstractNum w:abstractNumId="8" w15:restartNumberingAfterBreak="0">
+    <w:nsid w:val="FFFFFF88"/>
+    <w:multiLevelType w:val="singleLevel"/>
+    <w:tmpl w:val="9ACE3F1A"/>
+    <w:lvl w:ilvl="0">
+      <w:start w:val="1"/>
+      <w:numFmt w:val="decimal"/>
+      <w:lvlText w:val="%1."/>
+      <w:lvlJc w:val="left"/>
+      <w:pPr>
+        <w:tabs>
+          <w:tab w:val="num" w:pos="360"/>
+        </w:tabs>
+        <w:ind w:left="360" w:hangingChars="200" w:hanging="360"/>
+      </w:pPr>
+    </w:lvl>
+  </w:abstractNum>
+  <w:abstractNum w:abstractNumId="9" w15:restartNumberingAfterBreak="0">
+    <w:nsid w:val="FFFFFF89"/>
+    <w:multiLevelType w:val="singleLevel"/>
+    <w:tmpl w:val="403CB682"/>
+    <w:lvl w:ilvl="0">
+      <w:start w:val="1"/>
+      <w:numFmt w:val="bullet"/>
+      <w:lvlText w:val=""/>
+      <w:lvlJc w:val="left"/>
+      <w:pPr>
+        <w:tabs>
+          <w:tab w:val="num" w:pos="360"/>
+        </w:tabs>
+        <w:ind w:left="360" w:hangingChars="200" w:hanging="360"/>
+      </w:pPr>
+      <w:rPr>
+        <w:rFonts w:ascii="Wingdings" w:hAnsi="Wingdings" w:hint="default"/>
+      </w:rPr>
+    </w:lvl>
+  </w:abstractNum>
+  <w:abstractNum w:abstractNumId="10" w15:restartNumberingAfterBreak="0">
     <w:nsid w:val="170CD2DE"/>
     <w:multiLevelType w:val="multilevel"/>
     <w:tmpl w:val="C65E966C"/>
@@ -172,7 +444,7 @@
       </w:pPr>
     </w:lvl>
   </w:abstractNum>
-  <w:abstractNum w:abstractNumId="1" w15:restartNumberingAfterBreak="0">
+  <w:abstractNum w:abstractNumId="11" w15:restartNumberingAfterBreak="0">
     <w:nsid w:val="2C1AE401"/>
     <w:multiLevelType w:val="multilevel"/>
     <w:tmpl w:val="21168CFA"/>
@@ -277,10 +549,40 @@
     </w:lvl>
   </w:abstractNum>
   <w:num w:numId="1">
+    <w:abstractNumId w:val="11"/>
+  </w:num>
+  <w:num w:numId="2">
+    <w:abstractNumId w:val="11"/>
+  </w:num>
+  <w:num w:numId="3">
+    <w:abstractNumId w:val="9"/>
+  </w:num>
+  <w:num w:numId="4">
+    <w:abstractNumId w:val="7"/>
+  </w:num>
+  <w:num w:numId="5">
+    <w:abstractNumId w:val="6"/>
+  </w:num>
+  <w:num w:numId="6">
+    <w:abstractNumId w:val="5"/>
+  </w:num>
+  <w:num w:numId="7">
+    <w:abstractNumId w:val="4"/>
+  </w:num>
+  <w:num w:numId="8">
+    <w:abstractNumId w:val="8"/>
+  </w:num>
+  <w:num w:numId="9">
+    <w:abstractNumId w:val="3"/>
+  </w:num>
+  <w:num w:numId="10">
+    <w:abstractNumId w:val="2"/>
+  </w:num>
+  <w:num w:numId="11">
     <w:abstractNumId w:val="1"/>
   </w:num>
-  <w:num w:numId="2">
-    <w:abstractNumId w:val="1"/>
+  <w:num w:numId="12">
+    <w:abstractNumId w:val="0"/>
   </w:num>
 </w:numbering>
 </file>
@@ -325,7 +627,7 @@
     <w:lsdException w:name="footnote text" w:semiHidden="1" w:unhideWhenUsed="1"/>
     <w:lsdException w:name="annotation text" w:semiHidden="1" w:unhideWhenUsed="1"/>
     <w:lsdException w:name="header" w:semiHidden="1" w:unhideWhenUsed="1"/>
-    <w:lsdException w:name="footer" w:semiHidden="1" w:unhideWhenUsed="1"/>
+    <w:lsdException w:name="footer" w:semiHidden="1" w:uiPriority="99" w:unhideWhenUsed="1"/>
     <w:lsdException w:name="index heading" w:semiHidden="1" w:unhideWhenUsed="1"/>
     <w:lsdException w:name="caption" w:semiHidden="1" w:unhideWhenUsed="1"/>
     <w:lsdException w:name="table of figures" w:semiHidden="1" w:unhideWhenUsed="1"/>
@@ -643,10 +945,10 @@
   <w:style w:type="paragraph" w:default="1" w:styleId="a">
     <w:name w:val="Normal"/>
     <w:qFormat/>
-    <w:rsid w:val="00844D35"/>
+    <w:rsid w:val="004B28CD"/>
     <w:pPr>
       <w:snapToGrid w:val="0"/>
-      <w:spacing w:afterLines="100" w:after="100" w:line="276" w:lineRule="auto"/>
+      <w:spacing w:after="0" w:line="276" w:lineRule="auto"/>
     </w:pPr>
     <w:rPr>
       <w:sz w:val="22"/>
@@ -658,7 +960,7 @@
     <w:next w:val="a0"/>
     <w:uiPriority w:val="9"/>
     <w:qFormat/>
-    <w:rsid w:val="0063748B"/>
+    <w:rsid w:val="00D27F72"/>
     <w:pPr>
       <w:keepNext/>
       <w:keepLines/>
@@ -680,7 +982,7 @@
     <w:uiPriority w:val="9"/>
     <w:unhideWhenUsed/>
     <w:qFormat/>
-    <w:rsid w:val="0063748B"/>
+    <w:rsid w:val="000F09B1"/>
     <w:pPr>
       <w:keepNext/>
       <w:keepLines/>
@@ -690,7 +992,7 @@
     <w:rPr>
       <w:rFonts w:asciiTheme="majorHAnsi" w:eastAsia="游ゴシック Medium" w:hAnsiTheme="majorHAnsi" w:cstheme="majorBidi"/>
       <w:bCs/>
-      <w:sz w:val="24"/>
+      <w:sz w:val="26"/>
       <w:szCs w:val="32"/>
     </w:rPr>
   </w:style>
@@ -705,7 +1007,7 @@
     <w:pPr>
       <w:keepNext/>
       <w:keepLines/>
-      <w:spacing w:beforeLines="100" w:before="100" w:afterLines="0" w:after="0"/>
+      <w:spacing w:beforeLines="100" w:before="100"/>
       <w:ind w:leftChars="100" w:left="100"/>
       <w:outlineLvl w:val="2"/>
     </w:pPr>
@@ -722,18 +1024,17 @@
     <w:uiPriority w:val="9"/>
     <w:unhideWhenUsed/>
     <w:qFormat/>
-    <w:rsid w:val="009E6990"/>
+    <w:rsid w:val="00573729"/>
     <w:pPr>
       <w:keepNext/>
       <w:keepLines/>
       <w:spacing w:beforeLines="100" w:before="100"/>
+      <w:ind w:leftChars="100" w:left="100"/>
       <w:outlineLvl w:val="3"/>
     </w:pPr>
     <w:rPr>
-      <w:rFonts w:asciiTheme="majorHAnsi" w:eastAsiaTheme="majorEastAsia" w:hAnsiTheme="majorHAnsi" w:cstheme="majorBidi"/>
-      <w:b/>
+      <w:rFonts w:asciiTheme="majorHAnsi" w:eastAsia="游明朝 Demibold" w:hAnsiTheme="majorHAnsi" w:cstheme="majorBidi"/>
       <w:bCs/>
-      <w:sz w:val="24"/>
     </w:rPr>
   </w:style>
   <w:style w:type="paragraph" w:styleId="5">
@@ -743,18 +1044,17 @@
     <w:uiPriority w:val="9"/>
     <w:unhideWhenUsed/>
     <w:qFormat/>
-    <w:rsid w:val="009E6990"/>
+    <w:rsid w:val="00573729"/>
     <w:pPr>
       <w:keepNext/>
       <w:keepLines/>
       <w:spacing w:beforeLines="100" w:before="100"/>
+      <w:ind w:leftChars="100" w:left="100"/>
       <w:outlineLvl w:val="4"/>
     </w:pPr>
     <w:rPr>
-      <w:rFonts w:asciiTheme="majorHAnsi" w:eastAsiaTheme="majorEastAsia" w:hAnsiTheme="majorHAnsi" w:cstheme="majorBidi"/>
-      <w:i/>
+      <w:rFonts w:asciiTheme="majorHAnsi" w:eastAsia="游明朝" w:hAnsiTheme="majorHAnsi" w:cstheme="majorBidi"/>
       <w:iCs/>
-      <w:sz w:val="24"/>
     </w:rPr>
   </w:style>
   <w:style w:type="paragraph" w:styleId="6">
@@ -764,7 +1064,7 @@
     <w:uiPriority w:val="9"/>
     <w:unhideWhenUsed/>
     <w:qFormat/>
-    <w:rsid w:val="009E6990"/>
+    <w:rsid w:val="00573729"/>
     <w:pPr>
       <w:keepNext/>
       <w:keepLines/>
@@ -772,8 +1072,7 @@
       <w:outlineLvl w:val="5"/>
     </w:pPr>
     <w:rPr>
-      <w:rFonts w:asciiTheme="majorHAnsi" w:eastAsiaTheme="majorEastAsia" w:hAnsiTheme="majorHAnsi" w:cstheme="majorBidi"/>
-      <w:sz w:val="24"/>
+      <w:rFonts w:asciiTheme="majorHAnsi" w:eastAsia="游明朝" w:hAnsiTheme="majorHAnsi" w:cstheme="majorBidi"/>
     </w:rPr>
   </w:style>
   <w:style w:type="paragraph" w:styleId="7">
@@ -863,6 +1162,7 @@
   <w:style w:type="paragraph" w:styleId="a0">
     <w:name w:val="Body Text"/>
     <w:basedOn w:val="a"/>
+    <w:link w:val="a4"/>
     <w:qFormat/>
     <w:rsid w:val="00561BE5"/>
     <w:pPr>
@@ -888,36 +1188,34 @@
       <w:spacing w:before="36" w:after="36"/>
     </w:pPr>
   </w:style>
-  <w:style w:type="paragraph" w:styleId="a4">
+  <w:style w:type="paragraph" w:styleId="a5">
     <w:name w:val="Title"/>
     <w:basedOn w:val="a"/>
     <w:next w:val="a0"/>
     <w:qFormat/>
+    <w:rsid w:val="00AA09BF"/>
     <w:pPr>
       <w:keepNext/>
       <w:keepLines/>
-      <w:spacing w:before="480" w:after="240"/>
+      <w:spacing w:beforeLines="100" w:before="100"/>
       <w:jc w:val="center"/>
     </w:pPr>
     <w:rPr>
-      <w:rFonts w:asciiTheme="majorHAnsi" w:eastAsiaTheme="majorEastAsia" w:hAnsiTheme="majorHAnsi" w:cstheme="majorBidi"/>
-      <w:b/>
+      <w:rFonts w:asciiTheme="majorHAnsi" w:eastAsia="游明朝 Demibold" w:hAnsiTheme="majorHAnsi" w:cstheme="majorBidi"/>
       <w:bCs/>
-      <w:color w:val="345A8A" w:themeColor="accent1" w:themeShade="B5"/>
-      <w:sz w:val="36"/>
+      <w:sz w:val="28"/>
       <w:szCs w:val="36"/>
     </w:rPr>
   </w:style>
-  <w:style w:type="paragraph" w:styleId="a5">
+  <w:style w:type="paragraph" w:styleId="a6">
     <w:name w:val="Subtitle"/>
-    <w:basedOn w:val="a4"/>
+    <w:basedOn w:val="a5"/>
     <w:next w:val="a0"/>
     <w:qFormat/>
-    <w:pPr>
-      <w:spacing w:before="240"/>
-    </w:pPr>
-    <w:rPr>
-      <w:sz w:val="30"/>
+    <w:rsid w:val="002029D3"/>
+    <w:rPr>
+      <w:rFonts w:eastAsia="游明朝"/>
+      <w:sz w:val="22"/>
       <w:szCs w:val="30"/>
     </w:rPr>
   </w:style>
@@ -925,19 +1223,26 @@
     <w:name w:val="Author"/>
     <w:next w:val="a0"/>
     <w:qFormat/>
+    <w:rsid w:val="00033F66"/>
     <w:pPr>
       <w:keepNext/>
       <w:keepLines/>
-      <w:jc w:val="center"/>
-    </w:pPr>
-  </w:style>
-  <w:style w:type="paragraph" w:styleId="a6">
+      <w:spacing w:afterLines="50" w:after="50"/>
+      <w:jc w:val="right"/>
+    </w:pPr>
+    <w:rPr>
+      <w:sz w:val="22"/>
+    </w:rPr>
+  </w:style>
+  <w:style w:type="paragraph" w:styleId="a7">
     <w:name w:val="Date"/>
     <w:next w:val="a0"/>
     <w:qFormat/>
+    <w:rsid w:val="002839DF"/>
     <w:pPr>
       <w:keepNext/>
       <w:keepLines/>
+      <w:snapToGrid w:val="0"/>
       <w:jc w:val="center"/>
     </w:pPr>
   </w:style>
@@ -956,12 +1261,12 @@
       <w:szCs w:val="20"/>
     </w:rPr>
   </w:style>
-  <w:style w:type="paragraph" w:styleId="a7">
+  <w:style w:type="paragraph" w:styleId="a8">
     <w:name w:val="Bibliography"/>
     <w:basedOn w:val="a"/>
     <w:qFormat/>
   </w:style>
-  <w:style w:type="paragraph" w:styleId="a8">
+  <w:style w:type="paragraph" w:styleId="a9">
     <w:name w:val="Block Text"/>
     <w:basedOn w:val="a0"/>
     <w:next w:val="a0"/>
@@ -979,15 +1284,15 @@
       <w:szCs w:val="20"/>
     </w:rPr>
   </w:style>
-  <w:style w:type="paragraph" w:styleId="a9">
+  <w:style w:type="paragraph" w:styleId="aa">
     <w:name w:val="footnote text"/>
     <w:basedOn w:val="a"/>
     <w:uiPriority w:val="9"/>
     <w:unhideWhenUsed/>
     <w:qFormat/>
-    <w:rsid w:val="00844D35"/>
-    <w:pPr>
-      <w:spacing w:line="240" w:lineRule="auto"/>
+    <w:rsid w:val="004D441E"/>
+    <w:pPr>
+      <w:spacing w:afterLines="50" w:after="50" w:line="240" w:lineRule="auto"/>
       <w:ind w:left="50" w:hangingChars="50" w:hanging="50"/>
     </w:pPr>
     <w:rPr>
@@ -1025,10 +1330,10 @@
     <w:name w:val="Definition"/>
     <w:basedOn w:val="a"/>
   </w:style>
-  <w:style w:type="paragraph" w:styleId="aa">
+  <w:style w:type="paragraph" w:styleId="ab">
     <w:name w:val="caption"/>
     <w:basedOn w:val="a"/>
-    <w:link w:val="ab"/>
+    <w:link w:val="ac"/>
     <w:pPr>
       <w:spacing w:after="120"/>
     </w:pPr>
@@ -1038,14 +1343,14 @@
   </w:style>
   <w:style w:type="paragraph" w:customStyle="1" w:styleId="TableCaption">
     <w:name w:val="Table Caption"/>
-    <w:basedOn w:val="aa"/>
+    <w:basedOn w:val="ab"/>
     <w:pPr>
       <w:keepNext/>
     </w:pPr>
   </w:style>
   <w:style w:type="paragraph" w:customStyle="1" w:styleId="ImageCaption">
     <w:name w:val="Image Caption"/>
-    <w:basedOn w:val="aa"/>
+    <w:basedOn w:val="ab"/>
   </w:style>
   <w:style w:type="paragraph" w:customStyle="1" w:styleId="Figure">
     <w:name w:val="Figure"/>
@@ -1058,35 +1363,35 @@
       <w:keepNext/>
     </w:pPr>
   </w:style>
-  <w:style w:type="character" w:customStyle="1" w:styleId="ab">
+  <w:style w:type="character" w:customStyle="1" w:styleId="ac">
     <w:name w:val="図表番号 (文字)"/>
     <w:basedOn w:val="a1"/>
-    <w:link w:val="aa"/>
+    <w:link w:val="ab"/>
   </w:style>
   <w:style w:type="character" w:customStyle="1" w:styleId="VerbatimChar">
     <w:name w:val="Verbatim Char"/>
-    <w:basedOn w:val="ab"/>
+    <w:basedOn w:val="ac"/>
     <w:link w:val="SourceCode"/>
     <w:rPr>
       <w:rFonts w:ascii="Consolas" w:hAnsi="Consolas"/>
       <w:sz w:val="22"/>
     </w:rPr>
   </w:style>
-  <w:style w:type="character" w:styleId="ac">
+  <w:style w:type="character" w:styleId="ad">
     <w:name w:val="footnote reference"/>
-    <w:basedOn w:val="ab"/>
+    <w:basedOn w:val="ac"/>
     <w:rPr>
       <w:vertAlign w:val="superscript"/>
     </w:rPr>
   </w:style>
-  <w:style w:type="character" w:styleId="ad">
+  <w:style w:type="character" w:styleId="ae">
     <w:name w:val="Hyperlink"/>
-    <w:basedOn w:val="ab"/>
+    <w:basedOn w:val="ac"/>
     <w:rPr>
       <w:color w:val="4F81BD" w:themeColor="accent1"/>
     </w:rPr>
   </w:style>
-  <w:style w:type="paragraph" w:styleId="ae">
+  <w:style w:type="paragraph" w:styleId="af">
     <w:name w:val="TOC Heading"/>
     <w:basedOn w:val="1"/>
     <w:next w:val="a0"/>
@@ -1399,10 +1704,10 @@
       <w:sz w:val="22"/>
     </w:rPr>
   </w:style>
-  <w:style w:type="paragraph" w:styleId="af">
+  <w:style w:type="paragraph" w:styleId="af0">
     <w:name w:val="header"/>
     <w:basedOn w:val="a"/>
-    <w:link w:val="af0"/>
+    <w:link w:val="af1"/>
     <w:unhideWhenUsed/>
     <w:rsid w:val="00625373"/>
     <w:pPr>
@@ -1412,19 +1717,20 @@
       </w:tabs>
     </w:pPr>
   </w:style>
-  <w:style w:type="character" w:customStyle="1" w:styleId="af0">
+  <w:style w:type="character" w:customStyle="1" w:styleId="af1">
     <w:name w:val="ヘッダー (文字)"/>
     <w:basedOn w:val="a1"/>
-    <w:link w:val="af"/>
+    <w:link w:val="af0"/>
     <w:rsid w:val="00625373"/>
     <w:rPr>
       <w:sz w:val="22"/>
     </w:rPr>
   </w:style>
-  <w:style w:type="paragraph" w:styleId="af1">
+  <w:style w:type="paragraph" w:styleId="af2">
     <w:name w:val="footer"/>
     <w:basedOn w:val="a"/>
-    <w:link w:val="af2"/>
+    <w:link w:val="af3"/>
+    <w:uiPriority w:val="99"/>
     <w:unhideWhenUsed/>
     <w:rsid w:val="00625373"/>
     <w:pPr>
@@ -1434,11 +1740,21 @@
       </w:tabs>
     </w:pPr>
   </w:style>
-  <w:style w:type="character" w:customStyle="1" w:styleId="af2">
+  <w:style w:type="character" w:customStyle="1" w:styleId="af3">
     <w:name w:val="フッター (文字)"/>
     <w:basedOn w:val="a1"/>
-    <w:link w:val="af1"/>
+    <w:link w:val="af2"/>
+    <w:uiPriority w:val="99"/>
     <w:rsid w:val="00625373"/>
+    <w:rPr>
+      <w:sz w:val="22"/>
+    </w:rPr>
+  </w:style>
+  <w:style w:type="character" w:customStyle="1" w:styleId="a4">
+    <w:name w:val="本文 (文字)"/>
+    <w:basedOn w:val="a1"/>
+    <w:link w:val="a0"/>
+    <w:rsid w:val="00512189"/>
     <w:rPr>
       <w:sz w:val="22"/>
     </w:rPr>
@@ -1487,7 +1803,7 @@
         <a:srgbClr val="800080"/>
       </a:folHlink>
     </a:clrScheme>
-    <a:fontScheme name="論文">
+    <a:fontScheme name="標準">
       <a:majorFont>
         <a:latin typeface="Arial"/>
         <a:ea typeface="游ゴシック"/>

--- a/reference.docx
+++ b/reference.docx
@@ -960,11 +960,11 @@
     <w:next w:val="a0"/>
     <w:uiPriority w:val="9"/>
     <w:qFormat/>
-    <w:rsid w:val="00D27F72"/>
+    <w:rsid w:val="005E1C25"/>
     <w:pPr>
       <w:keepNext/>
       <w:keepLines/>
-      <w:spacing w:beforeLines="100" w:before="100"/>
+      <w:spacing w:beforeLines="100" w:before="100" w:afterLines="100" w:after="100"/>
       <w:jc w:val="center"/>
       <w:outlineLvl w:val="0"/>
     </w:pPr>
@@ -982,17 +982,17 @@
     <w:uiPriority w:val="9"/>
     <w:unhideWhenUsed/>
     <w:qFormat/>
-    <w:rsid w:val="000F09B1"/>
+    <w:rsid w:val="005E1C25"/>
     <w:pPr>
       <w:keepNext/>
       <w:keepLines/>
-      <w:spacing w:beforeLines="100" w:before="100"/>
+      <w:spacing w:beforeLines="100" w:before="100" w:afterLines="100" w:after="100"/>
       <w:outlineLvl w:val="1"/>
     </w:pPr>
     <w:rPr>
       <w:rFonts w:asciiTheme="majorHAnsi" w:eastAsia="游ゴシック Medium" w:hAnsiTheme="majorHAnsi" w:cstheme="majorBidi"/>
       <w:bCs/>
-      <w:sz w:val="26"/>
+      <w:sz w:val="28"/>
       <w:szCs w:val="32"/>
     </w:rPr>
   </w:style>
@@ -1003,17 +1003,17 @@
     <w:uiPriority w:val="9"/>
     <w:unhideWhenUsed/>
     <w:qFormat/>
-    <w:rsid w:val="0063748B"/>
+    <w:rsid w:val="00A659CD"/>
     <w:pPr>
       <w:keepNext/>
       <w:keepLines/>
-      <w:spacing w:beforeLines="100" w:before="100"/>
-      <w:ind w:leftChars="100" w:left="100"/>
+      <w:spacing w:beforeLines="100" w:before="100" w:afterLines="50" w:after="50"/>
       <w:outlineLvl w:val="2"/>
     </w:pPr>
     <w:rPr>
       <w:rFonts w:asciiTheme="majorHAnsi" w:eastAsia="游ゴシック Medium" w:hAnsiTheme="majorHAnsi" w:cstheme="majorBidi"/>
       <w:bCs/>
+      <w:sz w:val="24"/>
       <w:szCs w:val="28"/>
     </w:rPr>
   </w:style>
@@ -1024,16 +1024,15 @@
     <w:uiPriority w:val="9"/>
     <w:unhideWhenUsed/>
     <w:qFormat/>
-    <w:rsid w:val="00573729"/>
+    <w:rsid w:val="00A659CD"/>
     <w:pPr>
       <w:keepNext/>
       <w:keepLines/>
       <w:spacing w:beforeLines="100" w:before="100"/>
-      <w:ind w:leftChars="100" w:left="100"/>
       <w:outlineLvl w:val="3"/>
     </w:pPr>
     <w:rPr>
-      <w:rFonts w:asciiTheme="majorHAnsi" w:eastAsia="游明朝 Demibold" w:hAnsiTheme="majorHAnsi" w:cstheme="majorBidi"/>
+      <w:rFonts w:asciiTheme="majorHAnsi" w:eastAsia="游ゴシック Medium" w:hAnsiTheme="majorHAnsi" w:cstheme="majorBidi"/>
       <w:bCs/>
     </w:rPr>
   </w:style>
@@ -1044,16 +1043,14 @@
     <w:uiPriority w:val="9"/>
     <w:unhideWhenUsed/>
     <w:qFormat/>
-    <w:rsid w:val="00573729"/>
+    <w:rsid w:val="00A659CD"/>
     <w:pPr>
       <w:keepNext/>
       <w:keepLines/>
-      <w:spacing w:beforeLines="100" w:before="100"/>
-      <w:ind w:leftChars="100" w:left="100"/>
       <w:outlineLvl w:val="4"/>
     </w:pPr>
     <w:rPr>
-      <w:rFonts w:asciiTheme="majorHAnsi" w:eastAsia="游明朝" w:hAnsiTheme="majorHAnsi" w:cstheme="majorBidi"/>
+      <w:rFonts w:asciiTheme="majorHAnsi" w:eastAsia="游ゴシック" w:hAnsiTheme="majorHAnsi" w:cstheme="majorBidi"/>
       <w:iCs/>
     </w:rPr>
   </w:style>
@@ -1064,11 +1061,10 @@
     <w:uiPriority w:val="9"/>
     <w:unhideWhenUsed/>
     <w:qFormat/>
-    <w:rsid w:val="00573729"/>
+    <w:rsid w:val="00A659CD"/>
     <w:pPr>
       <w:keepNext/>
       <w:keepLines/>
-      <w:spacing w:beforeLines="100" w:before="100"/>
       <w:outlineLvl w:val="5"/>
     </w:pPr>
     <w:rPr>
@@ -1164,9 +1160,8 @@
     <w:basedOn w:val="a"/>
     <w:link w:val="a4"/>
     <w:qFormat/>
-    <w:rsid w:val="00561BE5"/>
-    <w:pPr>
-      <w:spacing w:afterLines="50" w:after="50"/>
+    <w:rsid w:val="002C60EE"/>
+    <w:pPr>
       <w:ind w:firstLineChars="100" w:firstLine="100"/>
     </w:pPr>
   </w:style>
@@ -1754,7 +1749,7 @@
     <w:name w:val="本文 (文字)"/>
     <w:basedOn w:val="a1"/>
     <w:link w:val="a0"/>
-    <w:rsid w:val="00512189"/>
+    <w:rsid w:val="002C60EE"/>
     <w:rPr>
       <w:sz w:val="22"/>
     </w:rPr>

--- a/reference.docx
+++ b/reference.docx
@@ -945,10 +945,9 @@
   <w:style w:type="paragraph" w:default="1" w:styleId="a">
     <w:name w:val="Normal"/>
     <w:qFormat/>
-    <w:rsid w:val="004B28CD"/>
-    <w:pPr>
-      <w:snapToGrid w:val="0"/>
-      <w:spacing w:after="0" w:line="276" w:lineRule="auto"/>
+    <w:rsid w:val="005E3AFD"/>
+    <w:pPr>
+      <w:spacing w:after="0" w:line="264" w:lineRule="auto"/>
     </w:pPr>
     <w:rPr>
       <w:sz w:val="22"/>
@@ -1024,11 +1023,11 @@
     <w:uiPriority w:val="9"/>
     <w:unhideWhenUsed/>
     <w:qFormat/>
-    <w:rsid w:val="00A659CD"/>
+    <w:rsid w:val="005E3AFD"/>
     <w:pPr>
       <w:keepNext/>
       <w:keepLines/>
-      <w:spacing w:beforeLines="100" w:before="100"/>
+      <w:spacing w:beforeLines="150" w:before="150"/>
       <w:outlineLvl w:val="3"/>
     </w:pPr>
     <w:rPr>
@@ -2018,25 +2017,25 @@
 </file>
 
 <file path=customXml/item1.xml><?xml version="1.0" encoding="utf-8"?>
+<writefull-cache xmlns="urn:writefull-cache:Suggestions">{"suggestions":{},"typeOfAccount":"freemium"}</writefull-cache>
+</file>
+
+<file path=customXml/item2.xml><?xml version="1.0" encoding="utf-8"?>
 <b:Sources xmlns:b="http://schemas.openxmlformats.org/officeDocument/2006/bibliography" xmlns="http://schemas.openxmlformats.org/officeDocument/2006/bibliography" SelectedStyle="\APASixthEditionOfficeOnline.xsl" StyleName="APA" Version="6"/>
 </file>
 
-<file path=customXml/item2.xml><?xml version="1.0" encoding="utf-8"?>
-<writefull-cache xmlns="urn:writefull-cache:Suggestions">{"suggestions":{},"typeOfAccount":"freemium"}</writefull-cache>
+<file path=customXml/itemProps1.xml><?xml version="1.0" encoding="utf-8"?>
+<ds:datastoreItem xmlns:ds="http://schemas.openxmlformats.org/officeDocument/2006/customXml" ds:itemID="{C39FD91D-D83C-4F89-90BB-F304A977DE82}">
+  <ds:schemaRefs>
+    <ds:schemaRef ds:uri="urn:writefull-cache:Suggestions"/>
+  </ds:schemaRefs>
+</ds:datastoreItem>
 </file>
 
-<file path=customXml/itemProps1.xml><?xml version="1.0" encoding="utf-8"?>
+<file path=customXml/itemProps2.xml><?xml version="1.0" encoding="utf-8"?>
 <ds:datastoreItem xmlns:ds="http://schemas.openxmlformats.org/officeDocument/2006/customXml" ds:itemID="{D709F514-5A61-47F4-95C1-1C1B8F466CE9}">
   <ds:schemaRefs>
     <ds:schemaRef ds:uri="http://schemas.openxmlformats.org/officeDocument/2006/bibliography"/>
   </ds:schemaRefs>
 </ds:datastoreItem>
-</file>
-
-<file path=customXml/itemProps2.xml><?xml version="1.0" encoding="utf-8"?>
-<ds:datastoreItem xmlns:ds="http://schemas.openxmlformats.org/officeDocument/2006/customXml" ds:itemID="{C39FD91D-D83C-4F89-90BB-F304A977DE82}">
-  <ds:schemaRefs>
-    <ds:schemaRef ds:uri="urn:writefull-cache:Suggestions"/>
-  </ds:schemaRefs>
-</ds:datastoreItem>
 </file>
--- a/reference.docx
+++ b/reference.docx
@@ -959,11 +959,11 @@
     <w:next w:val="a0"/>
     <w:uiPriority w:val="9"/>
     <w:qFormat/>
-    <w:rsid w:val="005E1C25"/>
+    <w:rsid w:val="002D56CB"/>
     <w:pPr>
       <w:keepNext/>
       <w:keepLines/>
-      <w:spacing w:beforeLines="100" w:before="100" w:afterLines="100" w:after="100"/>
+      <w:spacing w:beforeLines="150" w:before="150" w:afterLines="100" w:after="100"/>
       <w:jc w:val="center"/>
       <w:outlineLvl w:val="0"/>
     </w:pPr>
@@ -981,11 +981,11 @@
     <w:uiPriority w:val="9"/>
     <w:unhideWhenUsed/>
     <w:qFormat/>
-    <w:rsid w:val="005E1C25"/>
+    <w:rsid w:val="002D56CB"/>
     <w:pPr>
       <w:keepNext/>
       <w:keepLines/>
-      <w:spacing w:beforeLines="100" w:before="100" w:afterLines="100" w:after="100"/>
+      <w:spacing w:beforeLines="150" w:before="150" w:afterLines="100" w:after="100"/>
       <w:outlineLvl w:val="1"/>
     </w:pPr>
     <w:rPr>

--- a/reference.docx
+++ b/reference.docx
@@ -959,7 +959,7 @@
     <w:next w:val="a0"/>
     <w:uiPriority w:val="9"/>
     <w:qFormat/>
-    <w:rsid w:val="002D56CB"/>
+    <w:rsid w:val="003E5A54"/>
     <w:pPr>
       <w:keepNext/>
       <w:keepLines/>
@@ -968,7 +968,8 @@
       <w:outlineLvl w:val="0"/>
     </w:pPr>
     <w:rPr>
-      <w:rFonts w:ascii="Arial" w:eastAsia="游明朝 Demibold" w:hAnsi="Arial" w:cstheme="majorBidi"/>
+      <w:rFonts w:eastAsia="游明朝 Demibold" w:cstheme="majorBidi"/>
+      <w:b/>
       <w:bCs/>
       <w:sz w:val="28"/>
       <w:szCs w:val="32"/>
@@ -1178,8 +1179,9 @@
     <w:name w:val="Compact"/>
     <w:basedOn w:val="a0"/>
     <w:qFormat/>
-    <w:pPr>
-      <w:spacing w:before="36" w:after="36"/>
+    <w:rsid w:val="003E5A54"/>
+    <w:pPr>
+      <w:ind w:firstLineChars="0" w:firstLine="0"/>
     </w:pPr>
   </w:style>
   <w:style w:type="paragraph" w:styleId="a5">
@@ -1397,7 +1399,7 @@
       <w:outlineLvl w:val="9"/>
     </w:pPr>
     <w:rPr>
-      <w:b/>
+      <w:b w:val="0"/>
       <w:bCs w:val="0"/>
       <w:color w:val="365F91" w:themeColor="accent1" w:themeShade="BF"/>
     </w:rPr>
@@ -2017,25 +2019,25 @@
 </file>
 
 <file path=customXml/item1.xml><?xml version="1.0" encoding="utf-8"?>
+<b:Sources xmlns:b="http://schemas.openxmlformats.org/officeDocument/2006/bibliography" xmlns="http://schemas.openxmlformats.org/officeDocument/2006/bibliography" SelectedStyle="\APASixthEditionOfficeOnline.xsl" StyleName="APA" Version="6"/>
+</file>
+
+<file path=customXml/item2.xml><?xml version="1.0" encoding="utf-8"?>
 <writefull-cache xmlns="urn:writefull-cache:Suggestions">{"suggestions":{},"typeOfAccount":"freemium"}</writefull-cache>
 </file>
 
-<file path=customXml/item2.xml><?xml version="1.0" encoding="utf-8"?>
-<b:Sources xmlns:b="http://schemas.openxmlformats.org/officeDocument/2006/bibliography" xmlns="http://schemas.openxmlformats.org/officeDocument/2006/bibliography" SelectedStyle="\APASixthEditionOfficeOnline.xsl" StyleName="APA" Version="6"/>
+<file path=customXml/itemProps1.xml><?xml version="1.0" encoding="utf-8"?>
+<ds:datastoreItem xmlns:ds="http://schemas.openxmlformats.org/officeDocument/2006/customXml" ds:itemID="{D709F514-5A61-47F4-95C1-1C1B8F466CE9}">
+  <ds:schemaRefs>
+    <ds:schemaRef ds:uri="http://schemas.openxmlformats.org/officeDocument/2006/bibliography"/>
+  </ds:schemaRefs>
+</ds:datastoreItem>
 </file>
 
-<file path=customXml/itemProps1.xml><?xml version="1.0" encoding="utf-8"?>
+<file path=customXml/itemProps2.xml><?xml version="1.0" encoding="utf-8"?>
 <ds:datastoreItem xmlns:ds="http://schemas.openxmlformats.org/officeDocument/2006/customXml" ds:itemID="{C39FD91D-D83C-4F89-90BB-F304A977DE82}">
   <ds:schemaRefs>
     <ds:schemaRef ds:uri="urn:writefull-cache:Suggestions"/>
   </ds:schemaRefs>
 </ds:datastoreItem>
-</file>
-
-<file path=customXml/itemProps2.xml><?xml version="1.0" encoding="utf-8"?>
-<ds:datastoreItem xmlns:ds="http://schemas.openxmlformats.org/officeDocument/2006/customXml" ds:itemID="{D709F514-5A61-47F4-95C1-1C1B8F466CE9}">
-  <ds:schemaRefs>
-    <ds:schemaRef ds:uri="http://schemas.openxmlformats.org/officeDocument/2006/bibliography"/>
-  </ds:schemaRefs>
-</ds:datastoreItem>
 </file>
--- a/reference.docx
+++ b/reference.docx
@@ -2,7 +2,13 @@
 <file path=word/document.xml><?xml version="1.0" encoding="utf-8"?>
 <w:document xmlns:wpc="http://schemas.microsoft.com/office/word/2010/wordprocessingCanvas" xmlns:cx="http://schemas.microsoft.com/office/drawing/2014/chartex" xmlns:cx1="http://schemas.microsoft.com/office/drawing/2015/9/8/chartex" xmlns:cx2="http://schemas.microsoft.com/office/drawing/2015/10/21/chartex" xmlns:cx3="http://schemas.microsoft.com/office/drawing/2016/5/9/chartex" xmlns:cx4="http://schemas.microsoft.com/office/drawing/2016/5/10/chartex" xmlns:cx5="http://schemas.microsoft.com/office/drawing/2016/5/11/chartex" xmlns:cx6="http://schemas.microsoft.com/office/drawing/2016/5/12/chartex" xmlns:cx7="http://schemas.microsoft.com/office/drawing/2016/5/13/chartex" xmlns:cx8="http://schemas.microsoft.com/office/drawing/2016/5/14/chartex" xmlns:mc="http://schemas.openxmlformats.org/markup-compatibility/2006" xmlns:aink="http://schemas.microsoft.com/office/drawing/2016/ink" xmlns:am3d="http://schemas.microsoft.com/office/drawing/2017/model3d" xmlns:o="urn:schemas-microsoft-com:office:office" xmlns:r="http://schemas.openxmlformats.org/officeDocument/2006/relationships" xmlns:m="http://schemas.openxmlformats.org/officeDocument/2006/math" xmlns:v="urn:schemas-microsoft-com:vml" xmlns:wp14="http://schemas.microsoft.com/office/word/2010/wordprocessingDrawing" xmlns:wp="http://schemas.openxmlformats.org/drawingml/2006/wordprocessingDrawing" xmlns:w10="urn:schemas-microsoft-com:office:word" xmlns:w="http://schemas.openxmlformats.org/wordprocessingml/2006/main" xmlns:w14="http://schemas.microsoft.com/office/word/2010/wordml" xmlns:w15="http://schemas.microsoft.com/office/word/2012/wordml" xmlns:w16cex="http://schemas.microsoft.com/office/word/2018/wordml/cex" xmlns:w16cid="http://schemas.microsoft.com/office/word/2016/wordml/cid" xmlns:w16="http://schemas.microsoft.com/office/word/2018/wordml" xmlns:w16sdtdh="http://schemas.microsoft.com/office/word/2020/wordml/sdtdatahash" xmlns:w16se="http://schemas.microsoft.com/office/word/2015/wordml/symex" xmlns:wpg="http://schemas.microsoft.com/office/word/2010/wordprocessingGroup" xmlns:wpi="http://schemas.microsoft.com/office/word/2010/wordprocessingInk" xmlns:wne="http://schemas.microsoft.com/office/word/2006/wordml" xmlns:wps="http://schemas.microsoft.com/office/word/2010/wordprocessingShape" mc:Ignorable="w14 w15 w16se w16cid w16 w16cex w16sdtdh wp14">
   <w:body>
-    <w:p/>
+    <w:p>
+      <w:pPr>
+        <w:rPr>
+          <w:rFonts w:hint="eastAsia"/>
+        </w:rPr>
+      </w:pPr>
+    </w:p>
     <w:sectPr>
       <w:headerReference w:type="even" r:id="rId9"/>
       <w:headerReference w:type="default" r:id="rId10"/>
@@ -445,6 +451,118 @@
     </w:lvl>
   </w:abstractNum>
   <w:abstractNum w:abstractNumId="11" w15:restartNumberingAfterBreak="0">
+    <w:nsid w:val="2477334A"/>
+    <w:multiLevelType w:val="hybridMultilevel"/>
+    <w:tmpl w:val="C6309F70"/>
+    <w:lvl w:ilvl="0" w:tplc="6CC2D614">
+      <w:numFmt w:val="bullet"/>
+      <w:lvlText w:val="-"/>
+      <w:lvlJc w:val="left"/>
+      <w:pPr>
+        <w:ind w:left="360" w:hanging="360"/>
+      </w:pPr>
+      <w:rPr>
+        <w:rFonts w:ascii="Times New Roman" w:eastAsiaTheme="minorEastAsia" w:hAnsi="Times New Roman" w:cs="Times New Roman" w:hint="default"/>
+      </w:rPr>
+    </w:lvl>
+    <w:lvl w:ilvl="1" w:tplc="0409000B" w:tentative="1">
+      <w:start w:val="1"/>
+      <w:numFmt w:val="bullet"/>
+      <w:lvlText w:val=""/>
+      <w:lvlJc w:val="left"/>
+      <w:pPr>
+        <w:ind w:left="840" w:hanging="420"/>
+      </w:pPr>
+      <w:rPr>
+        <w:rFonts w:ascii="Wingdings" w:hAnsi="Wingdings" w:hint="default"/>
+      </w:rPr>
+    </w:lvl>
+    <w:lvl w:ilvl="2" w:tplc="0409000D" w:tentative="1">
+      <w:start w:val="1"/>
+      <w:numFmt w:val="bullet"/>
+      <w:lvlText w:val=""/>
+      <w:lvlJc w:val="left"/>
+      <w:pPr>
+        <w:ind w:left="1260" w:hanging="420"/>
+      </w:pPr>
+      <w:rPr>
+        <w:rFonts w:ascii="Wingdings" w:hAnsi="Wingdings" w:hint="default"/>
+      </w:rPr>
+    </w:lvl>
+    <w:lvl w:ilvl="3" w:tplc="04090001" w:tentative="1">
+      <w:start w:val="1"/>
+      <w:numFmt w:val="bullet"/>
+      <w:lvlText w:val=""/>
+      <w:lvlJc w:val="left"/>
+      <w:pPr>
+        <w:ind w:left="1680" w:hanging="420"/>
+      </w:pPr>
+      <w:rPr>
+        <w:rFonts w:ascii="Wingdings" w:hAnsi="Wingdings" w:hint="default"/>
+      </w:rPr>
+    </w:lvl>
+    <w:lvl w:ilvl="4" w:tplc="0409000B" w:tentative="1">
+      <w:start w:val="1"/>
+      <w:numFmt w:val="bullet"/>
+      <w:lvlText w:val=""/>
+      <w:lvlJc w:val="left"/>
+      <w:pPr>
+        <w:ind w:left="2100" w:hanging="420"/>
+      </w:pPr>
+      <w:rPr>
+        <w:rFonts w:ascii="Wingdings" w:hAnsi="Wingdings" w:hint="default"/>
+      </w:rPr>
+    </w:lvl>
+    <w:lvl w:ilvl="5" w:tplc="0409000D" w:tentative="1">
+      <w:start w:val="1"/>
+      <w:numFmt w:val="bullet"/>
+      <w:lvlText w:val=""/>
+      <w:lvlJc w:val="left"/>
+      <w:pPr>
+        <w:ind w:left="2520" w:hanging="420"/>
+      </w:pPr>
+      <w:rPr>
+        <w:rFonts w:ascii="Wingdings" w:hAnsi="Wingdings" w:hint="default"/>
+      </w:rPr>
+    </w:lvl>
+    <w:lvl w:ilvl="6" w:tplc="04090001" w:tentative="1">
+      <w:start w:val="1"/>
+      <w:numFmt w:val="bullet"/>
+      <w:lvlText w:val=""/>
+      <w:lvlJc w:val="left"/>
+      <w:pPr>
+        <w:ind w:left="2940" w:hanging="420"/>
+      </w:pPr>
+      <w:rPr>
+        <w:rFonts w:ascii="Wingdings" w:hAnsi="Wingdings" w:hint="default"/>
+      </w:rPr>
+    </w:lvl>
+    <w:lvl w:ilvl="7" w:tplc="0409000B" w:tentative="1">
+      <w:start w:val="1"/>
+      <w:numFmt w:val="bullet"/>
+      <w:lvlText w:val=""/>
+      <w:lvlJc w:val="left"/>
+      <w:pPr>
+        <w:ind w:left="3360" w:hanging="420"/>
+      </w:pPr>
+      <w:rPr>
+        <w:rFonts w:ascii="Wingdings" w:hAnsi="Wingdings" w:hint="default"/>
+      </w:rPr>
+    </w:lvl>
+    <w:lvl w:ilvl="8" w:tplc="0409000D" w:tentative="1">
+      <w:start w:val="1"/>
+      <w:numFmt w:val="bullet"/>
+      <w:lvlText w:val=""/>
+      <w:lvlJc w:val="left"/>
+      <w:pPr>
+        <w:ind w:left="3780" w:hanging="420"/>
+      </w:pPr>
+      <w:rPr>
+        <w:rFonts w:ascii="Wingdings" w:hAnsi="Wingdings" w:hint="default"/>
+      </w:rPr>
+    </w:lvl>
+  </w:abstractNum>
+  <w:abstractNum w:abstractNumId="12" w15:restartNumberingAfterBreak="0">
     <w:nsid w:val="2C1AE401"/>
     <w:multiLevelType w:val="multilevel"/>
     <w:tmpl w:val="21168CFA"/>
@@ -548,11 +666,219 @@
       </w:pPr>
     </w:lvl>
   </w:abstractNum>
+  <w:abstractNum w:abstractNumId="13" w15:restartNumberingAfterBreak="0">
+    <w:nsid w:val="316817A0"/>
+    <w:multiLevelType w:val="hybridMultilevel"/>
+    <w:tmpl w:val="46CAFED0"/>
+    <w:lvl w:ilvl="0" w:tplc="6CC2D614">
+      <w:numFmt w:val="bullet"/>
+      <w:lvlText w:val="-"/>
+      <w:lvlJc w:val="left"/>
+      <w:pPr>
+        <w:ind w:left="360" w:hanging="360"/>
+      </w:pPr>
+      <w:rPr>
+        <w:rFonts w:ascii="Times New Roman" w:eastAsiaTheme="minorEastAsia" w:hAnsi="Times New Roman" w:cs="Times New Roman" w:hint="default"/>
+      </w:rPr>
+    </w:lvl>
+    <w:lvl w:ilvl="1" w:tplc="0409000B" w:tentative="1">
+      <w:start w:val="1"/>
+      <w:numFmt w:val="bullet"/>
+      <w:lvlText w:val=""/>
+      <w:lvlJc w:val="left"/>
+      <w:pPr>
+        <w:ind w:left="840" w:hanging="420"/>
+      </w:pPr>
+      <w:rPr>
+        <w:rFonts w:ascii="Wingdings" w:hAnsi="Wingdings" w:hint="default"/>
+      </w:rPr>
+    </w:lvl>
+    <w:lvl w:ilvl="2" w:tplc="0409000D" w:tentative="1">
+      <w:start w:val="1"/>
+      <w:numFmt w:val="bullet"/>
+      <w:lvlText w:val=""/>
+      <w:lvlJc w:val="left"/>
+      <w:pPr>
+        <w:ind w:left="1260" w:hanging="420"/>
+      </w:pPr>
+      <w:rPr>
+        <w:rFonts w:ascii="Wingdings" w:hAnsi="Wingdings" w:hint="default"/>
+      </w:rPr>
+    </w:lvl>
+    <w:lvl w:ilvl="3" w:tplc="04090001" w:tentative="1">
+      <w:start w:val="1"/>
+      <w:numFmt w:val="bullet"/>
+      <w:lvlText w:val=""/>
+      <w:lvlJc w:val="left"/>
+      <w:pPr>
+        <w:ind w:left="1680" w:hanging="420"/>
+      </w:pPr>
+      <w:rPr>
+        <w:rFonts w:ascii="Wingdings" w:hAnsi="Wingdings" w:hint="default"/>
+      </w:rPr>
+    </w:lvl>
+    <w:lvl w:ilvl="4" w:tplc="0409000B" w:tentative="1">
+      <w:start w:val="1"/>
+      <w:numFmt w:val="bullet"/>
+      <w:lvlText w:val=""/>
+      <w:lvlJc w:val="left"/>
+      <w:pPr>
+        <w:ind w:left="2100" w:hanging="420"/>
+      </w:pPr>
+      <w:rPr>
+        <w:rFonts w:ascii="Wingdings" w:hAnsi="Wingdings" w:hint="default"/>
+      </w:rPr>
+    </w:lvl>
+    <w:lvl w:ilvl="5" w:tplc="0409000D" w:tentative="1">
+      <w:start w:val="1"/>
+      <w:numFmt w:val="bullet"/>
+      <w:lvlText w:val=""/>
+      <w:lvlJc w:val="left"/>
+      <w:pPr>
+        <w:ind w:left="2520" w:hanging="420"/>
+      </w:pPr>
+      <w:rPr>
+        <w:rFonts w:ascii="Wingdings" w:hAnsi="Wingdings" w:hint="default"/>
+      </w:rPr>
+    </w:lvl>
+    <w:lvl w:ilvl="6" w:tplc="04090001" w:tentative="1">
+      <w:start w:val="1"/>
+      <w:numFmt w:val="bullet"/>
+      <w:lvlText w:val=""/>
+      <w:lvlJc w:val="left"/>
+      <w:pPr>
+        <w:ind w:left="2940" w:hanging="420"/>
+      </w:pPr>
+      <w:rPr>
+        <w:rFonts w:ascii="Wingdings" w:hAnsi="Wingdings" w:hint="default"/>
+      </w:rPr>
+    </w:lvl>
+    <w:lvl w:ilvl="7" w:tplc="0409000B" w:tentative="1">
+      <w:start w:val="1"/>
+      <w:numFmt w:val="bullet"/>
+      <w:lvlText w:val=""/>
+      <w:lvlJc w:val="left"/>
+      <w:pPr>
+        <w:ind w:left="3360" w:hanging="420"/>
+      </w:pPr>
+      <w:rPr>
+        <w:rFonts w:ascii="Wingdings" w:hAnsi="Wingdings" w:hint="default"/>
+      </w:rPr>
+    </w:lvl>
+    <w:lvl w:ilvl="8" w:tplc="0409000D" w:tentative="1">
+      <w:start w:val="1"/>
+      <w:numFmt w:val="bullet"/>
+      <w:lvlText w:val=""/>
+      <w:lvlJc w:val="left"/>
+      <w:pPr>
+        <w:ind w:left="3780" w:hanging="420"/>
+      </w:pPr>
+      <w:rPr>
+        <w:rFonts w:ascii="Wingdings" w:hAnsi="Wingdings" w:hint="default"/>
+      </w:rPr>
+    </w:lvl>
+  </w:abstractNum>
+  <w:abstractNum w:abstractNumId="14" w15:restartNumberingAfterBreak="0">
+    <w:nsid w:val="39907D52"/>
+    <w:multiLevelType w:val="multilevel"/>
+    <w:tmpl w:val="0B7E3A48"/>
+    <w:styleLink w:val="pandoc"/>
+    <w:lvl w:ilvl="0">
+      <w:numFmt w:val="bullet"/>
+      <w:lvlText w:val="•"/>
+      <w:lvlJc w:val="left"/>
+      <w:pPr>
+        <w:ind w:left="720" w:hanging="480"/>
+      </w:pPr>
+    </w:lvl>
+    <w:lvl w:ilvl="1">
+      <w:numFmt w:val="bullet"/>
+      <w:lvlText w:val="–"/>
+      <w:lvlJc w:val="left"/>
+      <w:pPr>
+        <w:ind w:left="1440" w:hanging="480"/>
+      </w:pPr>
+    </w:lvl>
+    <w:lvl w:ilvl="2">
+      <w:numFmt w:val="bullet"/>
+      <w:lvlText w:val="•"/>
+      <w:lvlJc w:val="left"/>
+      <w:pPr>
+        <w:ind w:left="2160" w:hanging="480"/>
+      </w:pPr>
+    </w:lvl>
+    <w:lvl w:ilvl="3">
+      <w:numFmt w:val="bullet"/>
+      <w:lvlText w:val="–"/>
+      <w:lvlJc w:val="left"/>
+      <w:pPr>
+        <w:ind w:left="2880" w:hanging="480"/>
+      </w:pPr>
+    </w:lvl>
+    <w:lvl w:ilvl="4">
+      <w:numFmt w:val="bullet"/>
+      <w:lvlText w:val="•"/>
+      <w:lvlJc w:val="left"/>
+      <w:pPr>
+        <w:ind w:left="3600" w:hanging="480"/>
+      </w:pPr>
+    </w:lvl>
+    <w:lvl w:ilvl="5">
+      <w:numFmt w:val="bullet"/>
+      <w:lvlText w:val="–"/>
+      <w:lvlJc w:val="left"/>
+      <w:pPr>
+        <w:ind w:left="4320" w:hanging="480"/>
+      </w:pPr>
+    </w:lvl>
+    <w:lvl w:ilvl="6">
+      <w:numFmt w:val="bullet"/>
+      <w:lvlText w:val="•"/>
+      <w:lvlJc w:val="left"/>
+      <w:pPr>
+        <w:ind w:left="5040" w:hanging="480"/>
+      </w:pPr>
+    </w:lvl>
+    <w:lvl w:ilvl="7">
+      <w:numFmt w:val="bullet"/>
+      <w:lvlText w:val="–"/>
+      <w:lvlJc w:val="left"/>
+      <w:pPr>
+        <w:ind w:left="5760" w:hanging="480"/>
+      </w:pPr>
+    </w:lvl>
+    <w:lvl w:ilvl="8">
+      <w:numFmt w:val="bullet"/>
+      <w:lvlText w:val="•"/>
+      <w:lvlJc w:val="left"/>
+      <w:pPr>
+        <w:ind w:left="6480" w:hanging="480"/>
+      </w:pPr>
+    </w:lvl>
+  </w:abstractNum>
+  <w:abstractNum w:abstractNumId="15" w15:restartNumberingAfterBreak="0">
+    <w:nsid w:val="3A156A17"/>
+    <w:multiLevelType w:val="multilevel"/>
+    <w:tmpl w:val="0B7E3A48"/>
+    <w:numStyleLink w:val="pandoc"/>
+  </w:abstractNum>
+  <w:abstractNum w:abstractNumId="16" w15:restartNumberingAfterBreak="0">
+    <w:nsid w:val="3B502FCA"/>
+    <w:multiLevelType w:val="multilevel"/>
+    <w:tmpl w:val="0B7E3A48"/>
+    <w:numStyleLink w:val="pandoc"/>
+  </w:abstractNum>
+  <w:abstractNum w:abstractNumId="17" w15:restartNumberingAfterBreak="0">
+    <w:nsid w:val="5C1F634C"/>
+    <w:multiLevelType w:val="multilevel"/>
+    <w:tmpl w:val="0B7E3A48"/>
+    <w:numStyleLink w:val="pandoc"/>
+  </w:abstractNum>
   <w:num w:numId="1">
-    <w:abstractNumId w:val="11"/>
+    <w:abstractNumId w:val="12"/>
   </w:num>
   <w:num w:numId="2">
-    <w:abstractNumId w:val="11"/>
+    <w:abstractNumId w:val="12"/>
   </w:num>
   <w:num w:numId="3">
     <w:abstractNumId w:val="9"/>
@@ -583,6 +909,24 @@
   </w:num>
   <w:num w:numId="12">
     <w:abstractNumId w:val="0"/>
+  </w:num>
+  <w:num w:numId="13">
+    <w:abstractNumId w:val="13"/>
+  </w:num>
+  <w:num w:numId="14">
+    <w:abstractNumId w:val="11"/>
+  </w:num>
+  <w:num w:numId="15">
+    <w:abstractNumId w:val="16"/>
+  </w:num>
+  <w:num w:numId="16">
+    <w:abstractNumId w:val="14"/>
+  </w:num>
+  <w:num w:numId="17">
+    <w:abstractNumId w:val="17"/>
+  </w:num>
+  <w:num w:numId="18">
+    <w:abstractNumId w:val="15"/>
   </w:num>
 </w:numbering>
 </file>
@@ -1755,6 +2099,24 @@
       <w:sz w:val="22"/>
     </w:rPr>
   </w:style>
+  <w:style w:type="paragraph" w:styleId="af4">
+    <w:name w:val="List Paragraph"/>
+    <w:basedOn w:val="a"/>
+    <w:rsid w:val="00685D1E"/>
+    <w:pPr>
+      <w:ind w:leftChars="400" w:left="840"/>
+    </w:pPr>
+  </w:style>
+  <w:style w:type="numbering" w:customStyle="1" w:styleId="pandoc">
+    <w:name w:val="箇条書き（pandoc）"/>
+    <w:uiPriority w:val="99"/>
+    <w:rsid w:val="00685D1E"/>
+    <w:pPr>
+      <w:numPr>
+        <w:numId w:val="16"/>
+      </w:numPr>
+    </w:pPr>
+  </w:style>
 </w:styles>
 </file>
 
@@ -1799,7 +2161,7 @@
         <a:srgbClr val="800080"/>
       </a:folHlink>
     </a:clrScheme>
-    <a:fontScheme name="標準">
+    <a:fontScheme name="ユーザー定義">
       <a:majorFont>
         <a:latin typeface="Arial"/>
         <a:ea typeface="游ゴシック"/>
@@ -2019,25 +2381,25 @@
 </file>
 
 <file path=customXml/item1.xml><?xml version="1.0" encoding="utf-8"?>
+<writefull-cache xmlns="urn:writefull-cache:Suggestions">{"suggestions":{},"typeOfAccount":"freemium"}</writefull-cache>
+</file>
+
+<file path=customXml/item2.xml><?xml version="1.0" encoding="utf-8"?>
 <b:Sources xmlns:b="http://schemas.openxmlformats.org/officeDocument/2006/bibliography" xmlns="http://schemas.openxmlformats.org/officeDocument/2006/bibliography" SelectedStyle="\APASixthEditionOfficeOnline.xsl" StyleName="APA" Version="6"/>
 </file>
 
-<file path=customXml/item2.xml><?xml version="1.0" encoding="utf-8"?>
-<writefull-cache xmlns="urn:writefull-cache:Suggestions">{"suggestions":{},"typeOfAccount":"freemium"}</writefull-cache>
+<file path=customXml/itemProps1.xml><?xml version="1.0" encoding="utf-8"?>
+<ds:datastoreItem xmlns:ds="http://schemas.openxmlformats.org/officeDocument/2006/customXml" ds:itemID="{C39FD91D-D83C-4F89-90BB-F304A977DE82}">
+  <ds:schemaRefs>
+    <ds:schemaRef ds:uri="urn:writefull-cache:Suggestions"/>
+  </ds:schemaRefs>
+</ds:datastoreItem>
 </file>
 
-<file path=customXml/itemProps1.xml><?xml version="1.0" encoding="utf-8"?>
+<file path=customXml/itemProps2.xml><?xml version="1.0" encoding="utf-8"?>
 <ds:datastoreItem xmlns:ds="http://schemas.openxmlformats.org/officeDocument/2006/customXml" ds:itemID="{D709F514-5A61-47F4-95C1-1C1B8F466CE9}">
   <ds:schemaRefs>
     <ds:schemaRef ds:uri="http://schemas.openxmlformats.org/officeDocument/2006/bibliography"/>
   </ds:schemaRefs>
 </ds:datastoreItem>
-</file>
-
-<file path=customXml/itemProps2.xml><?xml version="1.0" encoding="utf-8"?>
-<ds:datastoreItem xmlns:ds="http://schemas.openxmlformats.org/officeDocument/2006/customXml" ds:itemID="{C39FD91D-D83C-4F89-90BB-F304A977DE82}">
-  <ds:schemaRefs>
-    <ds:schemaRef ds:uri="urn:writefull-cache:Suggestions"/>
-  </ds:schemaRefs>
-</ds:datastoreItem>
 </file>
--- a/reference.docx
+++ b/reference.docx
@@ -53,7 +53,7 @@
 <w:ftr xmlns:wpc="http://schemas.microsoft.com/office/word/2010/wordprocessingCanvas" xmlns:cx="http://schemas.microsoft.com/office/drawing/2014/chartex" xmlns:cx1="http://schemas.microsoft.com/office/drawing/2015/9/8/chartex" xmlns:cx2="http://schemas.microsoft.com/office/drawing/2015/10/21/chartex" xmlns:cx3="http://schemas.microsoft.com/office/drawing/2016/5/9/chartex" xmlns:cx4="http://schemas.microsoft.com/office/drawing/2016/5/10/chartex" xmlns:cx5="http://schemas.microsoft.com/office/drawing/2016/5/11/chartex" xmlns:cx6="http://schemas.microsoft.com/office/drawing/2016/5/12/chartex" xmlns:cx7="http://schemas.microsoft.com/office/drawing/2016/5/13/chartex" xmlns:cx8="http://schemas.microsoft.com/office/drawing/2016/5/14/chartex" xmlns:mc="http://schemas.openxmlformats.org/markup-compatibility/2006" xmlns:aink="http://schemas.microsoft.com/office/drawing/2016/ink" xmlns:am3d="http://schemas.microsoft.com/office/drawing/2017/model3d" xmlns:o="urn:schemas-microsoft-com:office:office" xmlns:r="http://schemas.openxmlformats.org/officeDocument/2006/relationships" xmlns:m="http://schemas.openxmlformats.org/officeDocument/2006/math" xmlns:v="urn:schemas-microsoft-com:vml" xmlns:wp14="http://schemas.microsoft.com/office/word/2010/wordprocessingDrawing" xmlns:wp="http://schemas.openxmlformats.org/drawingml/2006/wordprocessingDrawing" xmlns:w10="urn:schemas-microsoft-com:office:word" xmlns:w="http://schemas.openxmlformats.org/wordprocessingml/2006/main" xmlns:w14="http://schemas.microsoft.com/office/word/2010/wordml" xmlns:w15="http://schemas.microsoft.com/office/word/2012/wordml" xmlns:w16cex="http://schemas.microsoft.com/office/word/2018/wordml/cex" xmlns:w16cid="http://schemas.microsoft.com/office/word/2016/wordml/cid" xmlns:w16="http://schemas.microsoft.com/office/word/2018/wordml" xmlns:w16sdtdh="http://schemas.microsoft.com/office/word/2020/wordml/sdtdatahash" xmlns:w16se="http://schemas.microsoft.com/office/word/2015/wordml/symex" xmlns:wpg="http://schemas.microsoft.com/office/word/2010/wordprocessingGroup" xmlns:wpi="http://schemas.microsoft.com/office/word/2010/wordprocessingInk" xmlns:wne="http://schemas.microsoft.com/office/word/2006/wordml" xmlns:wps="http://schemas.microsoft.com/office/word/2010/wordprocessingShape" mc:Ignorable="w14 w15 w16se w16cid w16 w16cex w16sdtdh wp14">
   <w:p>
     <w:pPr>
-      <w:pStyle w:val="af2"/>
+      <w:pStyle w:val="af3"/>
       <w:spacing w:after="240"/>
     </w:pPr>
   </w:p>
@@ -64,7 +64,7 @@
 <w:ftr xmlns:wpc="http://schemas.microsoft.com/office/word/2010/wordprocessingCanvas" xmlns:cx="http://schemas.microsoft.com/office/drawing/2014/chartex" xmlns:cx1="http://schemas.microsoft.com/office/drawing/2015/9/8/chartex" xmlns:cx2="http://schemas.microsoft.com/office/drawing/2015/10/21/chartex" xmlns:cx3="http://schemas.microsoft.com/office/drawing/2016/5/9/chartex" xmlns:cx4="http://schemas.microsoft.com/office/drawing/2016/5/10/chartex" xmlns:cx5="http://schemas.microsoft.com/office/drawing/2016/5/11/chartex" xmlns:cx6="http://schemas.microsoft.com/office/drawing/2016/5/12/chartex" xmlns:cx7="http://schemas.microsoft.com/office/drawing/2016/5/13/chartex" xmlns:cx8="http://schemas.microsoft.com/office/drawing/2016/5/14/chartex" xmlns:mc="http://schemas.openxmlformats.org/markup-compatibility/2006" xmlns:aink="http://schemas.microsoft.com/office/drawing/2016/ink" xmlns:am3d="http://schemas.microsoft.com/office/drawing/2017/model3d" xmlns:o="urn:schemas-microsoft-com:office:office" xmlns:r="http://schemas.openxmlformats.org/officeDocument/2006/relationships" xmlns:m="http://schemas.openxmlformats.org/officeDocument/2006/math" xmlns:v="urn:schemas-microsoft-com:vml" xmlns:wp14="http://schemas.microsoft.com/office/word/2010/wordprocessingDrawing" xmlns:wp="http://schemas.openxmlformats.org/drawingml/2006/wordprocessingDrawing" xmlns:w10="urn:schemas-microsoft-com:office:word" xmlns:w="http://schemas.openxmlformats.org/wordprocessingml/2006/main" xmlns:w14="http://schemas.microsoft.com/office/word/2010/wordml" xmlns:w15="http://schemas.microsoft.com/office/word/2012/wordml" xmlns:w16cex="http://schemas.microsoft.com/office/word/2018/wordml/cex" xmlns:w16cid="http://schemas.microsoft.com/office/word/2016/wordml/cid" xmlns:w16="http://schemas.microsoft.com/office/word/2018/wordml" xmlns:w16sdtdh="http://schemas.microsoft.com/office/word/2020/wordml/sdtdatahash" xmlns:w16se="http://schemas.microsoft.com/office/word/2015/wordml/symex" xmlns:wpg="http://schemas.microsoft.com/office/word/2010/wordprocessingGroup" xmlns:wpi="http://schemas.microsoft.com/office/word/2010/wordprocessingInk" xmlns:wne="http://schemas.microsoft.com/office/word/2006/wordml" xmlns:wps="http://schemas.microsoft.com/office/word/2010/wordprocessingShape" mc:Ignorable="w14 w15 w16se w16cid w16 w16cex w16sdtdh wp14">
   <w:p>
     <w:pPr>
-      <w:pStyle w:val="af2"/>
+      <w:pStyle w:val="af3"/>
       <w:spacing w:after="240"/>
       <w:jc w:val="center"/>
     </w:pPr>
@@ -94,7 +94,7 @@
 <w:ftr xmlns:wpc="http://schemas.microsoft.com/office/word/2010/wordprocessingCanvas" xmlns:cx="http://schemas.microsoft.com/office/drawing/2014/chartex" xmlns:cx1="http://schemas.microsoft.com/office/drawing/2015/9/8/chartex" xmlns:cx2="http://schemas.microsoft.com/office/drawing/2015/10/21/chartex" xmlns:cx3="http://schemas.microsoft.com/office/drawing/2016/5/9/chartex" xmlns:cx4="http://schemas.microsoft.com/office/drawing/2016/5/10/chartex" xmlns:cx5="http://schemas.microsoft.com/office/drawing/2016/5/11/chartex" xmlns:cx6="http://schemas.microsoft.com/office/drawing/2016/5/12/chartex" xmlns:cx7="http://schemas.microsoft.com/office/drawing/2016/5/13/chartex" xmlns:cx8="http://schemas.microsoft.com/office/drawing/2016/5/14/chartex" xmlns:mc="http://schemas.openxmlformats.org/markup-compatibility/2006" xmlns:aink="http://schemas.microsoft.com/office/drawing/2016/ink" xmlns:am3d="http://schemas.microsoft.com/office/drawing/2017/model3d" xmlns:o="urn:schemas-microsoft-com:office:office" xmlns:r="http://schemas.openxmlformats.org/officeDocument/2006/relationships" xmlns:m="http://schemas.openxmlformats.org/officeDocument/2006/math" xmlns:v="urn:schemas-microsoft-com:vml" xmlns:wp14="http://schemas.microsoft.com/office/word/2010/wordprocessingDrawing" xmlns:wp="http://schemas.openxmlformats.org/drawingml/2006/wordprocessingDrawing" xmlns:w10="urn:schemas-microsoft-com:office:word" xmlns:w="http://schemas.openxmlformats.org/wordprocessingml/2006/main" xmlns:w14="http://schemas.microsoft.com/office/word/2010/wordml" xmlns:w15="http://schemas.microsoft.com/office/word/2012/wordml" xmlns:w16cex="http://schemas.microsoft.com/office/word/2018/wordml/cex" xmlns:w16cid="http://schemas.microsoft.com/office/word/2016/wordml/cid" xmlns:w16="http://schemas.microsoft.com/office/word/2018/wordml" xmlns:w16sdtdh="http://schemas.microsoft.com/office/word/2020/wordml/sdtdatahash" xmlns:w16se="http://schemas.microsoft.com/office/word/2015/wordml/symex" xmlns:wpg="http://schemas.microsoft.com/office/word/2010/wordprocessingGroup" xmlns:wpi="http://schemas.microsoft.com/office/word/2010/wordprocessingInk" xmlns:wne="http://schemas.microsoft.com/office/word/2006/wordml" xmlns:wps="http://schemas.microsoft.com/office/word/2010/wordprocessingShape" mc:Ignorable="w14 w15 w16se w16cid w16 w16cex w16sdtdh wp14">
   <w:p>
     <w:pPr>
-      <w:pStyle w:val="af2"/>
+      <w:pStyle w:val="af3"/>
       <w:spacing w:after="240"/>
     </w:pPr>
   </w:p>
@@ -130,7 +130,7 @@
 <w:hdr xmlns:wpc="http://schemas.microsoft.com/office/word/2010/wordprocessingCanvas" xmlns:cx="http://schemas.microsoft.com/office/drawing/2014/chartex" xmlns:cx1="http://schemas.microsoft.com/office/drawing/2015/9/8/chartex" xmlns:cx2="http://schemas.microsoft.com/office/drawing/2015/10/21/chartex" xmlns:cx3="http://schemas.microsoft.com/office/drawing/2016/5/9/chartex" xmlns:cx4="http://schemas.microsoft.com/office/drawing/2016/5/10/chartex" xmlns:cx5="http://schemas.microsoft.com/office/drawing/2016/5/11/chartex" xmlns:cx6="http://schemas.microsoft.com/office/drawing/2016/5/12/chartex" xmlns:cx7="http://schemas.microsoft.com/office/drawing/2016/5/13/chartex" xmlns:cx8="http://schemas.microsoft.com/office/drawing/2016/5/14/chartex" xmlns:mc="http://schemas.openxmlformats.org/markup-compatibility/2006" xmlns:aink="http://schemas.microsoft.com/office/drawing/2016/ink" xmlns:am3d="http://schemas.microsoft.com/office/drawing/2017/model3d" xmlns:o="urn:schemas-microsoft-com:office:office" xmlns:r="http://schemas.openxmlformats.org/officeDocument/2006/relationships" xmlns:m="http://schemas.openxmlformats.org/officeDocument/2006/math" xmlns:v="urn:schemas-microsoft-com:vml" xmlns:wp14="http://schemas.microsoft.com/office/word/2010/wordprocessingDrawing" xmlns:wp="http://schemas.openxmlformats.org/drawingml/2006/wordprocessingDrawing" xmlns:w10="urn:schemas-microsoft-com:office:word" xmlns:w="http://schemas.openxmlformats.org/wordprocessingml/2006/main" xmlns:w14="http://schemas.microsoft.com/office/word/2010/wordml" xmlns:w15="http://schemas.microsoft.com/office/word/2012/wordml" xmlns:w16cex="http://schemas.microsoft.com/office/word/2018/wordml/cex" xmlns:w16cid="http://schemas.microsoft.com/office/word/2016/wordml/cid" xmlns:w16="http://schemas.microsoft.com/office/word/2018/wordml" xmlns:w16sdtdh="http://schemas.microsoft.com/office/word/2020/wordml/sdtdatahash" xmlns:w16se="http://schemas.microsoft.com/office/word/2015/wordml/symex" xmlns:wpg="http://schemas.microsoft.com/office/word/2010/wordprocessingGroup" xmlns:wpi="http://schemas.microsoft.com/office/word/2010/wordprocessingInk" xmlns:wne="http://schemas.microsoft.com/office/word/2006/wordml" xmlns:wps="http://schemas.microsoft.com/office/word/2010/wordprocessingShape" mc:Ignorable="w14 w15 w16se w16cid w16 w16cex w16sdtdh wp14">
   <w:p>
     <w:pPr>
-      <w:pStyle w:val="af0"/>
+      <w:pStyle w:val="af1"/>
       <w:spacing w:after="240"/>
     </w:pPr>
   </w:p>
@@ -141,7 +141,7 @@
 <w:hdr xmlns:wpc="http://schemas.microsoft.com/office/word/2010/wordprocessingCanvas" xmlns:cx="http://schemas.microsoft.com/office/drawing/2014/chartex" xmlns:cx1="http://schemas.microsoft.com/office/drawing/2015/9/8/chartex" xmlns:cx2="http://schemas.microsoft.com/office/drawing/2015/10/21/chartex" xmlns:cx3="http://schemas.microsoft.com/office/drawing/2016/5/9/chartex" xmlns:cx4="http://schemas.microsoft.com/office/drawing/2016/5/10/chartex" xmlns:cx5="http://schemas.microsoft.com/office/drawing/2016/5/11/chartex" xmlns:cx6="http://schemas.microsoft.com/office/drawing/2016/5/12/chartex" xmlns:cx7="http://schemas.microsoft.com/office/drawing/2016/5/13/chartex" xmlns:cx8="http://schemas.microsoft.com/office/drawing/2016/5/14/chartex" xmlns:mc="http://schemas.openxmlformats.org/markup-compatibility/2006" xmlns:aink="http://schemas.microsoft.com/office/drawing/2016/ink" xmlns:am3d="http://schemas.microsoft.com/office/drawing/2017/model3d" xmlns:o="urn:schemas-microsoft-com:office:office" xmlns:r="http://schemas.openxmlformats.org/officeDocument/2006/relationships" xmlns:m="http://schemas.openxmlformats.org/officeDocument/2006/math" xmlns:v="urn:schemas-microsoft-com:vml" xmlns:wp14="http://schemas.microsoft.com/office/word/2010/wordprocessingDrawing" xmlns:wp="http://schemas.openxmlformats.org/drawingml/2006/wordprocessingDrawing" xmlns:w10="urn:schemas-microsoft-com:office:word" xmlns:w="http://schemas.openxmlformats.org/wordprocessingml/2006/main" xmlns:w14="http://schemas.microsoft.com/office/word/2010/wordml" xmlns:w15="http://schemas.microsoft.com/office/word/2012/wordml" xmlns:w16cex="http://schemas.microsoft.com/office/word/2018/wordml/cex" xmlns:w16cid="http://schemas.microsoft.com/office/word/2016/wordml/cid" xmlns:w16="http://schemas.microsoft.com/office/word/2018/wordml" xmlns:w16sdtdh="http://schemas.microsoft.com/office/word/2020/wordml/sdtdatahash" xmlns:w16se="http://schemas.microsoft.com/office/word/2015/wordml/symex" xmlns:wpg="http://schemas.microsoft.com/office/word/2010/wordprocessingGroup" xmlns:wpi="http://schemas.microsoft.com/office/word/2010/wordprocessingInk" xmlns:wne="http://schemas.microsoft.com/office/word/2006/wordml" xmlns:wps="http://schemas.microsoft.com/office/word/2010/wordprocessingShape" mc:Ignorable="w14 w15 w16se w16cid w16 w16cex w16sdtdh wp14">
   <w:p>
     <w:pPr>
-      <w:pStyle w:val="af0"/>
+      <w:pStyle w:val="af1"/>
       <w:spacing w:after="240"/>
     </w:pPr>
   </w:p>
@@ -152,7 +152,7 @@
 <w:hdr xmlns:wpc="http://schemas.microsoft.com/office/word/2010/wordprocessingCanvas" xmlns:cx="http://schemas.microsoft.com/office/drawing/2014/chartex" xmlns:cx1="http://schemas.microsoft.com/office/drawing/2015/9/8/chartex" xmlns:cx2="http://schemas.microsoft.com/office/drawing/2015/10/21/chartex" xmlns:cx3="http://schemas.microsoft.com/office/drawing/2016/5/9/chartex" xmlns:cx4="http://schemas.microsoft.com/office/drawing/2016/5/10/chartex" xmlns:cx5="http://schemas.microsoft.com/office/drawing/2016/5/11/chartex" xmlns:cx6="http://schemas.microsoft.com/office/drawing/2016/5/12/chartex" xmlns:cx7="http://schemas.microsoft.com/office/drawing/2016/5/13/chartex" xmlns:cx8="http://schemas.microsoft.com/office/drawing/2016/5/14/chartex" xmlns:mc="http://schemas.openxmlformats.org/markup-compatibility/2006" xmlns:aink="http://schemas.microsoft.com/office/drawing/2016/ink" xmlns:am3d="http://schemas.microsoft.com/office/drawing/2017/model3d" xmlns:o="urn:schemas-microsoft-com:office:office" xmlns:r="http://schemas.openxmlformats.org/officeDocument/2006/relationships" xmlns:m="http://schemas.openxmlformats.org/officeDocument/2006/math" xmlns:v="urn:schemas-microsoft-com:vml" xmlns:wp14="http://schemas.microsoft.com/office/word/2010/wordprocessingDrawing" xmlns:wp="http://schemas.openxmlformats.org/drawingml/2006/wordprocessingDrawing" xmlns:w10="urn:schemas-microsoft-com:office:word" xmlns:w="http://schemas.openxmlformats.org/wordprocessingml/2006/main" xmlns:w14="http://schemas.microsoft.com/office/word/2010/wordml" xmlns:w15="http://schemas.microsoft.com/office/word/2012/wordml" xmlns:w16cex="http://schemas.microsoft.com/office/word/2018/wordml/cex" xmlns:w16cid="http://schemas.microsoft.com/office/word/2016/wordml/cid" xmlns:w16="http://schemas.microsoft.com/office/word/2018/wordml" xmlns:w16sdtdh="http://schemas.microsoft.com/office/word/2020/wordml/sdtdatahash" xmlns:w16se="http://schemas.microsoft.com/office/word/2015/wordml/symex" xmlns:wpg="http://schemas.microsoft.com/office/word/2010/wordprocessingGroup" xmlns:wpi="http://schemas.microsoft.com/office/word/2010/wordprocessingInk" xmlns:wne="http://schemas.microsoft.com/office/word/2006/wordml" xmlns:wps="http://schemas.microsoft.com/office/word/2010/wordprocessingShape" mc:Ignorable="w14 w15 w16se w16cid w16 w16cex w16sdtdh wp14">
   <w:p>
     <w:pPr>
-      <w:pStyle w:val="af0"/>
+      <w:pStyle w:val="af1"/>
       <w:spacing w:after="240"/>
     </w:pPr>
   </w:p>
@@ -451,6 +451,12 @@
     </w:lvl>
   </w:abstractNum>
   <w:abstractNum w:abstractNumId="11" w15:restartNumberingAfterBreak="0">
+    <w:nsid w:val="17D156FE"/>
+    <w:multiLevelType w:val="multilevel"/>
+    <w:tmpl w:val="0B7E3A48"/>
+    <w:numStyleLink w:val="a"/>
+  </w:abstractNum>
+  <w:abstractNum w:abstractNumId="12" w15:restartNumberingAfterBreak="0">
     <w:nsid w:val="2477334A"/>
     <w:multiLevelType w:val="hybridMultilevel"/>
     <w:tmpl w:val="C6309F70"/>
@@ -562,7 +568,7 @@
       </w:rPr>
     </w:lvl>
   </w:abstractNum>
-  <w:abstractNum w:abstractNumId="12" w15:restartNumberingAfterBreak="0">
+  <w:abstractNum w:abstractNumId="13" w15:restartNumberingAfterBreak="0">
     <w:nsid w:val="2C1AE401"/>
     <w:multiLevelType w:val="multilevel"/>
     <w:tmpl w:val="21168CFA"/>
@@ -666,7 +672,100 @@
       </w:pPr>
     </w:lvl>
   </w:abstractNum>
-  <w:abstractNum w:abstractNumId="13" w15:restartNumberingAfterBreak="0">
+  <w:abstractNum w:abstractNumId="14" w15:restartNumberingAfterBreak="0">
+    <w:nsid w:val="2FBC68B6"/>
+    <w:multiLevelType w:val="multilevel"/>
+    <w:tmpl w:val="0B7E3A48"/>
+    <w:styleLink w:val="a"/>
+    <w:lvl w:ilvl="0">
+      <w:numFmt w:val="bullet"/>
+      <w:lvlText w:val="•"/>
+      <w:lvlJc w:val="left"/>
+      <w:pPr>
+        <w:ind w:left="720" w:hanging="480"/>
+      </w:pPr>
+      <w:rPr>
+        <w:rFonts w:ascii="Times New Roman" w:hAnsi="Times New Roman" w:cs="Times New Roman" w:hint="default"/>
+      </w:rPr>
+    </w:lvl>
+    <w:lvl w:ilvl="1">
+      <w:numFmt w:val="bullet"/>
+      <w:lvlText w:val="⸰"/>
+      <w:lvlJc w:val="left"/>
+      <w:pPr>
+        <w:ind w:left="1440" w:hanging="480"/>
+      </w:pPr>
+      <w:rPr>
+        <w:rFonts w:ascii="Times New Roman" w:hAnsi="Times New Roman" w:cs="Times New Roman" w:hint="default"/>
+      </w:rPr>
+    </w:lvl>
+    <w:lvl w:ilvl="2">
+      <w:numFmt w:val="bullet"/>
+      <w:lvlText w:val="▪"/>
+      <w:lvlJc w:val="left"/>
+      <w:pPr>
+        <w:ind w:left="2160" w:hanging="480"/>
+      </w:pPr>
+      <w:rPr>
+        <w:rFonts w:ascii="Times New Roman" w:hAnsi="Times New Roman" w:cs="Times New Roman" w:hint="default"/>
+      </w:rPr>
+    </w:lvl>
+    <w:lvl w:ilvl="3">
+      <w:numFmt w:val="bullet"/>
+      <w:lvlText w:val="▪"/>
+      <w:lvlJc w:val="left"/>
+      <w:pPr>
+        <w:ind w:left="2880" w:hanging="480"/>
+      </w:pPr>
+      <w:rPr>
+        <w:rFonts w:ascii="Times New Roman" w:hAnsi="Times New Roman" w:cs="Times New Roman" w:hint="default"/>
+      </w:rPr>
+    </w:lvl>
+    <w:lvl w:ilvl="4">
+      <w:numFmt w:val="bullet"/>
+      <w:lvlText w:val="▪"/>
+      <w:lvlJc w:val="left"/>
+      <w:pPr>
+        <w:ind w:left="3600" w:hanging="480"/>
+      </w:pPr>
+      <w:rPr>
+        <w:rFonts w:ascii="Times New Roman" w:hAnsi="Times New Roman" w:cs="Times New Roman" w:hint="default"/>
+      </w:rPr>
+    </w:lvl>
+    <w:lvl w:ilvl="5">
+      <w:numFmt w:val="bullet"/>
+      <w:lvlText w:val="–"/>
+      <w:lvlJc w:val="left"/>
+      <w:pPr>
+        <w:ind w:left="4320" w:hanging="480"/>
+      </w:pPr>
+    </w:lvl>
+    <w:lvl w:ilvl="6">
+      <w:numFmt w:val="bullet"/>
+      <w:lvlText w:val="•"/>
+      <w:lvlJc w:val="left"/>
+      <w:pPr>
+        <w:ind w:left="5040" w:hanging="480"/>
+      </w:pPr>
+    </w:lvl>
+    <w:lvl w:ilvl="7">
+      <w:numFmt w:val="bullet"/>
+      <w:lvlText w:val="–"/>
+      <w:lvlJc w:val="left"/>
+      <w:pPr>
+        <w:ind w:left="5760" w:hanging="480"/>
+      </w:pPr>
+    </w:lvl>
+    <w:lvl w:ilvl="8">
+      <w:numFmt w:val="bullet"/>
+      <w:lvlText w:val="•"/>
+      <w:lvlJc w:val="left"/>
+      <w:pPr>
+        <w:ind w:left="6480" w:hanging="480"/>
+      </w:pPr>
+    </w:lvl>
+  </w:abstractNum>
+  <w:abstractNum w:abstractNumId="15" w15:restartNumberingAfterBreak="0">
     <w:nsid w:val="316817A0"/>
     <w:multiLevelType w:val="hybridMultilevel"/>
     <w:tmpl w:val="46CAFED0"/>
@@ -778,107 +877,41 @@
       </w:rPr>
     </w:lvl>
   </w:abstractNum>
-  <w:abstractNum w:abstractNumId="14" w15:restartNumberingAfterBreak="0">
-    <w:nsid w:val="39907D52"/>
+  <w:abstractNum w:abstractNumId="16" w15:restartNumberingAfterBreak="0">
+    <w:nsid w:val="4C150FF2"/>
     <w:multiLevelType w:val="multilevel"/>
     <w:tmpl w:val="0B7E3A48"/>
-    <w:styleLink w:val="pandoc"/>
-    <w:lvl w:ilvl="0">
-      <w:numFmt w:val="bullet"/>
-      <w:lvlText w:val="•"/>
-      <w:lvlJc w:val="left"/>
-      <w:pPr>
-        <w:ind w:left="720" w:hanging="480"/>
-      </w:pPr>
-    </w:lvl>
-    <w:lvl w:ilvl="1">
-      <w:numFmt w:val="bullet"/>
-      <w:lvlText w:val="–"/>
-      <w:lvlJc w:val="left"/>
-      <w:pPr>
-        <w:ind w:left="1440" w:hanging="480"/>
-      </w:pPr>
-    </w:lvl>
-    <w:lvl w:ilvl="2">
-      <w:numFmt w:val="bullet"/>
-      <w:lvlText w:val="•"/>
-      <w:lvlJc w:val="left"/>
-      <w:pPr>
-        <w:ind w:left="2160" w:hanging="480"/>
-      </w:pPr>
-    </w:lvl>
-    <w:lvl w:ilvl="3">
-      <w:numFmt w:val="bullet"/>
-      <w:lvlText w:val="–"/>
-      <w:lvlJc w:val="left"/>
-      <w:pPr>
-        <w:ind w:left="2880" w:hanging="480"/>
-      </w:pPr>
-    </w:lvl>
-    <w:lvl w:ilvl="4">
-      <w:numFmt w:val="bullet"/>
-      <w:lvlText w:val="•"/>
-      <w:lvlJc w:val="left"/>
-      <w:pPr>
-        <w:ind w:left="3600" w:hanging="480"/>
-      </w:pPr>
-    </w:lvl>
-    <w:lvl w:ilvl="5">
-      <w:numFmt w:val="bullet"/>
-      <w:lvlText w:val="–"/>
-      <w:lvlJc w:val="left"/>
-      <w:pPr>
-        <w:ind w:left="4320" w:hanging="480"/>
-      </w:pPr>
-    </w:lvl>
-    <w:lvl w:ilvl="6">
-      <w:numFmt w:val="bullet"/>
-      <w:lvlText w:val="•"/>
-      <w:lvlJc w:val="left"/>
-      <w:pPr>
-        <w:ind w:left="5040" w:hanging="480"/>
-      </w:pPr>
-    </w:lvl>
-    <w:lvl w:ilvl="7">
-      <w:numFmt w:val="bullet"/>
-      <w:lvlText w:val="–"/>
-      <w:lvlJc w:val="left"/>
-      <w:pPr>
-        <w:ind w:left="5760" w:hanging="480"/>
-      </w:pPr>
-    </w:lvl>
-    <w:lvl w:ilvl="8">
-      <w:numFmt w:val="bullet"/>
-      <w:lvlText w:val="•"/>
-      <w:lvlJc w:val="left"/>
-      <w:pPr>
-        <w:ind w:left="6480" w:hanging="480"/>
-      </w:pPr>
-    </w:lvl>
+    <w:numStyleLink w:val="a"/>
   </w:abstractNum>
-  <w:abstractNum w:abstractNumId="15" w15:restartNumberingAfterBreak="0">
-    <w:nsid w:val="3A156A17"/>
+  <w:abstractNum w:abstractNumId="17" w15:restartNumberingAfterBreak="0">
+    <w:nsid w:val="566D5920"/>
     <w:multiLevelType w:val="multilevel"/>
     <w:tmpl w:val="0B7E3A48"/>
-    <w:numStyleLink w:val="pandoc"/>
+    <w:numStyleLink w:val="a"/>
   </w:abstractNum>
-  <w:abstractNum w:abstractNumId="16" w15:restartNumberingAfterBreak="0">
-    <w:nsid w:val="3B502FCA"/>
+  <w:abstractNum w:abstractNumId="18" w15:restartNumberingAfterBreak="0">
+    <w:nsid w:val="5B1871CD"/>
     <w:multiLevelType w:val="multilevel"/>
     <w:tmpl w:val="0B7E3A48"/>
-    <w:numStyleLink w:val="pandoc"/>
+    <w:numStyleLink w:val="a"/>
   </w:abstractNum>
-  <w:abstractNum w:abstractNumId="17" w15:restartNumberingAfterBreak="0">
-    <w:nsid w:val="5C1F634C"/>
+  <w:abstractNum w:abstractNumId="19" w15:restartNumberingAfterBreak="0">
+    <w:nsid w:val="6BE877E1"/>
     <w:multiLevelType w:val="multilevel"/>
     <w:tmpl w:val="0B7E3A48"/>
-    <w:numStyleLink w:val="pandoc"/>
+    <w:numStyleLink w:val="a"/>
+  </w:abstractNum>
+  <w:abstractNum w:abstractNumId="20" w15:restartNumberingAfterBreak="0">
+    <w:nsid w:val="6DC5619C"/>
+    <w:multiLevelType w:val="multilevel"/>
+    <w:tmpl w:val="0B7E3A48"/>
+    <w:numStyleLink w:val="a"/>
   </w:abstractNum>
   <w:num w:numId="1">
-    <w:abstractNumId w:val="12"/>
+    <w:abstractNumId w:val="13"/>
   </w:num>
   <w:num w:numId="2">
-    <w:abstractNumId w:val="12"/>
+    <w:abstractNumId w:val="13"/>
   </w:num>
   <w:num w:numId="3">
     <w:abstractNumId w:val="9"/>
@@ -911,22 +944,31 @@
     <w:abstractNumId w:val="0"/>
   </w:num>
   <w:num w:numId="13">
-    <w:abstractNumId w:val="13"/>
+    <w:abstractNumId w:val="15"/>
   </w:num>
   <w:num w:numId="14">
-    <w:abstractNumId w:val="11"/>
+    <w:abstractNumId w:val="12"/>
   </w:num>
   <w:num w:numId="15">
-    <w:abstractNumId w:val="16"/>
+    <w:abstractNumId w:val="17"/>
   </w:num>
   <w:num w:numId="16">
     <w:abstractNumId w:val="14"/>
   </w:num>
   <w:num w:numId="17">
-    <w:abstractNumId w:val="17"/>
+    <w:abstractNumId w:val="18"/>
   </w:num>
   <w:num w:numId="18">
-    <w:abstractNumId w:val="15"/>
+    <w:abstractNumId w:val="19"/>
+  </w:num>
+  <w:num w:numId="19">
+    <w:abstractNumId w:val="11"/>
+  </w:num>
+  <w:num w:numId="20">
+    <w:abstractNumId w:val="20"/>
+  </w:num>
+  <w:num w:numId="21">
+    <w:abstractNumId w:val="16"/>
   </w:num>
 </w:numbering>
 </file>
@@ -1286,7 +1328,7 @@
     <w:lsdException w:name="Unresolved Mention" w:semiHidden="1" w:uiPriority="99" w:unhideWhenUsed="1"/>
     <w:lsdException w:name="Smart Link" w:semiHidden="1" w:uiPriority="99" w:unhideWhenUsed="1"/>
   </w:latentStyles>
-  <w:style w:type="paragraph" w:default="1" w:styleId="a">
+  <w:style w:type="paragraph" w:default="1" w:styleId="a0">
     <w:name w:val="Normal"/>
     <w:qFormat/>
     <w:rsid w:val="005E3AFD"/>
@@ -1299,8 +1341,8 @@
   </w:style>
   <w:style w:type="paragraph" w:styleId="1">
     <w:name w:val="heading 1"/>
-    <w:basedOn w:val="a"/>
-    <w:next w:val="a0"/>
+    <w:basedOn w:val="a0"/>
+    <w:next w:val="a1"/>
     <w:uiPriority w:val="9"/>
     <w:qFormat/>
     <w:rsid w:val="003E5A54"/>
@@ -1321,8 +1363,8 @@
   </w:style>
   <w:style w:type="paragraph" w:styleId="2">
     <w:name w:val="heading 2"/>
-    <w:basedOn w:val="a"/>
-    <w:next w:val="a0"/>
+    <w:basedOn w:val="a0"/>
+    <w:next w:val="a1"/>
     <w:uiPriority w:val="9"/>
     <w:unhideWhenUsed/>
     <w:qFormat/>
@@ -1342,8 +1384,8 @@
   </w:style>
   <w:style w:type="paragraph" w:styleId="3">
     <w:name w:val="heading 3"/>
-    <w:basedOn w:val="a"/>
-    <w:next w:val="a0"/>
+    <w:basedOn w:val="a0"/>
+    <w:next w:val="a1"/>
     <w:uiPriority w:val="9"/>
     <w:unhideWhenUsed/>
     <w:qFormat/>
@@ -1363,8 +1405,8 @@
   </w:style>
   <w:style w:type="paragraph" w:styleId="4">
     <w:name w:val="heading 4"/>
-    <w:basedOn w:val="a"/>
-    <w:next w:val="a0"/>
+    <w:basedOn w:val="a0"/>
+    <w:next w:val="a1"/>
     <w:uiPriority w:val="9"/>
     <w:unhideWhenUsed/>
     <w:qFormat/>
@@ -1382,8 +1424,8 @@
   </w:style>
   <w:style w:type="paragraph" w:styleId="5">
     <w:name w:val="heading 5"/>
-    <w:basedOn w:val="a"/>
-    <w:next w:val="a0"/>
+    <w:basedOn w:val="a0"/>
+    <w:next w:val="a1"/>
     <w:uiPriority w:val="9"/>
     <w:unhideWhenUsed/>
     <w:qFormat/>
@@ -1400,8 +1442,8 @@
   </w:style>
   <w:style w:type="paragraph" w:styleId="6">
     <w:name w:val="heading 6"/>
-    <w:basedOn w:val="a"/>
-    <w:next w:val="a0"/>
+    <w:basedOn w:val="a0"/>
+    <w:next w:val="a1"/>
     <w:uiPriority w:val="9"/>
     <w:unhideWhenUsed/>
     <w:qFormat/>
@@ -1417,8 +1459,8 @@
   </w:style>
   <w:style w:type="paragraph" w:styleId="7">
     <w:name w:val="heading 7"/>
-    <w:basedOn w:val="a"/>
-    <w:next w:val="a0"/>
+    <w:basedOn w:val="a0"/>
+    <w:next w:val="a1"/>
     <w:uiPriority w:val="9"/>
     <w:unhideWhenUsed/>
     <w:qFormat/>
@@ -1436,8 +1478,8 @@
   </w:style>
   <w:style w:type="paragraph" w:styleId="8">
     <w:name w:val="heading 8"/>
-    <w:basedOn w:val="a"/>
-    <w:next w:val="a0"/>
+    <w:basedOn w:val="a0"/>
+    <w:next w:val="a1"/>
     <w:uiPriority w:val="9"/>
     <w:unhideWhenUsed/>
     <w:qFormat/>
@@ -1455,8 +1497,8 @@
   </w:style>
   <w:style w:type="paragraph" w:styleId="9">
     <w:name w:val="heading 9"/>
-    <w:basedOn w:val="a"/>
-    <w:next w:val="a0"/>
+    <w:basedOn w:val="a0"/>
+    <w:next w:val="a1"/>
     <w:uiPriority w:val="9"/>
     <w:unhideWhenUsed/>
     <w:qFormat/>
@@ -1472,13 +1514,13 @@
       <w:sz w:val="24"/>
     </w:rPr>
   </w:style>
-  <w:style w:type="character" w:default="1" w:styleId="a1">
+  <w:style w:type="character" w:default="1" w:styleId="a2">
     <w:name w:val="Default Paragraph Font"/>
     <w:uiPriority w:val="1"/>
     <w:semiHidden/>
     <w:unhideWhenUsed/>
   </w:style>
-  <w:style w:type="table" w:default="1" w:styleId="a2">
+  <w:style w:type="table" w:default="1" w:styleId="a3">
     <w:name w:val="Normal Table"/>
     <w:uiPriority w:val="99"/>
     <w:semiHidden/>
@@ -1493,16 +1535,16 @@
       </w:tblCellMar>
     </w:tblPr>
   </w:style>
-  <w:style w:type="numbering" w:default="1" w:styleId="a3">
+  <w:style w:type="numbering" w:default="1" w:styleId="a4">
     <w:name w:val="No List"/>
     <w:uiPriority w:val="99"/>
     <w:semiHidden/>
     <w:unhideWhenUsed/>
   </w:style>
-  <w:style w:type="paragraph" w:styleId="a0">
+  <w:style w:type="paragraph" w:styleId="a1">
     <w:name w:val="Body Text"/>
-    <w:basedOn w:val="a"/>
-    <w:link w:val="a4"/>
+    <w:basedOn w:val="a0"/>
+    <w:link w:val="a5"/>
     <w:qFormat/>
     <w:rsid w:val="002C60EE"/>
     <w:pPr>
@@ -1511,8 +1553,8 @@
   </w:style>
   <w:style w:type="paragraph" w:customStyle="1" w:styleId="FirstParagraph">
     <w:name w:val="First Paragraph"/>
-    <w:basedOn w:val="a0"/>
-    <w:next w:val="a0"/>
+    <w:basedOn w:val="a1"/>
+    <w:next w:val="a1"/>
     <w:qFormat/>
     <w:rsid w:val="00561BE5"/>
     <w:pPr>
@@ -1521,17 +1563,17 @@
   </w:style>
   <w:style w:type="paragraph" w:customStyle="1" w:styleId="Compact">
     <w:name w:val="Compact"/>
-    <w:basedOn w:val="a0"/>
+    <w:basedOn w:val="a1"/>
     <w:qFormat/>
     <w:rsid w:val="003E5A54"/>
     <w:pPr>
       <w:ind w:firstLineChars="0" w:firstLine="0"/>
     </w:pPr>
   </w:style>
-  <w:style w:type="paragraph" w:styleId="a5">
+  <w:style w:type="paragraph" w:styleId="a6">
     <w:name w:val="Title"/>
-    <w:basedOn w:val="a"/>
-    <w:next w:val="a0"/>
+    <w:basedOn w:val="a0"/>
+    <w:next w:val="a1"/>
     <w:qFormat/>
     <w:rsid w:val="00AA09BF"/>
     <w:pPr>
@@ -1547,10 +1589,10 @@
       <w:szCs w:val="36"/>
     </w:rPr>
   </w:style>
-  <w:style w:type="paragraph" w:styleId="a6">
+  <w:style w:type="paragraph" w:styleId="a7">
     <w:name w:val="Subtitle"/>
-    <w:basedOn w:val="a5"/>
-    <w:next w:val="a0"/>
+    <w:basedOn w:val="a6"/>
+    <w:next w:val="a1"/>
     <w:qFormat/>
     <w:rsid w:val="002029D3"/>
     <w:rPr>
@@ -1561,7 +1603,7 @@
   </w:style>
   <w:style w:type="paragraph" w:customStyle="1" w:styleId="Author">
     <w:name w:val="Author"/>
-    <w:next w:val="a0"/>
+    <w:next w:val="a1"/>
     <w:qFormat/>
     <w:rsid w:val="00033F66"/>
     <w:pPr>
@@ -1574,9 +1616,9 @@
       <w:sz w:val="22"/>
     </w:rPr>
   </w:style>
-  <w:style w:type="paragraph" w:styleId="a7">
+  <w:style w:type="paragraph" w:styleId="a8">
     <w:name w:val="Date"/>
-    <w:next w:val="a0"/>
+    <w:next w:val="a1"/>
     <w:qFormat/>
     <w:rsid w:val="002839DF"/>
     <w:pPr>
@@ -1588,8 +1630,8 @@
   </w:style>
   <w:style w:type="paragraph" w:customStyle="1" w:styleId="Abstract">
     <w:name w:val="Abstract"/>
-    <w:basedOn w:val="a"/>
-    <w:next w:val="a0"/>
+    <w:basedOn w:val="a0"/>
+    <w:next w:val="a1"/>
     <w:qFormat/>
     <w:pPr>
       <w:keepNext/>
@@ -1601,15 +1643,15 @@
       <w:szCs w:val="20"/>
     </w:rPr>
   </w:style>
-  <w:style w:type="paragraph" w:styleId="a8">
+  <w:style w:type="paragraph" w:styleId="a9">
     <w:name w:val="Bibliography"/>
-    <w:basedOn w:val="a"/>
+    <w:basedOn w:val="a0"/>
     <w:qFormat/>
   </w:style>
-  <w:style w:type="paragraph" w:styleId="a9">
+  <w:style w:type="paragraph" w:styleId="aa">
     <w:name w:val="Block Text"/>
-    <w:basedOn w:val="a0"/>
-    <w:next w:val="a0"/>
+    <w:basedOn w:val="a1"/>
+    <w:next w:val="a1"/>
     <w:uiPriority w:val="9"/>
     <w:unhideWhenUsed/>
     <w:qFormat/>
@@ -1624,9 +1666,9 @@
       <w:szCs w:val="20"/>
     </w:rPr>
   </w:style>
-  <w:style w:type="paragraph" w:styleId="aa">
+  <w:style w:type="paragraph" w:styleId="ab">
     <w:name w:val="footnote text"/>
-    <w:basedOn w:val="a"/>
+    <w:basedOn w:val="a0"/>
     <w:uiPriority w:val="9"/>
     <w:unhideWhenUsed/>
     <w:qFormat/>
@@ -1656,7 +1698,7 @@
   </w:style>
   <w:style w:type="paragraph" w:customStyle="1" w:styleId="DefinitionTerm">
     <w:name w:val="Definition Term"/>
-    <w:basedOn w:val="a"/>
+    <w:basedOn w:val="a0"/>
     <w:next w:val="Definition"/>
     <w:pPr>
       <w:keepNext/>
@@ -1668,12 +1710,12 @@
   </w:style>
   <w:style w:type="paragraph" w:customStyle="1" w:styleId="Definition">
     <w:name w:val="Definition"/>
-    <w:basedOn w:val="a"/>
-  </w:style>
-  <w:style w:type="paragraph" w:styleId="ab">
+    <w:basedOn w:val="a0"/>
+  </w:style>
+  <w:style w:type="paragraph" w:styleId="ac">
     <w:name w:val="caption"/>
-    <w:basedOn w:val="a"/>
-    <w:link w:val="ac"/>
+    <w:basedOn w:val="a0"/>
+    <w:link w:val="ad"/>
     <w:pPr>
       <w:spacing w:after="120"/>
     </w:pPr>
@@ -1683,18 +1725,18 @@
   </w:style>
   <w:style w:type="paragraph" w:customStyle="1" w:styleId="TableCaption">
     <w:name w:val="Table Caption"/>
-    <w:basedOn w:val="ab"/>
+    <w:basedOn w:val="ac"/>
     <w:pPr>
       <w:keepNext/>
     </w:pPr>
   </w:style>
   <w:style w:type="paragraph" w:customStyle="1" w:styleId="ImageCaption">
     <w:name w:val="Image Caption"/>
-    <w:basedOn w:val="ab"/>
+    <w:basedOn w:val="ac"/>
   </w:style>
   <w:style w:type="paragraph" w:customStyle="1" w:styleId="Figure">
     <w:name w:val="Figure"/>
-    <w:basedOn w:val="a"/>
+    <w:basedOn w:val="a0"/>
   </w:style>
   <w:style w:type="paragraph" w:customStyle="1" w:styleId="CaptionedFigure">
     <w:name w:val="Captioned Figure"/>
@@ -1703,38 +1745,38 @@
       <w:keepNext/>
     </w:pPr>
   </w:style>
-  <w:style w:type="character" w:customStyle="1" w:styleId="ac">
+  <w:style w:type="character" w:customStyle="1" w:styleId="ad">
     <w:name w:val="図表番号 (文字)"/>
-    <w:basedOn w:val="a1"/>
-    <w:link w:val="ab"/>
+    <w:basedOn w:val="a2"/>
+    <w:link w:val="ac"/>
   </w:style>
   <w:style w:type="character" w:customStyle="1" w:styleId="VerbatimChar">
     <w:name w:val="Verbatim Char"/>
-    <w:basedOn w:val="ac"/>
+    <w:basedOn w:val="ad"/>
     <w:link w:val="SourceCode"/>
     <w:rPr>
       <w:rFonts w:ascii="Consolas" w:hAnsi="Consolas"/>
       <w:sz w:val="22"/>
     </w:rPr>
   </w:style>
-  <w:style w:type="character" w:styleId="ad">
+  <w:style w:type="character" w:styleId="ae">
     <w:name w:val="footnote reference"/>
-    <w:basedOn w:val="ac"/>
+    <w:basedOn w:val="ad"/>
     <w:rPr>
       <w:vertAlign w:val="superscript"/>
     </w:rPr>
   </w:style>
-  <w:style w:type="character" w:styleId="ae">
+  <w:style w:type="character" w:styleId="af">
     <w:name w:val="Hyperlink"/>
-    <w:basedOn w:val="ac"/>
+    <w:basedOn w:val="ad"/>
     <w:rPr>
       <w:color w:val="4F81BD" w:themeColor="accent1"/>
     </w:rPr>
   </w:style>
-  <w:style w:type="paragraph" w:styleId="af">
+  <w:style w:type="paragraph" w:styleId="af0">
     <w:name w:val="TOC Heading"/>
     <w:basedOn w:val="1"/>
-    <w:next w:val="a0"/>
+    <w:next w:val="a1"/>
     <w:uiPriority w:val="39"/>
     <w:unhideWhenUsed/>
     <w:qFormat/>
@@ -1750,7 +1792,7 @@
   </w:style>
   <w:style w:type="paragraph" w:customStyle="1" w:styleId="SourceCode">
     <w:name w:val="Source Code"/>
-    <w:basedOn w:val="a"/>
+    <w:basedOn w:val="a0"/>
     <w:link w:val="VerbatimChar"/>
     <w:pPr>
       <w:wordWrap w:val="0"/>
@@ -2044,10 +2086,10 @@
       <w:sz w:val="22"/>
     </w:rPr>
   </w:style>
-  <w:style w:type="paragraph" w:styleId="af0">
+  <w:style w:type="paragraph" w:styleId="af1">
     <w:name w:val="header"/>
-    <w:basedOn w:val="a"/>
-    <w:link w:val="af1"/>
+    <w:basedOn w:val="a0"/>
+    <w:link w:val="af2"/>
     <w:unhideWhenUsed/>
     <w:rsid w:val="00625373"/>
     <w:pPr>
@@ -2057,19 +2099,19 @@
       </w:tabs>
     </w:pPr>
   </w:style>
-  <w:style w:type="character" w:customStyle="1" w:styleId="af1">
+  <w:style w:type="character" w:customStyle="1" w:styleId="af2">
     <w:name w:val="ヘッダー (文字)"/>
-    <w:basedOn w:val="a1"/>
-    <w:link w:val="af0"/>
+    <w:basedOn w:val="a2"/>
+    <w:link w:val="af1"/>
     <w:rsid w:val="00625373"/>
     <w:rPr>
       <w:sz w:val="22"/>
     </w:rPr>
   </w:style>
-  <w:style w:type="paragraph" w:styleId="af2">
+  <w:style w:type="paragraph" w:styleId="af3">
     <w:name w:val="footer"/>
-    <w:basedOn w:val="a"/>
-    <w:link w:val="af3"/>
+    <w:basedOn w:val="a0"/>
+    <w:link w:val="af4"/>
     <w:uiPriority w:val="99"/>
     <w:unhideWhenUsed/>
     <w:rsid w:val="00625373"/>
@@ -2080,35 +2122,35 @@
       </w:tabs>
     </w:pPr>
   </w:style>
-  <w:style w:type="character" w:customStyle="1" w:styleId="af3">
+  <w:style w:type="character" w:customStyle="1" w:styleId="af4">
     <w:name w:val="フッター (文字)"/>
-    <w:basedOn w:val="a1"/>
-    <w:link w:val="af2"/>
+    <w:basedOn w:val="a2"/>
+    <w:link w:val="af3"/>
     <w:uiPriority w:val="99"/>
     <w:rsid w:val="00625373"/>
     <w:rPr>
       <w:sz w:val="22"/>
     </w:rPr>
   </w:style>
-  <w:style w:type="character" w:customStyle="1" w:styleId="a4">
+  <w:style w:type="character" w:customStyle="1" w:styleId="a5">
     <w:name w:val="本文 (文字)"/>
-    <w:basedOn w:val="a1"/>
-    <w:link w:val="a0"/>
+    <w:basedOn w:val="a2"/>
+    <w:link w:val="a1"/>
     <w:rsid w:val="002C60EE"/>
     <w:rPr>
       <w:sz w:val="22"/>
     </w:rPr>
   </w:style>
-  <w:style w:type="paragraph" w:styleId="af4">
+  <w:style w:type="paragraph" w:styleId="af5">
     <w:name w:val="List Paragraph"/>
-    <w:basedOn w:val="a"/>
+    <w:basedOn w:val="a0"/>
     <w:rsid w:val="00685D1E"/>
     <w:pPr>
       <w:ind w:leftChars="400" w:left="840"/>
     </w:pPr>
   </w:style>
-  <w:style w:type="numbering" w:customStyle="1" w:styleId="pandoc">
-    <w:name w:val="箇条書き（pandoc）"/>
+  <w:style w:type="numbering" w:customStyle="1" w:styleId="a">
+    <w:name w:val="箇条書き（ユーザー定義）"/>
     <w:uiPriority w:val="99"/>
     <w:rsid w:val="00685D1E"/>
     <w:pPr>
@@ -2381,25 +2423,25 @@
 </file>
 
 <file path=customXml/item1.xml><?xml version="1.0" encoding="utf-8"?>
+<b:Sources xmlns:b="http://schemas.openxmlformats.org/officeDocument/2006/bibliography" xmlns="http://schemas.openxmlformats.org/officeDocument/2006/bibliography" SelectedStyle="\APASixthEditionOfficeOnline.xsl" StyleName="APA" Version="6"/>
+</file>
+
+<file path=customXml/item2.xml><?xml version="1.0" encoding="utf-8"?>
 <writefull-cache xmlns="urn:writefull-cache:Suggestions">{"suggestions":{},"typeOfAccount":"freemium"}</writefull-cache>
 </file>
 
-<file path=customXml/item2.xml><?xml version="1.0" encoding="utf-8"?>
-<b:Sources xmlns:b="http://schemas.openxmlformats.org/officeDocument/2006/bibliography" xmlns="http://schemas.openxmlformats.org/officeDocument/2006/bibliography" SelectedStyle="\APASixthEditionOfficeOnline.xsl" StyleName="APA" Version="6"/>
+<file path=customXml/itemProps1.xml><?xml version="1.0" encoding="utf-8"?>
+<ds:datastoreItem xmlns:ds="http://schemas.openxmlformats.org/officeDocument/2006/customXml" ds:itemID="{D709F514-5A61-47F4-95C1-1C1B8F466CE9}">
+  <ds:schemaRefs>
+    <ds:schemaRef ds:uri="http://schemas.openxmlformats.org/officeDocument/2006/bibliography"/>
+  </ds:schemaRefs>
+</ds:datastoreItem>
 </file>
 
-<file path=customXml/itemProps1.xml><?xml version="1.0" encoding="utf-8"?>
+<file path=customXml/itemProps2.xml><?xml version="1.0" encoding="utf-8"?>
 <ds:datastoreItem xmlns:ds="http://schemas.openxmlformats.org/officeDocument/2006/customXml" ds:itemID="{C39FD91D-D83C-4F89-90BB-F304A977DE82}">
   <ds:schemaRefs>
     <ds:schemaRef ds:uri="urn:writefull-cache:Suggestions"/>
   </ds:schemaRefs>
 </ds:datastoreItem>
-</file>
-
-<file path=customXml/itemProps2.xml><?xml version="1.0" encoding="utf-8"?>
-<ds:datastoreItem xmlns:ds="http://schemas.openxmlformats.org/officeDocument/2006/customXml" ds:itemID="{D709F514-5A61-47F4-95C1-1C1B8F466CE9}">
-  <ds:schemaRefs>
-    <ds:schemaRef ds:uri="http://schemas.openxmlformats.org/officeDocument/2006/bibliography"/>
-  </ds:schemaRefs>
-</ds:datastoreItem>
 </file>
--- a/reference.docx
+++ b/reference.docx
@@ -453,7 +453,7 @@
   <w:abstractNum w:abstractNumId="11" w15:restartNumberingAfterBreak="0">
     <w:nsid w:val="17D156FE"/>
     <w:multiLevelType w:val="multilevel"/>
-    <w:tmpl w:val="0B7E3A48"/>
+    <w:tmpl w:val="4162C71A"/>
     <w:numStyleLink w:val="a"/>
   </w:abstractNum>
   <w:abstractNum w:abstractNumId="12" w15:restartNumberingAfterBreak="0">
@@ -675,14 +675,14 @@
   <w:abstractNum w:abstractNumId="14" w15:restartNumberingAfterBreak="0">
     <w:nsid w:val="2FBC68B6"/>
     <w:multiLevelType w:val="multilevel"/>
-    <w:tmpl w:val="0B7E3A48"/>
+    <w:tmpl w:val="4162C71A"/>
     <w:styleLink w:val="a"/>
     <w:lvl w:ilvl="0">
       <w:numFmt w:val="bullet"/>
       <w:lvlText w:val="•"/>
       <w:lvlJc w:val="left"/>
       <w:pPr>
-        <w:ind w:left="720" w:hanging="480"/>
+        <w:ind w:left="442" w:hanging="221"/>
       </w:pPr>
       <w:rPr>
         <w:rFonts w:ascii="Times New Roman" w:hAnsi="Times New Roman" w:cs="Times New Roman" w:hint="default"/>
@@ -693,7 +693,7 @@
       <w:lvlText w:val="⸰"/>
       <w:lvlJc w:val="left"/>
       <w:pPr>
-        <w:ind w:left="1440" w:hanging="480"/>
+        <w:ind w:left="885" w:hanging="222"/>
       </w:pPr>
       <w:rPr>
         <w:rFonts w:ascii="Times New Roman" w:hAnsi="Times New Roman" w:cs="Times New Roman" w:hint="default"/>
@@ -704,7 +704,7 @@
       <w:lvlText w:val="▪"/>
       <w:lvlJc w:val="left"/>
       <w:pPr>
-        <w:ind w:left="2160" w:hanging="480"/>
+        <w:ind w:left="1327" w:hanging="221"/>
       </w:pPr>
       <w:rPr>
         <w:rFonts w:ascii="Times New Roman" w:hAnsi="Times New Roman" w:cs="Times New Roman" w:hint="default"/>
@@ -715,7 +715,7 @@
       <w:lvlText w:val="▪"/>
       <w:lvlJc w:val="left"/>
       <w:pPr>
-        <w:ind w:left="2880" w:hanging="480"/>
+        <w:ind w:left="1769" w:hanging="221"/>
       </w:pPr>
       <w:rPr>
         <w:rFonts w:ascii="Times New Roman" w:hAnsi="Times New Roman" w:cs="Times New Roman" w:hint="default"/>
@@ -726,7 +726,7 @@
       <w:lvlText w:val="▪"/>
       <w:lvlJc w:val="left"/>
       <w:pPr>
-        <w:ind w:left="3600" w:hanging="480"/>
+        <w:ind w:left="2211" w:hanging="221"/>
       </w:pPr>
       <w:rPr>
         <w:rFonts w:ascii="Times New Roman" w:hAnsi="Times New Roman" w:cs="Times New Roman" w:hint="default"/>
@@ -734,35 +734,47 @@
     </w:lvl>
     <w:lvl w:ilvl="5">
       <w:numFmt w:val="bullet"/>
-      <w:lvlText w:val="–"/>
-      <w:lvlJc w:val="left"/>
-      <w:pPr>
-        <w:ind w:left="4320" w:hanging="480"/>
-      </w:pPr>
+      <w:lvlText w:val="▪"/>
+      <w:lvlJc w:val="left"/>
+      <w:pPr>
+        <w:ind w:left="2654" w:hanging="222"/>
+      </w:pPr>
+      <w:rPr>
+        <w:rFonts w:ascii="Times New Roman" w:hAnsi="Times New Roman" w:cs="Times New Roman" w:hint="default"/>
+      </w:rPr>
     </w:lvl>
     <w:lvl w:ilvl="6">
       <w:numFmt w:val="bullet"/>
-      <w:lvlText w:val="•"/>
-      <w:lvlJc w:val="left"/>
-      <w:pPr>
-        <w:ind w:left="5040" w:hanging="480"/>
-      </w:pPr>
+      <w:lvlText w:val="▪"/>
+      <w:lvlJc w:val="left"/>
+      <w:pPr>
+        <w:ind w:left="3096" w:hanging="221"/>
+      </w:pPr>
+      <w:rPr>
+        <w:rFonts w:ascii="Times New Roman" w:hAnsi="Times New Roman" w:cs="Times New Roman" w:hint="default"/>
+      </w:rPr>
     </w:lvl>
     <w:lvl w:ilvl="7">
       <w:numFmt w:val="bullet"/>
-      <w:lvlText w:val="–"/>
-      <w:lvlJc w:val="left"/>
-      <w:pPr>
-        <w:ind w:left="5760" w:hanging="480"/>
-      </w:pPr>
+      <w:lvlText w:val="▪"/>
+      <w:lvlJc w:val="left"/>
+      <w:pPr>
+        <w:ind w:left="3538" w:hanging="221"/>
+      </w:pPr>
+      <w:rPr>
+        <w:rFonts w:ascii="Times New Roman" w:hAnsi="Times New Roman" w:cs="Times New Roman" w:hint="default"/>
+      </w:rPr>
     </w:lvl>
     <w:lvl w:ilvl="8">
       <w:numFmt w:val="bullet"/>
-      <w:lvlText w:val="•"/>
-      <w:lvlJc w:val="left"/>
-      <w:pPr>
-        <w:ind w:left="6480" w:hanging="480"/>
-      </w:pPr>
+      <w:lvlText w:val="▪"/>
+      <w:lvlJc w:val="left"/>
+      <w:pPr>
+        <w:ind w:left="3980" w:hanging="221"/>
+      </w:pPr>
+      <w:rPr>
+        <w:rFonts w:ascii="Times New Roman" w:hAnsi="Times New Roman" w:cs="Times New Roman" w:hint="default"/>
+      </w:rPr>
     </w:lvl>
   </w:abstractNum>
   <w:abstractNum w:abstractNumId="15" w15:restartNumberingAfterBreak="0">
@@ -880,31 +892,43 @@
   <w:abstractNum w:abstractNumId="16" w15:restartNumberingAfterBreak="0">
     <w:nsid w:val="4C150FF2"/>
     <w:multiLevelType w:val="multilevel"/>
-    <w:tmpl w:val="0B7E3A48"/>
+    <w:tmpl w:val="4162C71A"/>
     <w:numStyleLink w:val="a"/>
   </w:abstractNum>
   <w:abstractNum w:abstractNumId="17" w15:restartNumberingAfterBreak="0">
-    <w:nsid w:val="566D5920"/>
+    <w:nsid w:val="4C8F5164"/>
     <w:multiLevelType w:val="multilevel"/>
-    <w:tmpl w:val="0B7E3A48"/>
+    <w:tmpl w:val="4162C71A"/>
     <w:numStyleLink w:val="a"/>
   </w:abstractNum>
   <w:abstractNum w:abstractNumId="18" w15:restartNumberingAfterBreak="0">
-    <w:nsid w:val="5B1871CD"/>
+    <w:nsid w:val="566D5920"/>
     <w:multiLevelType w:val="multilevel"/>
-    <w:tmpl w:val="0B7E3A48"/>
+    <w:tmpl w:val="4162C71A"/>
     <w:numStyleLink w:val="a"/>
   </w:abstractNum>
   <w:abstractNum w:abstractNumId="19" w15:restartNumberingAfterBreak="0">
-    <w:nsid w:val="6BE877E1"/>
+    <w:nsid w:val="5B1871CD"/>
     <w:multiLevelType w:val="multilevel"/>
-    <w:tmpl w:val="0B7E3A48"/>
+    <w:tmpl w:val="4162C71A"/>
     <w:numStyleLink w:val="a"/>
   </w:abstractNum>
   <w:abstractNum w:abstractNumId="20" w15:restartNumberingAfterBreak="0">
+    <w:nsid w:val="6BE877E1"/>
+    <w:multiLevelType w:val="multilevel"/>
+    <w:tmpl w:val="4162C71A"/>
+    <w:numStyleLink w:val="a"/>
+  </w:abstractNum>
+  <w:abstractNum w:abstractNumId="21" w15:restartNumberingAfterBreak="0">
+    <w:nsid w:val="6C460178"/>
+    <w:multiLevelType w:val="multilevel"/>
+    <w:tmpl w:val="4162C71A"/>
+    <w:numStyleLink w:val="a"/>
+  </w:abstractNum>
+  <w:abstractNum w:abstractNumId="22" w15:restartNumberingAfterBreak="0">
     <w:nsid w:val="6DC5619C"/>
     <w:multiLevelType w:val="multilevel"/>
-    <w:tmpl w:val="0B7E3A48"/>
+    <w:tmpl w:val="4162C71A"/>
     <w:numStyleLink w:val="a"/>
   </w:abstractNum>
   <w:num w:numId="1">
@@ -950,25 +974,31 @@
     <w:abstractNumId w:val="12"/>
   </w:num>
   <w:num w:numId="15">
-    <w:abstractNumId w:val="17"/>
+    <w:abstractNumId w:val="18"/>
   </w:num>
   <w:num w:numId="16">
     <w:abstractNumId w:val="14"/>
   </w:num>
   <w:num w:numId="17">
-    <w:abstractNumId w:val="18"/>
+    <w:abstractNumId w:val="19"/>
   </w:num>
   <w:num w:numId="18">
-    <w:abstractNumId w:val="19"/>
+    <w:abstractNumId w:val="20"/>
   </w:num>
   <w:num w:numId="19">
     <w:abstractNumId w:val="11"/>
   </w:num>
   <w:num w:numId="20">
-    <w:abstractNumId w:val="20"/>
+    <w:abstractNumId w:val="22"/>
   </w:num>
   <w:num w:numId="21">
     <w:abstractNumId w:val="16"/>
+  </w:num>
+  <w:num w:numId="22">
+    <w:abstractNumId w:val="17"/>
+  </w:num>
+  <w:num w:numId="23">
+    <w:abstractNumId w:val="21"/>
   </w:num>
 </w:numbering>
 </file>
@@ -2152,7 +2182,7 @@
   <w:style w:type="numbering" w:customStyle="1" w:styleId="a">
     <w:name w:val="箇条書き（ユーザー定義）"/>
     <w:uiPriority w:val="99"/>
-    <w:rsid w:val="00685D1E"/>
+    <w:rsid w:val="00306E5D"/>
     <w:pPr>
       <w:numPr>
         <w:numId w:val="16"/>

--- a/reference.docx
+++ b/reference.docx
@@ -53,7 +53,7 @@
 <w:ftr xmlns:wpc="http://schemas.microsoft.com/office/word/2010/wordprocessingCanvas" xmlns:cx="http://schemas.microsoft.com/office/drawing/2014/chartex" xmlns:cx1="http://schemas.microsoft.com/office/drawing/2015/9/8/chartex" xmlns:cx2="http://schemas.microsoft.com/office/drawing/2015/10/21/chartex" xmlns:cx3="http://schemas.microsoft.com/office/drawing/2016/5/9/chartex" xmlns:cx4="http://schemas.microsoft.com/office/drawing/2016/5/10/chartex" xmlns:cx5="http://schemas.microsoft.com/office/drawing/2016/5/11/chartex" xmlns:cx6="http://schemas.microsoft.com/office/drawing/2016/5/12/chartex" xmlns:cx7="http://schemas.microsoft.com/office/drawing/2016/5/13/chartex" xmlns:cx8="http://schemas.microsoft.com/office/drawing/2016/5/14/chartex" xmlns:mc="http://schemas.openxmlformats.org/markup-compatibility/2006" xmlns:aink="http://schemas.microsoft.com/office/drawing/2016/ink" xmlns:am3d="http://schemas.microsoft.com/office/drawing/2017/model3d" xmlns:o="urn:schemas-microsoft-com:office:office" xmlns:r="http://schemas.openxmlformats.org/officeDocument/2006/relationships" xmlns:m="http://schemas.openxmlformats.org/officeDocument/2006/math" xmlns:v="urn:schemas-microsoft-com:vml" xmlns:wp14="http://schemas.microsoft.com/office/word/2010/wordprocessingDrawing" xmlns:wp="http://schemas.openxmlformats.org/drawingml/2006/wordprocessingDrawing" xmlns:w10="urn:schemas-microsoft-com:office:word" xmlns:w="http://schemas.openxmlformats.org/wordprocessingml/2006/main" xmlns:w14="http://schemas.microsoft.com/office/word/2010/wordml" xmlns:w15="http://schemas.microsoft.com/office/word/2012/wordml" xmlns:w16cex="http://schemas.microsoft.com/office/word/2018/wordml/cex" xmlns:w16cid="http://schemas.microsoft.com/office/word/2016/wordml/cid" xmlns:w16="http://schemas.microsoft.com/office/word/2018/wordml" xmlns:w16sdtdh="http://schemas.microsoft.com/office/word/2020/wordml/sdtdatahash" xmlns:w16se="http://schemas.microsoft.com/office/word/2015/wordml/symex" xmlns:wpg="http://schemas.microsoft.com/office/word/2010/wordprocessingGroup" xmlns:wpi="http://schemas.microsoft.com/office/word/2010/wordprocessingInk" xmlns:wne="http://schemas.microsoft.com/office/word/2006/wordml" xmlns:wps="http://schemas.microsoft.com/office/word/2010/wordprocessingShape" mc:Ignorable="w14 w15 w16se w16cid w16 w16cex w16sdtdh wp14">
   <w:p>
     <w:pPr>
-      <w:pStyle w:val="af3"/>
+      <w:pStyle w:val="af4"/>
       <w:spacing w:after="240"/>
     </w:pPr>
   </w:p>
@@ -64,7 +64,7 @@
 <w:ftr xmlns:wpc="http://schemas.microsoft.com/office/word/2010/wordprocessingCanvas" xmlns:cx="http://schemas.microsoft.com/office/drawing/2014/chartex" xmlns:cx1="http://schemas.microsoft.com/office/drawing/2015/9/8/chartex" xmlns:cx2="http://schemas.microsoft.com/office/drawing/2015/10/21/chartex" xmlns:cx3="http://schemas.microsoft.com/office/drawing/2016/5/9/chartex" xmlns:cx4="http://schemas.microsoft.com/office/drawing/2016/5/10/chartex" xmlns:cx5="http://schemas.microsoft.com/office/drawing/2016/5/11/chartex" xmlns:cx6="http://schemas.microsoft.com/office/drawing/2016/5/12/chartex" xmlns:cx7="http://schemas.microsoft.com/office/drawing/2016/5/13/chartex" xmlns:cx8="http://schemas.microsoft.com/office/drawing/2016/5/14/chartex" xmlns:mc="http://schemas.openxmlformats.org/markup-compatibility/2006" xmlns:aink="http://schemas.microsoft.com/office/drawing/2016/ink" xmlns:am3d="http://schemas.microsoft.com/office/drawing/2017/model3d" xmlns:o="urn:schemas-microsoft-com:office:office" xmlns:r="http://schemas.openxmlformats.org/officeDocument/2006/relationships" xmlns:m="http://schemas.openxmlformats.org/officeDocument/2006/math" xmlns:v="urn:schemas-microsoft-com:vml" xmlns:wp14="http://schemas.microsoft.com/office/word/2010/wordprocessingDrawing" xmlns:wp="http://schemas.openxmlformats.org/drawingml/2006/wordprocessingDrawing" xmlns:w10="urn:schemas-microsoft-com:office:word" xmlns:w="http://schemas.openxmlformats.org/wordprocessingml/2006/main" xmlns:w14="http://schemas.microsoft.com/office/word/2010/wordml" xmlns:w15="http://schemas.microsoft.com/office/word/2012/wordml" xmlns:w16cex="http://schemas.microsoft.com/office/word/2018/wordml/cex" xmlns:w16cid="http://schemas.microsoft.com/office/word/2016/wordml/cid" xmlns:w16="http://schemas.microsoft.com/office/word/2018/wordml" xmlns:w16sdtdh="http://schemas.microsoft.com/office/word/2020/wordml/sdtdatahash" xmlns:w16se="http://schemas.microsoft.com/office/word/2015/wordml/symex" xmlns:wpg="http://schemas.microsoft.com/office/word/2010/wordprocessingGroup" xmlns:wpi="http://schemas.microsoft.com/office/word/2010/wordprocessingInk" xmlns:wne="http://schemas.microsoft.com/office/word/2006/wordml" xmlns:wps="http://schemas.microsoft.com/office/word/2010/wordprocessingShape" mc:Ignorable="w14 w15 w16se w16cid w16 w16cex w16sdtdh wp14">
   <w:p>
     <w:pPr>
-      <w:pStyle w:val="af3"/>
+      <w:pStyle w:val="af4"/>
       <w:spacing w:after="240"/>
       <w:jc w:val="center"/>
     </w:pPr>
@@ -94,7 +94,7 @@
 <w:ftr xmlns:wpc="http://schemas.microsoft.com/office/word/2010/wordprocessingCanvas" xmlns:cx="http://schemas.microsoft.com/office/drawing/2014/chartex" xmlns:cx1="http://schemas.microsoft.com/office/drawing/2015/9/8/chartex" xmlns:cx2="http://schemas.microsoft.com/office/drawing/2015/10/21/chartex" xmlns:cx3="http://schemas.microsoft.com/office/drawing/2016/5/9/chartex" xmlns:cx4="http://schemas.microsoft.com/office/drawing/2016/5/10/chartex" xmlns:cx5="http://schemas.microsoft.com/office/drawing/2016/5/11/chartex" xmlns:cx6="http://schemas.microsoft.com/office/drawing/2016/5/12/chartex" xmlns:cx7="http://schemas.microsoft.com/office/drawing/2016/5/13/chartex" xmlns:cx8="http://schemas.microsoft.com/office/drawing/2016/5/14/chartex" xmlns:mc="http://schemas.openxmlformats.org/markup-compatibility/2006" xmlns:aink="http://schemas.microsoft.com/office/drawing/2016/ink" xmlns:am3d="http://schemas.microsoft.com/office/drawing/2017/model3d" xmlns:o="urn:schemas-microsoft-com:office:office" xmlns:r="http://schemas.openxmlformats.org/officeDocument/2006/relationships" xmlns:m="http://schemas.openxmlformats.org/officeDocument/2006/math" xmlns:v="urn:schemas-microsoft-com:vml" xmlns:wp14="http://schemas.microsoft.com/office/word/2010/wordprocessingDrawing" xmlns:wp="http://schemas.openxmlformats.org/drawingml/2006/wordprocessingDrawing" xmlns:w10="urn:schemas-microsoft-com:office:word" xmlns:w="http://schemas.openxmlformats.org/wordprocessingml/2006/main" xmlns:w14="http://schemas.microsoft.com/office/word/2010/wordml" xmlns:w15="http://schemas.microsoft.com/office/word/2012/wordml" xmlns:w16cex="http://schemas.microsoft.com/office/word/2018/wordml/cex" xmlns:w16cid="http://schemas.microsoft.com/office/word/2016/wordml/cid" xmlns:w16="http://schemas.microsoft.com/office/word/2018/wordml" xmlns:w16sdtdh="http://schemas.microsoft.com/office/word/2020/wordml/sdtdatahash" xmlns:w16se="http://schemas.microsoft.com/office/word/2015/wordml/symex" xmlns:wpg="http://schemas.microsoft.com/office/word/2010/wordprocessingGroup" xmlns:wpi="http://schemas.microsoft.com/office/word/2010/wordprocessingInk" xmlns:wne="http://schemas.microsoft.com/office/word/2006/wordml" xmlns:wps="http://schemas.microsoft.com/office/word/2010/wordprocessingShape" mc:Ignorable="w14 w15 w16se w16cid w16 w16cex w16sdtdh wp14">
   <w:p>
     <w:pPr>
-      <w:pStyle w:val="af3"/>
+      <w:pStyle w:val="af4"/>
       <w:spacing w:after="240"/>
     </w:pPr>
   </w:p>
@@ -130,7 +130,7 @@
 <w:hdr xmlns:wpc="http://schemas.microsoft.com/office/word/2010/wordprocessingCanvas" xmlns:cx="http://schemas.microsoft.com/office/drawing/2014/chartex" xmlns:cx1="http://schemas.microsoft.com/office/drawing/2015/9/8/chartex" xmlns:cx2="http://schemas.microsoft.com/office/drawing/2015/10/21/chartex" xmlns:cx3="http://schemas.microsoft.com/office/drawing/2016/5/9/chartex" xmlns:cx4="http://schemas.microsoft.com/office/drawing/2016/5/10/chartex" xmlns:cx5="http://schemas.microsoft.com/office/drawing/2016/5/11/chartex" xmlns:cx6="http://schemas.microsoft.com/office/drawing/2016/5/12/chartex" xmlns:cx7="http://schemas.microsoft.com/office/drawing/2016/5/13/chartex" xmlns:cx8="http://schemas.microsoft.com/office/drawing/2016/5/14/chartex" xmlns:mc="http://schemas.openxmlformats.org/markup-compatibility/2006" xmlns:aink="http://schemas.microsoft.com/office/drawing/2016/ink" xmlns:am3d="http://schemas.microsoft.com/office/drawing/2017/model3d" xmlns:o="urn:schemas-microsoft-com:office:office" xmlns:r="http://schemas.openxmlformats.org/officeDocument/2006/relationships" xmlns:m="http://schemas.openxmlformats.org/officeDocument/2006/math" xmlns:v="urn:schemas-microsoft-com:vml" xmlns:wp14="http://schemas.microsoft.com/office/word/2010/wordprocessingDrawing" xmlns:wp="http://schemas.openxmlformats.org/drawingml/2006/wordprocessingDrawing" xmlns:w10="urn:schemas-microsoft-com:office:word" xmlns:w="http://schemas.openxmlformats.org/wordprocessingml/2006/main" xmlns:w14="http://schemas.microsoft.com/office/word/2010/wordml" xmlns:w15="http://schemas.microsoft.com/office/word/2012/wordml" xmlns:w16cex="http://schemas.microsoft.com/office/word/2018/wordml/cex" xmlns:w16cid="http://schemas.microsoft.com/office/word/2016/wordml/cid" xmlns:w16="http://schemas.microsoft.com/office/word/2018/wordml" xmlns:w16sdtdh="http://schemas.microsoft.com/office/word/2020/wordml/sdtdatahash" xmlns:w16se="http://schemas.microsoft.com/office/word/2015/wordml/symex" xmlns:wpg="http://schemas.microsoft.com/office/word/2010/wordprocessingGroup" xmlns:wpi="http://schemas.microsoft.com/office/word/2010/wordprocessingInk" xmlns:wne="http://schemas.microsoft.com/office/word/2006/wordml" xmlns:wps="http://schemas.microsoft.com/office/word/2010/wordprocessingShape" mc:Ignorable="w14 w15 w16se w16cid w16 w16cex w16sdtdh wp14">
   <w:p>
     <w:pPr>
-      <w:pStyle w:val="af1"/>
+      <w:pStyle w:val="af2"/>
       <w:spacing w:after="240"/>
     </w:pPr>
   </w:p>
@@ -141,7 +141,7 @@
 <w:hdr xmlns:wpc="http://schemas.microsoft.com/office/word/2010/wordprocessingCanvas" xmlns:cx="http://schemas.microsoft.com/office/drawing/2014/chartex" xmlns:cx1="http://schemas.microsoft.com/office/drawing/2015/9/8/chartex" xmlns:cx2="http://schemas.microsoft.com/office/drawing/2015/10/21/chartex" xmlns:cx3="http://schemas.microsoft.com/office/drawing/2016/5/9/chartex" xmlns:cx4="http://schemas.microsoft.com/office/drawing/2016/5/10/chartex" xmlns:cx5="http://schemas.microsoft.com/office/drawing/2016/5/11/chartex" xmlns:cx6="http://schemas.microsoft.com/office/drawing/2016/5/12/chartex" xmlns:cx7="http://schemas.microsoft.com/office/drawing/2016/5/13/chartex" xmlns:cx8="http://schemas.microsoft.com/office/drawing/2016/5/14/chartex" xmlns:mc="http://schemas.openxmlformats.org/markup-compatibility/2006" xmlns:aink="http://schemas.microsoft.com/office/drawing/2016/ink" xmlns:am3d="http://schemas.microsoft.com/office/drawing/2017/model3d" xmlns:o="urn:schemas-microsoft-com:office:office" xmlns:r="http://schemas.openxmlformats.org/officeDocument/2006/relationships" xmlns:m="http://schemas.openxmlformats.org/officeDocument/2006/math" xmlns:v="urn:schemas-microsoft-com:vml" xmlns:wp14="http://schemas.microsoft.com/office/word/2010/wordprocessingDrawing" xmlns:wp="http://schemas.openxmlformats.org/drawingml/2006/wordprocessingDrawing" xmlns:w10="urn:schemas-microsoft-com:office:word" xmlns:w="http://schemas.openxmlformats.org/wordprocessingml/2006/main" xmlns:w14="http://schemas.microsoft.com/office/word/2010/wordml" xmlns:w15="http://schemas.microsoft.com/office/word/2012/wordml" xmlns:w16cex="http://schemas.microsoft.com/office/word/2018/wordml/cex" xmlns:w16cid="http://schemas.microsoft.com/office/word/2016/wordml/cid" xmlns:w16="http://schemas.microsoft.com/office/word/2018/wordml" xmlns:w16sdtdh="http://schemas.microsoft.com/office/word/2020/wordml/sdtdatahash" xmlns:w16se="http://schemas.microsoft.com/office/word/2015/wordml/symex" xmlns:wpg="http://schemas.microsoft.com/office/word/2010/wordprocessingGroup" xmlns:wpi="http://schemas.microsoft.com/office/word/2010/wordprocessingInk" xmlns:wne="http://schemas.microsoft.com/office/word/2006/wordml" xmlns:wps="http://schemas.microsoft.com/office/word/2010/wordprocessingShape" mc:Ignorable="w14 w15 w16se w16cid w16 w16cex w16sdtdh wp14">
   <w:p>
     <w:pPr>
-      <w:pStyle w:val="af1"/>
+      <w:pStyle w:val="af2"/>
       <w:spacing w:after="240"/>
     </w:pPr>
   </w:p>
@@ -152,7 +152,7 @@
 <w:hdr xmlns:wpc="http://schemas.microsoft.com/office/word/2010/wordprocessingCanvas" xmlns:cx="http://schemas.microsoft.com/office/drawing/2014/chartex" xmlns:cx1="http://schemas.microsoft.com/office/drawing/2015/9/8/chartex" xmlns:cx2="http://schemas.microsoft.com/office/drawing/2015/10/21/chartex" xmlns:cx3="http://schemas.microsoft.com/office/drawing/2016/5/9/chartex" xmlns:cx4="http://schemas.microsoft.com/office/drawing/2016/5/10/chartex" xmlns:cx5="http://schemas.microsoft.com/office/drawing/2016/5/11/chartex" xmlns:cx6="http://schemas.microsoft.com/office/drawing/2016/5/12/chartex" xmlns:cx7="http://schemas.microsoft.com/office/drawing/2016/5/13/chartex" xmlns:cx8="http://schemas.microsoft.com/office/drawing/2016/5/14/chartex" xmlns:mc="http://schemas.openxmlformats.org/markup-compatibility/2006" xmlns:aink="http://schemas.microsoft.com/office/drawing/2016/ink" xmlns:am3d="http://schemas.microsoft.com/office/drawing/2017/model3d" xmlns:o="urn:schemas-microsoft-com:office:office" xmlns:r="http://schemas.openxmlformats.org/officeDocument/2006/relationships" xmlns:m="http://schemas.openxmlformats.org/officeDocument/2006/math" xmlns:v="urn:schemas-microsoft-com:vml" xmlns:wp14="http://schemas.microsoft.com/office/word/2010/wordprocessingDrawing" xmlns:wp="http://schemas.openxmlformats.org/drawingml/2006/wordprocessingDrawing" xmlns:w10="urn:schemas-microsoft-com:office:word" xmlns:w="http://schemas.openxmlformats.org/wordprocessingml/2006/main" xmlns:w14="http://schemas.microsoft.com/office/word/2010/wordml" xmlns:w15="http://schemas.microsoft.com/office/word/2012/wordml" xmlns:w16cex="http://schemas.microsoft.com/office/word/2018/wordml/cex" xmlns:w16cid="http://schemas.microsoft.com/office/word/2016/wordml/cid" xmlns:w16="http://schemas.microsoft.com/office/word/2018/wordml" xmlns:w16sdtdh="http://schemas.microsoft.com/office/word/2020/wordml/sdtdatahash" xmlns:w16se="http://schemas.microsoft.com/office/word/2015/wordml/symex" xmlns:wpg="http://schemas.microsoft.com/office/word/2010/wordprocessingGroup" xmlns:wpi="http://schemas.microsoft.com/office/word/2010/wordprocessingInk" xmlns:wne="http://schemas.microsoft.com/office/word/2006/wordml" xmlns:wps="http://schemas.microsoft.com/office/word/2010/wordprocessingShape" mc:Ignorable="w14 w15 w16se w16cid w16 w16cex w16sdtdh wp14">
   <w:p>
     <w:pPr>
-      <w:pStyle w:val="af1"/>
+      <w:pStyle w:val="af2"/>
       <w:spacing w:after="240"/>
     </w:pPr>
   </w:p>
@@ -164,7 +164,7 @@
   <w:abstractNum w:abstractNumId="0" w15:restartNumberingAfterBreak="0">
     <w:nsid w:val="FFFFFF7C"/>
     <w:multiLevelType w:val="singleLevel"/>
-    <w:tmpl w:val="8FCE3C06"/>
+    <w:tmpl w:val="012675B0"/>
     <w:lvl w:ilvl="0">
       <w:start w:val="1"/>
       <w:numFmt w:val="decimal"/>
@@ -181,7 +181,7 @@
   <w:abstractNum w:abstractNumId="1" w15:restartNumberingAfterBreak="0">
     <w:nsid w:val="FFFFFF7D"/>
     <w:multiLevelType w:val="singleLevel"/>
-    <w:tmpl w:val="9EC42E10"/>
+    <w:tmpl w:val="DCC0622E"/>
     <w:lvl w:ilvl="0">
       <w:start w:val="1"/>
       <w:numFmt w:val="decimal"/>
@@ -198,7 +198,7 @@
   <w:abstractNum w:abstractNumId="2" w15:restartNumberingAfterBreak="0">
     <w:nsid w:val="FFFFFF7E"/>
     <w:multiLevelType w:val="singleLevel"/>
-    <w:tmpl w:val="3088330C"/>
+    <w:tmpl w:val="1F58B330"/>
     <w:lvl w:ilvl="0">
       <w:start w:val="1"/>
       <w:numFmt w:val="decimal"/>
@@ -215,7 +215,7 @@
   <w:abstractNum w:abstractNumId="3" w15:restartNumberingAfterBreak="0">
     <w:nsid w:val="FFFFFF7F"/>
     <w:multiLevelType w:val="singleLevel"/>
-    <w:tmpl w:val="4D064876"/>
+    <w:tmpl w:val="E94C874E"/>
     <w:lvl w:ilvl="0">
       <w:start w:val="1"/>
       <w:numFmt w:val="decimal"/>
@@ -232,7 +232,7 @@
   <w:abstractNum w:abstractNumId="4" w15:restartNumberingAfterBreak="0">
     <w:nsid w:val="FFFFFF80"/>
     <w:multiLevelType w:val="singleLevel"/>
-    <w:tmpl w:val="1BBC7F00"/>
+    <w:tmpl w:val="8DEC0E00"/>
     <w:lvl w:ilvl="0">
       <w:start w:val="1"/>
       <w:numFmt w:val="bullet"/>
@@ -252,7 +252,7 @@
   <w:abstractNum w:abstractNumId="5" w15:restartNumberingAfterBreak="0">
     <w:nsid w:val="FFFFFF81"/>
     <w:multiLevelType w:val="singleLevel"/>
-    <w:tmpl w:val="D91CB41E"/>
+    <w:tmpl w:val="95A2F452"/>
     <w:lvl w:ilvl="0">
       <w:start w:val="1"/>
       <w:numFmt w:val="bullet"/>
@@ -272,7 +272,7 @@
   <w:abstractNum w:abstractNumId="6" w15:restartNumberingAfterBreak="0">
     <w:nsid w:val="FFFFFF82"/>
     <w:multiLevelType w:val="singleLevel"/>
-    <w:tmpl w:val="06DA4F94"/>
+    <w:tmpl w:val="1ABA9166"/>
     <w:lvl w:ilvl="0">
       <w:start w:val="1"/>
       <w:numFmt w:val="bullet"/>
@@ -292,7 +292,7 @@
   <w:abstractNum w:abstractNumId="7" w15:restartNumberingAfterBreak="0">
     <w:nsid w:val="FFFFFF83"/>
     <w:multiLevelType w:val="singleLevel"/>
-    <w:tmpl w:val="0BBEBC16"/>
+    <w:tmpl w:val="8506C3E8"/>
     <w:lvl w:ilvl="0">
       <w:start w:val="1"/>
       <w:numFmt w:val="bullet"/>
@@ -312,7 +312,7 @@
   <w:abstractNum w:abstractNumId="8" w15:restartNumberingAfterBreak="0">
     <w:nsid w:val="FFFFFF88"/>
     <w:multiLevelType w:val="singleLevel"/>
-    <w:tmpl w:val="9ACE3F1A"/>
+    <w:tmpl w:val="51048760"/>
     <w:lvl w:ilvl="0">
       <w:start w:val="1"/>
       <w:numFmt w:val="decimal"/>
@@ -329,7 +329,7 @@
   <w:abstractNum w:abstractNumId="9" w15:restartNumberingAfterBreak="0">
     <w:nsid w:val="FFFFFF89"/>
     <w:multiLevelType w:val="singleLevel"/>
-    <w:tmpl w:val="403CB682"/>
+    <w:tmpl w:val="CED8DA9E"/>
     <w:lvl w:ilvl="0">
       <w:start w:val="1"/>
       <w:numFmt w:val="bullet"/>
@@ -347,6 +347,98 @@
     </w:lvl>
   </w:abstractNum>
   <w:abstractNum w:abstractNumId="10" w15:restartNumberingAfterBreak="0">
+    <w:nsid w:val="0FC525D7"/>
+    <w:multiLevelType w:val="multilevel"/>
+    <w:tmpl w:val="0E32E80C"/>
+    <w:numStyleLink w:val="a"/>
+  </w:abstractNum>
+  <w:abstractNum w:abstractNumId="11" w15:restartNumberingAfterBreak="0">
+    <w:nsid w:val="127D77E5"/>
+    <w:multiLevelType w:val="hybridMultilevel"/>
+    <w:tmpl w:val="BD5A9EC2"/>
+    <w:lvl w:ilvl="0" w:tplc="0409000F">
+      <w:start w:val="1"/>
+      <w:numFmt w:val="decimal"/>
+      <w:lvlText w:val="%1."/>
+      <w:lvlJc w:val="left"/>
+      <w:pPr>
+        <w:ind w:left="420" w:hanging="420"/>
+      </w:pPr>
+    </w:lvl>
+    <w:lvl w:ilvl="1" w:tplc="04090017" w:tentative="1">
+      <w:start w:val="1"/>
+      <w:numFmt w:val="aiueoFullWidth"/>
+      <w:lvlText w:val="(%2)"/>
+      <w:lvlJc w:val="left"/>
+      <w:pPr>
+        <w:ind w:left="840" w:hanging="420"/>
+      </w:pPr>
+    </w:lvl>
+    <w:lvl w:ilvl="2" w:tplc="04090011" w:tentative="1">
+      <w:start w:val="1"/>
+      <w:numFmt w:val="decimalEnclosedCircle"/>
+      <w:lvlText w:val="%3"/>
+      <w:lvlJc w:val="left"/>
+      <w:pPr>
+        <w:ind w:left="1260" w:hanging="420"/>
+      </w:pPr>
+    </w:lvl>
+    <w:lvl w:ilvl="3" w:tplc="0409000F" w:tentative="1">
+      <w:start w:val="1"/>
+      <w:numFmt w:val="decimal"/>
+      <w:lvlText w:val="%4."/>
+      <w:lvlJc w:val="left"/>
+      <w:pPr>
+        <w:ind w:left="1680" w:hanging="420"/>
+      </w:pPr>
+    </w:lvl>
+    <w:lvl w:ilvl="4" w:tplc="04090017" w:tentative="1">
+      <w:start w:val="1"/>
+      <w:numFmt w:val="aiueoFullWidth"/>
+      <w:lvlText w:val="(%5)"/>
+      <w:lvlJc w:val="left"/>
+      <w:pPr>
+        <w:ind w:left="2100" w:hanging="420"/>
+      </w:pPr>
+    </w:lvl>
+    <w:lvl w:ilvl="5" w:tplc="04090011" w:tentative="1">
+      <w:start w:val="1"/>
+      <w:numFmt w:val="decimalEnclosedCircle"/>
+      <w:lvlText w:val="%6"/>
+      <w:lvlJc w:val="left"/>
+      <w:pPr>
+        <w:ind w:left="2520" w:hanging="420"/>
+      </w:pPr>
+    </w:lvl>
+    <w:lvl w:ilvl="6" w:tplc="0409000F" w:tentative="1">
+      <w:start w:val="1"/>
+      <w:numFmt w:val="decimal"/>
+      <w:lvlText w:val="%7."/>
+      <w:lvlJc w:val="left"/>
+      <w:pPr>
+        <w:ind w:left="2940" w:hanging="420"/>
+      </w:pPr>
+    </w:lvl>
+    <w:lvl w:ilvl="7" w:tplc="04090017" w:tentative="1">
+      <w:start w:val="1"/>
+      <w:numFmt w:val="aiueoFullWidth"/>
+      <w:lvlText w:val="(%8)"/>
+      <w:lvlJc w:val="left"/>
+      <w:pPr>
+        <w:ind w:left="3360" w:hanging="420"/>
+      </w:pPr>
+    </w:lvl>
+    <w:lvl w:ilvl="8" w:tplc="04090011" w:tentative="1">
+      <w:start w:val="1"/>
+      <w:numFmt w:val="decimalEnclosedCircle"/>
+      <w:lvlText w:val="%9"/>
+      <w:lvlJc w:val="left"/>
+      <w:pPr>
+        <w:ind w:left="3780" w:hanging="420"/>
+      </w:pPr>
+    </w:lvl>
+  </w:abstractNum>
+  <w:abstractNum w:abstractNumId="12" w15:restartNumberingAfterBreak="0">
     <w:nsid w:val="170CD2DE"/>
     <w:multiLevelType w:val="multilevel"/>
     <w:tmpl w:val="C65E966C"/>
@@ -450,17 +542,131 @@
       </w:pPr>
     </w:lvl>
   </w:abstractNum>
-  <w:abstractNum w:abstractNumId="11" w15:restartNumberingAfterBreak="0">
+  <w:abstractNum w:abstractNumId="13" w15:restartNumberingAfterBreak="0">
     <w:nsid w:val="17D156FE"/>
     <w:multiLevelType w:val="multilevel"/>
     <w:tmpl w:val="4162C71A"/>
-    <w:numStyleLink w:val="a"/>
+    <w:numStyleLink w:val="a0"/>
   </w:abstractNum>
-  <w:abstractNum w:abstractNumId="12" w15:restartNumberingAfterBreak="0">
+  <w:abstractNum w:abstractNumId="14" w15:restartNumberingAfterBreak="0">
+    <w:nsid w:val="1FB232A8"/>
+    <w:multiLevelType w:val="multilevel"/>
+    <w:tmpl w:val="0E32E80C"/>
+    <w:styleLink w:val="a"/>
+    <w:lvl w:ilvl="0">
+      <w:start w:val="1"/>
+      <w:numFmt w:val="decimal"/>
+      <w:lvlText w:val="%1."/>
+      <w:lvlJc w:val="left"/>
+      <w:pPr>
+        <w:ind w:left="442" w:hanging="221"/>
+      </w:pPr>
+      <w:rPr>
+        <w:rFonts w:hint="eastAsia"/>
+      </w:rPr>
+    </w:lvl>
+    <w:lvl w:ilvl="1">
+      <w:start w:val="1"/>
+      <w:numFmt w:val="lowerRoman"/>
+      <w:lvlText w:val="%2."/>
+      <w:lvlJc w:val="left"/>
+      <w:pPr>
+        <w:ind w:left="885" w:hanging="222"/>
+      </w:pPr>
+      <w:rPr>
+        <w:rFonts w:hint="eastAsia"/>
+      </w:rPr>
+    </w:lvl>
+    <w:lvl w:ilvl="2">
+      <w:start w:val="1"/>
+      <w:numFmt w:val="lowerLetter"/>
+      <w:lvlText w:val="%3."/>
+      <w:lvlJc w:val="left"/>
+      <w:pPr>
+        <w:ind w:left="1327" w:hanging="221"/>
+      </w:pPr>
+      <w:rPr>
+        <w:rFonts w:hint="eastAsia"/>
+      </w:rPr>
+    </w:lvl>
+    <w:lvl w:ilvl="3">
+      <w:start w:val="1"/>
+      <w:numFmt w:val="lowerLetter"/>
+      <w:lvlText w:val="%4."/>
+      <w:lvlJc w:val="left"/>
+      <w:pPr>
+        <w:ind w:left="1769" w:hanging="221"/>
+      </w:pPr>
+      <w:rPr>
+        <w:rFonts w:hint="eastAsia"/>
+      </w:rPr>
+    </w:lvl>
+    <w:lvl w:ilvl="4">
+      <w:start w:val="1"/>
+      <w:numFmt w:val="lowerLetter"/>
+      <w:lvlText w:val="%5."/>
+      <w:lvlJc w:val="left"/>
+      <w:pPr>
+        <w:ind w:left="2211" w:hanging="221"/>
+      </w:pPr>
+      <w:rPr>
+        <w:rFonts w:hint="eastAsia"/>
+      </w:rPr>
+    </w:lvl>
+    <w:lvl w:ilvl="5">
+      <w:start w:val="1"/>
+      <w:numFmt w:val="lowerLetter"/>
+      <w:lvlText w:val="%6."/>
+      <w:lvlJc w:val="left"/>
+      <w:pPr>
+        <w:ind w:left="2654" w:hanging="222"/>
+      </w:pPr>
+      <w:rPr>
+        <w:rFonts w:hint="eastAsia"/>
+      </w:rPr>
+    </w:lvl>
+    <w:lvl w:ilvl="6">
+      <w:start w:val="1"/>
+      <w:numFmt w:val="lowerLetter"/>
+      <w:lvlText w:val="%7."/>
+      <w:lvlJc w:val="left"/>
+      <w:pPr>
+        <w:ind w:left="3096" w:hanging="221"/>
+      </w:pPr>
+      <w:rPr>
+        <w:rFonts w:hint="eastAsia"/>
+      </w:rPr>
+    </w:lvl>
+    <w:lvl w:ilvl="7">
+      <w:start w:val="1"/>
+      <w:numFmt w:val="lowerLetter"/>
+      <w:lvlText w:val="%8."/>
+      <w:lvlJc w:val="left"/>
+      <w:pPr>
+        <w:ind w:left="3538" w:firstLine="29232"/>
+      </w:pPr>
+      <w:rPr>
+        <w:rFonts w:hint="eastAsia"/>
+      </w:rPr>
+    </w:lvl>
+    <w:lvl w:ilvl="8">
+      <w:start w:val="1"/>
+      <w:numFmt w:val="lowerLetter"/>
+      <w:lvlText w:val="%9."/>
+      <w:lvlJc w:val="left"/>
+      <w:pPr>
+        <w:ind w:left="3980" w:hanging="221"/>
+      </w:pPr>
+      <w:rPr>
+        <w:rFonts w:hint="eastAsia"/>
+      </w:rPr>
+    </w:lvl>
+  </w:abstractNum>
+  <w:abstractNum w:abstractNumId="15" w15:restartNumberingAfterBreak="0">
     <w:nsid w:val="2477334A"/>
     <w:multiLevelType w:val="hybridMultilevel"/>
     <w:tmpl w:val="C6309F70"/>
-    <w:lvl w:ilvl="0" w:tplc="6CC2D614">
+    <w:lvl w:ilvl="0">
       <w:numFmt w:val="bullet"/>
       <w:lvlText w:val="-"/>
       <w:lvlJc w:val="left"/>
@@ -471,7 +677,7 @@
         <w:rFonts w:ascii="Times New Roman" w:eastAsiaTheme="minorEastAsia" w:hAnsi="Times New Roman" w:cs="Times New Roman" w:hint="default"/>
       </w:rPr>
     </w:lvl>
-    <w:lvl w:ilvl="1" w:tplc="0409000B" w:tentative="1">
+    <w:lvl w:ilvl="1" w:tentative="1">
       <w:start w:val="1"/>
       <w:numFmt w:val="bullet"/>
       <w:lvlText w:val=""/>
@@ -483,7 +689,7 @@
         <w:rFonts w:ascii="Wingdings" w:hAnsi="Wingdings" w:hint="default"/>
       </w:rPr>
     </w:lvl>
-    <w:lvl w:ilvl="2" w:tplc="0409000D" w:tentative="1">
+    <w:lvl w:ilvl="2" w:tentative="1">
       <w:start w:val="1"/>
       <w:numFmt w:val="bullet"/>
       <w:lvlText w:val=""/>
@@ -495,7 +701,7 @@
         <w:rFonts w:ascii="Wingdings" w:hAnsi="Wingdings" w:hint="default"/>
       </w:rPr>
     </w:lvl>
-    <w:lvl w:ilvl="3" w:tplc="04090001" w:tentative="1">
+    <w:lvl w:ilvl="3" w:tentative="1">
       <w:start w:val="1"/>
       <w:numFmt w:val="bullet"/>
       <w:lvlText w:val=""/>
@@ -507,7 +713,7 @@
         <w:rFonts w:ascii="Wingdings" w:hAnsi="Wingdings" w:hint="default"/>
       </w:rPr>
     </w:lvl>
-    <w:lvl w:ilvl="4" w:tplc="0409000B" w:tentative="1">
+    <w:lvl w:ilvl="4" w:tentative="1">
       <w:start w:val="1"/>
       <w:numFmt w:val="bullet"/>
       <w:lvlText w:val=""/>
@@ -519,7 +725,7 @@
         <w:rFonts w:ascii="Wingdings" w:hAnsi="Wingdings" w:hint="default"/>
       </w:rPr>
     </w:lvl>
-    <w:lvl w:ilvl="5" w:tplc="0409000D" w:tentative="1">
+    <w:lvl w:ilvl="5" w:tentative="1">
       <w:start w:val="1"/>
       <w:numFmt w:val="bullet"/>
       <w:lvlText w:val=""/>
@@ -531,7 +737,7 @@
         <w:rFonts w:ascii="Wingdings" w:hAnsi="Wingdings" w:hint="default"/>
       </w:rPr>
     </w:lvl>
-    <w:lvl w:ilvl="6" w:tplc="04090001" w:tentative="1">
+    <w:lvl w:ilvl="6" w:tentative="1">
       <w:start w:val="1"/>
       <w:numFmt w:val="bullet"/>
       <w:lvlText w:val=""/>
@@ -543,7 +749,7 @@
         <w:rFonts w:ascii="Wingdings" w:hAnsi="Wingdings" w:hint="default"/>
       </w:rPr>
     </w:lvl>
-    <w:lvl w:ilvl="7" w:tplc="0409000B" w:tentative="1">
+    <w:lvl w:ilvl="7" w:tentative="1">
       <w:start w:val="1"/>
       <w:numFmt w:val="bullet"/>
       <w:lvlText w:val=""/>
@@ -555,7 +761,7 @@
         <w:rFonts w:ascii="Wingdings" w:hAnsi="Wingdings" w:hint="default"/>
       </w:rPr>
     </w:lvl>
-    <w:lvl w:ilvl="8" w:tplc="0409000D" w:tentative="1">
+    <w:lvl w:ilvl="8" w:tentative="1">
       <w:start w:val="1"/>
       <w:numFmt w:val="bullet"/>
       <w:lvlText w:val=""/>
@@ -568,7 +774,7 @@
       </w:rPr>
     </w:lvl>
   </w:abstractNum>
-  <w:abstractNum w:abstractNumId="13" w15:restartNumberingAfterBreak="0">
+  <w:abstractNum w:abstractNumId="16" w15:restartNumberingAfterBreak="0">
     <w:nsid w:val="2C1AE401"/>
     <w:multiLevelType w:val="multilevel"/>
     <w:tmpl w:val="21168CFA"/>
@@ -672,11 +878,11 @@
       </w:pPr>
     </w:lvl>
   </w:abstractNum>
-  <w:abstractNum w:abstractNumId="14" w15:restartNumberingAfterBreak="0">
+  <w:abstractNum w:abstractNumId="17" w15:restartNumberingAfterBreak="0">
     <w:nsid w:val="2FBC68B6"/>
     <w:multiLevelType w:val="multilevel"/>
     <w:tmpl w:val="4162C71A"/>
-    <w:styleLink w:val="a"/>
+    <w:styleLink w:val="a0"/>
     <w:lvl w:ilvl="0">
       <w:numFmt w:val="bullet"/>
       <w:lvlText w:val="•"/>
@@ -777,11 +983,11 @@
       </w:rPr>
     </w:lvl>
   </w:abstractNum>
-  <w:abstractNum w:abstractNumId="15" w15:restartNumberingAfterBreak="0">
+  <w:abstractNum w:abstractNumId="18" w15:restartNumberingAfterBreak="0">
     <w:nsid w:val="316817A0"/>
     <w:multiLevelType w:val="hybridMultilevel"/>
     <w:tmpl w:val="46CAFED0"/>
-    <w:lvl w:ilvl="0" w:tplc="6CC2D614">
+    <w:lvl w:ilvl="0">
       <w:numFmt w:val="bullet"/>
       <w:lvlText w:val="-"/>
       <w:lvlJc w:val="left"/>
@@ -792,7 +998,7 @@
         <w:rFonts w:ascii="Times New Roman" w:eastAsiaTheme="minorEastAsia" w:hAnsi="Times New Roman" w:cs="Times New Roman" w:hint="default"/>
       </w:rPr>
     </w:lvl>
-    <w:lvl w:ilvl="1" w:tplc="0409000B" w:tentative="1">
+    <w:lvl w:ilvl="1" w:tentative="1">
       <w:start w:val="1"/>
       <w:numFmt w:val="bullet"/>
       <w:lvlText w:val=""/>
@@ -804,7 +1010,7 @@
         <w:rFonts w:ascii="Wingdings" w:hAnsi="Wingdings" w:hint="default"/>
       </w:rPr>
     </w:lvl>
-    <w:lvl w:ilvl="2" w:tplc="0409000D" w:tentative="1">
+    <w:lvl w:ilvl="2" w:tentative="1">
       <w:start w:val="1"/>
       <w:numFmt w:val="bullet"/>
       <w:lvlText w:val=""/>
@@ -816,7 +1022,7 @@
         <w:rFonts w:ascii="Wingdings" w:hAnsi="Wingdings" w:hint="default"/>
       </w:rPr>
     </w:lvl>
-    <w:lvl w:ilvl="3" w:tplc="04090001" w:tentative="1">
+    <w:lvl w:ilvl="3" w:tentative="1">
       <w:start w:val="1"/>
       <w:numFmt w:val="bullet"/>
       <w:lvlText w:val=""/>
@@ -828,7 +1034,7 @@
         <w:rFonts w:ascii="Wingdings" w:hAnsi="Wingdings" w:hint="default"/>
       </w:rPr>
     </w:lvl>
-    <w:lvl w:ilvl="4" w:tplc="0409000B" w:tentative="1">
+    <w:lvl w:ilvl="4" w:tentative="1">
       <w:start w:val="1"/>
       <w:numFmt w:val="bullet"/>
       <w:lvlText w:val=""/>
@@ -840,7 +1046,7 @@
         <w:rFonts w:ascii="Wingdings" w:hAnsi="Wingdings" w:hint="default"/>
       </w:rPr>
     </w:lvl>
-    <w:lvl w:ilvl="5" w:tplc="0409000D" w:tentative="1">
+    <w:lvl w:ilvl="5" w:tentative="1">
       <w:start w:val="1"/>
       <w:numFmt w:val="bullet"/>
       <w:lvlText w:val=""/>
@@ -852,7 +1058,7 @@
         <w:rFonts w:ascii="Wingdings" w:hAnsi="Wingdings" w:hint="default"/>
       </w:rPr>
     </w:lvl>
-    <w:lvl w:ilvl="6" w:tplc="04090001" w:tentative="1">
+    <w:lvl w:ilvl="6" w:tentative="1">
       <w:start w:val="1"/>
       <w:numFmt w:val="bullet"/>
       <w:lvlText w:val=""/>
@@ -864,7 +1070,7 @@
         <w:rFonts w:ascii="Wingdings" w:hAnsi="Wingdings" w:hint="default"/>
       </w:rPr>
     </w:lvl>
-    <w:lvl w:ilvl="7" w:tplc="0409000B" w:tentative="1">
+    <w:lvl w:ilvl="7" w:tentative="1">
       <w:start w:val="1"/>
       <w:numFmt w:val="bullet"/>
       <w:lvlText w:val=""/>
@@ -876,7 +1082,7 @@
         <w:rFonts w:ascii="Wingdings" w:hAnsi="Wingdings" w:hint="default"/>
       </w:rPr>
     </w:lvl>
-    <w:lvl w:ilvl="8" w:tplc="0409000D" w:tentative="1">
+    <w:lvl w:ilvl="8" w:tentative="1">
       <w:start w:val="1"/>
       <w:numFmt w:val="bullet"/>
       <w:lvlText w:val=""/>
@@ -889,53 +1095,178 @@
       </w:rPr>
     </w:lvl>
   </w:abstractNum>
-  <w:abstractNum w:abstractNumId="16" w15:restartNumberingAfterBreak="0">
+  <w:abstractNum w:abstractNumId="19" w15:restartNumberingAfterBreak="0">
+    <w:nsid w:val="3BB37C83"/>
+    <w:multiLevelType w:val="multilevel"/>
+    <w:tmpl w:val="EC005306"/>
+    <w:lvl w:ilvl="0">
+      <w:start w:val="1"/>
+      <w:numFmt w:val="decimal"/>
+      <w:lvlText w:val="%1."/>
+      <w:lvlJc w:val="left"/>
+      <w:pPr>
+        <w:ind w:left="442" w:hanging="221"/>
+      </w:pPr>
+      <w:rPr>
+        <w:rFonts w:hint="eastAsia"/>
+      </w:rPr>
+    </w:lvl>
+    <w:lvl w:ilvl="1">
+      <w:start w:val="1"/>
+      <w:numFmt w:val="aiueoFullWidth"/>
+      <w:lvlText w:val="(%2)"/>
+      <w:lvlJc w:val="left"/>
+      <w:pPr>
+        <w:ind w:left="840" w:hanging="420"/>
+      </w:pPr>
+      <w:rPr>
+        <w:rFonts w:hint="eastAsia"/>
+      </w:rPr>
+    </w:lvl>
+    <w:lvl w:ilvl="2">
+      <w:start w:val="1"/>
+      <w:numFmt w:val="decimalEnclosedCircle"/>
+      <w:lvlText w:val="%3"/>
+      <w:lvlJc w:val="left"/>
+      <w:pPr>
+        <w:ind w:left="1260" w:hanging="420"/>
+      </w:pPr>
+      <w:rPr>
+        <w:rFonts w:hint="eastAsia"/>
+      </w:rPr>
+    </w:lvl>
+    <w:lvl w:ilvl="3">
+      <w:start w:val="1"/>
+      <w:numFmt w:val="decimal"/>
+      <w:lvlText w:val="%4."/>
+      <w:lvlJc w:val="left"/>
+      <w:pPr>
+        <w:ind w:left="1680" w:hanging="420"/>
+      </w:pPr>
+      <w:rPr>
+        <w:rFonts w:hint="eastAsia"/>
+      </w:rPr>
+    </w:lvl>
+    <w:lvl w:ilvl="4">
+      <w:start w:val="1"/>
+      <w:numFmt w:val="aiueoFullWidth"/>
+      <w:lvlText w:val="(%5)"/>
+      <w:lvlJc w:val="left"/>
+      <w:pPr>
+        <w:ind w:left="2100" w:hanging="420"/>
+      </w:pPr>
+      <w:rPr>
+        <w:rFonts w:hint="eastAsia"/>
+      </w:rPr>
+    </w:lvl>
+    <w:lvl w:ilvl="5">
+      <w:start w:val="1"/>
+      <w:numFmt w:val="decimalEnclosedCircle"/>
+      <w:lvlText w:val="%6"/>
+      <w:lvlJc w:val="left"/>
+      <w:pPr>
+        <w:ind w:left="2520" w:hanging="420"/>
+      </w:pPr>
+      <w:rPr>
+        <w:rFonts w:hint="eastAsia"/>
+      </w:rPr>
+    </w:lvl>
+    <w:lvl w:ilvl="6">
+      <w:start w:val="1"/>
+      <w:numFmt w:val="decimal"/>
+      <w:lvlText w:val="%7."/>
+      <w:lvlJc w:val="left"/>
+      <w:pPr>
+        <w:ind w:left="2940" w:hanging="420"/>
+      </w:pPr>
+      <w:rPr>
+        <w:rFonts w:hint="eastAsia"/>
+      </w:rPr>
+    </w:lvl>
+    <w:lvl w:ilvl="7">
+      <w:start w:val="1"/>
+      <w:numFmt w:val="aiueoFullWidth"/>
+      <w:lvlText w:val="(%8)"/>
+      <w:lvlJc w:val="left"/>
+      <w:pPr>
+        <w:ind w:left="3360" w:hanging="420"/>
+      </w:pPr>
+      <w:rPr>
+        <w:rFonts w:hint="eastAsia"/>
+      </w:rPr>
+    </w:lvl>
+    <w:lvl w:ilvl="8">
+      <w:start w:val="1"/>
+      <w:numFmt w:val="decimalEnclosedCircle"/>
+      <w:lvlText w:val="%9"/>
+      <w:lvlJc w:val="left"/>
+      <w:pPr>
+        <w:ind w:left="3780" w:hanging="420"/>
+      </w:pPr>
+      <w:rPr>
+        <w:rFonts w:hint="eastAsia"/>
+      </w:rPr>
+    </w:lvl>
+  </w:abstractNum>
+  <w:abstractNum w:abstractNumId="20" w15:restartNumberingAfterBreak="0">
     <w:nsid w:val="4C150FF2"/>
     <w:multiLevelType w:val="multilevel"/>
     <w:tmpl w:val="4162C71A"/>
-    <w:numStyleLink w:val="a"/>
+    <w:numStyleLink w:val="a0"/>
   </w:abstractNum>
-  <w:abstractNum w:abstractNumId="17" w15:restartNumberingAfterBreak="0">
+  <w:abstractNum w:abstractNumId="21" w15:restartNumberingAfterBreak="0">
     <w:nsid w:val="4C8F5164"/>
     <w:multiLevelType w:val="multilevel"/>
     <w:tmpl w:val="4162C71A"/>
+    <w:numStyleLink w:val="a0"/>
+  </w:abstractNum>
+  <w:abstractNum w:abstractNumId="22" w15:restartNumberingAfterBreak="0">
+    <w:nsid w:val="51B72D7A"/>
+    <w:multiLevelType w:val="multilevel"/>
+    <w:tmpl w:val="0E32E80C"/>
     <w:numStyleLink w:val="a"/>
   </w:abstractNum>
-  <w:abstractNum w:abstractNumId="18" w15:restartNumberingAfterBreak="0">
+  <w:abstractNum w:abstractNumId="23" w15:restartNumberingAfterBreak="0">
     <w:nsid w:val="566D5920"/>
     <w:multiLevelType w:val="multilevel"/>
     <w:tmpl w:val="4162C71A"/>
-    <w:numStyleLink w:val="a"/>
+    <w:numStyleLink w:val="a0"/>
   </w:abstractNum>
-  <w:abstractNum w:abstractNumId="19" w15:restartNumberingAfterBreak="0">
+  <w:abstractNum w:abstractNumId="24" w15:restartNumberingAfterBreak="0">
     <w:nsid w:val="5B1871CD"/>
     <w:multiLevelType w:val="multilevel"/>
     <w:tmpl w:val="4162C71A"/>
+    <w:numStyleLink w:val="a0"/>
+  </w:abstractNum>
+  <w:abstractNum w:abstractNumId="25" w15:restartNumberingAfterBreak="0">
+    <w:nsid w:val="5FEE779A"/>
+    <w:multiLevelType w:val="multilevel"/>
+    <w:tmpl w:val="0E32E80C"/>
     <w:numStyleLink w:val="a"/>
   </w:abstractNum>
-  <w:abstractNum w:abstractNumId="20" w15:restartNumberingAfterBreak="0">
+  <w:abstractNum w:abstractNumId="26" w15:restartNumberingAfterBreak="0">
     <w:nsid w:val="6BE877E1"/>
     <w:multiLevelType w:val="multilevel"/>
     <w:tmpl w:val="4162C71A"/>
-    <w:numStyleLink w:val="a"/>
+    <w:numStyleLink w:val="a0"/>
   </w:abstractNum>
-  <w:abstractNum w:abstractNumId="21" w15:restartNumberingAfterBreak="0">
+  <w:abstractNum w:abstractNumId="27" w15:restartNumberingAfterBreak="0">
     <w:nsid w:val="6C460178"/>
     <w:multiLevelType w:val="multilevel"/>
     <w:tmpl w:val="4162C71A"/>
-    <w:numStyleLink w:val="a"/>
+    <w:numStyleLink w:val="a0"/>
   </w:abstractNum>
-  <w:abstractNum w:abstractNumId="22" w15:restartNumberingAfterBreak="0">
+  <w:abstractNum w:abstractNumId="28" w15:restartNumberingAfterBreak="0">
     <w:nsid w:val="6DC5619C"/>
     <w:multiLevelType w:val="multilevel"/>
     <w:tmpl w:val="4162C71A"/>
-    <w:numStyleLink w:val="a"/>
+    <w:numStyleLink w:val="a0"/>
   </w:abstractNum>
   <w:num w:numId="1">
-    <w:abstractNumId w:val="13"/>
+    <w:abstractNumId w:val="16"/>
   </w:num>
   <w:num w:numId="2">
-    <w:abstractNumId w:val="13"/>
+    <w:abstractNumId w:val="16"/>
   </w:num>
   <w:num w:numId="3">
     <w:abstractNumId w:val="9"/>
@@ -968,37 +1299,55 @@
     <w:abstractNumId w:val="0"/>
   </w:num>
   <w:num w:numId="13">
+    <w:abstractNumId w:val="18"/>
+  </w:num>
+  <w:num w:numId="14">
     <w:abstractNumId w:val="15"/>
   </w:num>
-  <w:num w:numId="14">
-    <w:abstractNumId w:val="12"/>
-  </w:num>
   <w:num w:numId="15">
-    <w:abstractNumId w:val="18"/>
+    <w:abstractNumId w:val="23"/>
   </w:num>
   <w:num w:numId="16">
+    <w:abstractNumId w:val="17"/>
+  </w:num>
+  <w:num w:numId="17">
+    <w:abstractNumId w:val="24"/>
+  </w:num>
+  <w:num w:numId="18">
+    <w:abstractNumId w:val="26"/>
+  </w:num>
+  <w:num w:numId="19">
+    <w:abstractNumId w:val="13"/>
+  </w:num>
+  <w:num w:numId="20">
+    <w:abstractNumId w:val="28"/>
+  </w:num>
+  <w:num w:numId="21">
+    <w:abstractNumId w:val="20"/>
+  </w:num>
+  <w:num w:numId="22">
+    <w:abstractNumId w:val="21"/>
+  </w:num>
+  <w:num w:numId="23">
+    <w:abstractNumId w:val="27"/>
+  </w:num>
+  <w:num w:numId="24">
+    <w:abstractNumId w:val="11"/>
+  </w:num>
+  <w:num w:numId="25">
+    <w:abstractNumId w:val="22"/>
+  </w:num>
+  <w:num w:numId="26">
+    <w:abstractNumId w:val="19"/>
+  </w:num>
+  <w:num w:numId="27">
     <w:abstractNumId w:val="14"/>
   </w:num>
-  <w:num w:numId="17">
-    <w:abstractNumId w:val="19"/>
+  <w:num w:numId="28">
+    <w:abstractNumId w:val="10"/>
   </w:num>
-  <w:num w:numId="18">
-    <w:abstractNumId w:val="20"/>
-  </w:num>
-  <w:num w:numId="19">
-    <w:abstractNumId w:val="11"/>
-  </w:num>
-  <w:num w:numId="20">
-    <w:abstractNumId w:val="22"/>
-  </w:num>
-  <w:num w:numId="21">
-    <w:abstractNumId w:val="16"/>
-  </w:num>
-  <w:num w:numId="22">
-    <w:abstractNumId w:val="17"/>
-  </w:num>
-  <w:num w:numId="23">
-    <w:abstractNumId w:val="21"/>
+  <w:num w:numId="29">
+    <w:abstractNumId w:val="25"/>
   </w:num>
 </w:numbering>
 </file>
@@ -1358,7 +1707,7 @@
     <w:lsdException w:name="Unresolved Mention" w:semiHidden="1" w:uiPriority="99" w:unhideWhenUsed="1"/>
     <w:lsdException w:name="Smart Link" w:semiHidden="1" w:uiPriority="99" w:unhideWhenUsed="1"/>
   </w:latentStyles>
-  <w:style w:type="paragraph" w:default="1" w:styleId="a0">
+  <w:style w:type="paragraph" w:default="1" w:styleId="a1">
     <w:name w:val="Normal"/>
     <w:qFormat/>
     <w:rsid w:val="005E3AFD"/>
@@ -1371,8 +1720,8 @@
   </w:style>
   <w:style w:type="paragraph" w:styleId="1">
     <w:name w:val="heading 1"/>
-    <w:basedOn w:val="a0"/>
-    <w:next w:val="a1"/>
+    <w:basedOn w:val="a1"/>
+    <w:next w:val="a2"/>
     <w:uiPriority w:val="9"/>
     <w:qFormat/>
     <w:rsid w:val="003E5A54"/>
@@ -1393,8 +1742,8 @@
   </w:style>
   <w:style w:type="paragraph" w:styleId="2">
     <w:name w:val="heading 2"/>
-    <w:basedOn w:val="a0"/>
-    <w:next w:val="a1"/>
+    <w:basedOn w:val="a1"/>
+    <w:next w:val="a2"/>
     <w:uiPriority w:val="9"/>
     <w:unhideWhenUsed/>
     <w:qFormat/>
@@ -1414,8 +1763,8 @@
   </w:style>
   <w:style w:type="paragraph" w:styleId="3">
     <w:name w:val="heading 3"/>
-    <w:basedOn w:val="a0"/>
-    <w:next w:val="a1"/>
+    <w:basedOn w:val="a1"/>
+    <w:next w:val="a2"/>
     <w:uiPriority w:val="9"/>
     <w:unhideWhenUsed/>
     <w:qFormat/>
@@ -1435,8 +1784,8 @@
   </w:style>
   <w:style w:type="paragraph" w:styleId="4">
     <w:name w:val="heading 4"/>
-    <w:basedOn w:val="a0"/>
-    <w:next w:val="a1"/>
+    <w:basedOn w:val="a1"/>
+    <w:next w:val="a2"/>
     <w:uiPriority w:val="9"/>
     <w:unhideWhenUsed/>
     <w:qFormat/>
@@ -1454,8 +1803,8 @@
   </w:style>
   <w:style w:type="paragraph" w:styleId="5">
     <w:name w:val="heading 5"/>
-    <w:basedOn w:val="a0"/>
-    <w:next w:val="a1"/>
+    <w:basedOn w:val="a1"/>
+    <w:next w:val="a2"/>
     <w:uiPriority w:val="9"/>
     <w:unhideWhenUsed/>
     <w:qFormat/>
@@ -1472,8 +1821,8 @@
   </w:style>
   <w:style w:type="paragraph" w:styleId="6">
     <w:name w:val="heading 6"/>
-    <w:basedOn w:val="a0"/>
-    <w:next w:val="a1"/>
+    <w:basedOn w:val="a1"/>
+    <w:next w:val="a2"/>
     <w:uiPriority w:val="9"/>
     <w:unhideWhenUsed/>
     <w:qFormat/>
@@ -1489,8 +1838,8 @@
   </w:style>
   <w:style w:type="paragraph" w:styleId="7">
     <w:name w:val="heading 7"/>
-    <w:basedOn w:val="a0"/>
-    <w:next w:val="a1"/>
+    <w:basedOn w:val="a1"/>
+    <w:next w:val="a2"/>
     <w:uiPriority w:val="9"/>
     <w:unhideWhenUsed/>
     <w:qFormat/>
@@ -1508,8 +1857,8 @@
   </w:style>
   <w:style w:type="paragraph" w:styleId="8">
     <w:name w:val="heading 8"/>
-    <w:basedOn w:val="a0"/>
-    <w:next w:val="a1"/>
+    <w:basedOn w:val="a1"/>
+    <w:next w:val="a2"/>
     <w:uiPriority w:val="9"/>
     <w:unhideWhenUsed/>
     <w:qFormat/>
@@ -1527,8 +1876,8 @@
   </w:style>
   <w:style w:type="paragraph" w:styleId="9">
     <w:name w:val="heading 9"/>
-    <w:basedOn w:val="a0"/>
-    <w:next w:val="a1"/>
+    <w:basedOn w:val="a1"/>
+    <w:next w:val="a2"/>
     <w:uiPriority w:val="9"/>
     <w:unhideWhenUsed/>
     <w:qFormat/>
@@ -1544,13 +1893,13 @@
       <w:sz w:val="24"/>
     </w:rPr>
   </w:style>
-  <w:style w:type="character" w:default="1" w:styleId="a2">
+  <w:style w:type="character" w:default="1" w:styleId="a3">
     <w:name w:val="Default Paragraph Font"/>
     <w:uiPriority w:val="1"/>
     <w:semiHidden/>
     <w:unhideWhenUsed/>
   </w:style>
-  <w:style w:type="table" w:default="1" w:styleId="a3">
+  <w:style w:type="table" w:default="1" w:styleId="a4">
     <w:name w:val="Normal Table"/>
     <w:uiPriority w:val="99"/>
     <w:semiHidden/>
@@ -1565,16 +1914,16 @@
       </w:tblCellMar>
     </w:tblPr>
   </w:style>
-  <w:style w:type="numbering" w:default="1" w:styleId="a4">
+  <w:style w:type="numbering" w:default="1" w:styleId="a5">
     <w:name w:val="No List"/>
     <w:uiPriority w:val="99"/>
     <w:semiHidden/>
     <w:unhideWhenUsed/>
   </w:style>
-  <w:style w:type="paragraph" w:styleId="a1">
+  <w:style w:type="paragraph" w:styleId="a2">
     <w:name w:val="Body Text"/>
-    <w:basedOn w:val="a0"/>
-    <w:link w:val="a5"/>
+    <w:basedOn w:val="a1"/>
+    <w:link w:val="a6"/>
     <w:qFormat/>
     <w:rsid w:val="002C60EE"/>
     <w:pPr>
@@ -1583,8 +1932,8 @@
   </w:style>
   <w:style w:type="paragraph" w:customStyle="1" w:styleId="FirstParagraph">
     <w:name w:val="First Paragraph"/>
-    <w:basedOn w:val="a1"/>
-    <w:next w:val="a1"/>
+    <w:basedOn w:val="a2"/>
+    <w:next w:val="a2"/>
     <w:qFormat/>
     <w:rsid w:val="00561BE5"/>
     <w:pPr>
@@ -1593,17 +1942,17 @@
   </w:style>
   <w:style w:type="paragraph" w:customStyle="1" w:styleId="Compact">
     <w:name w:val="Compact"/>
-    <w:basedOn w:val="a1"/>
+    <w:basedOn w:val="a2"/>
     <w:qFormat/>
     <w:rsid w:val="003E5A54"/>
     <w:pPr>
       <w:ind w:firstLineChars="0" w:firstLine="0"/>
     </w:pPr>
   </w:style>
-  <w:style w:type="paragraph" w:styleId="a6">
+  <w:style w:type="paragraph" w:styleId="a7">
     <w:name w:val="Title"/>
-    <w:basedOn w:val="a0"/>
-    <w:next w:val="a1"/>
+    <w:basedOn w:val="a1"/>
+    <w:next w:val="a2"/>
     <w:qFormat/>
     <w:rsid w:val="00AA09BF"/>
     <w:pPr>
@@ -1619,10 +1968,10 @@
       <w:szCs w:val="36"/>
     </w:rPr>
   </w:style>
-  <w:style w:type="paragraph" w:styleId="a7">
+  <w:style w:type="paragraph" w:styleId="a8">
     <w:name w:val="Subtitle"/>
-    <w:basedOn w:val="a6"/>
-    <w:next w:val="a1"/>
+    <w:basedOn w:val="a7"/>
+    <w:next w:val="a2"/>
     <w:qFormat/>
     <w:rsid w:val="002029D3"/>
     <w:rPr>
@@ -1633,7 +1982,7 @@
   </w:style>
   <w:style w:type="paragraph" w:customStyle="1" w:styleId="Author">
     <w:name w:val="Author"/>
-    <w:next w:val="a1"/>
+    <w:next w:val="a2"/>
     <w:qFormat/>
     <w:rsid w:val="00033F66"/>
     <w:pPr>
@@ -1646,9 +1995,9 @@
       <w:sz w:val="22"/>
     </w:rPr>
   </w:style>
-  <w:style w:type="paragraph" w:styleId="a8">
+  <w:style w:type="paragraph" w:styleId="a9">
     <w:name w:val="Date"/>
-    <w:next w:val="a1"/>
+    <w:next w:val="a2"/>
     <w:qFormat/>
     <w:rsid w:val="002839DF"/>
     <w:pPr>
@@ -1660,8 +2009,8 @@
   </w:style>
   <w:style w:type="paragraph" w:customStyle="1" w:styleId="Abstract">
     <w:name w:val="Abstract"/>
-    <w:basedOn w:val="a0"/>
-    <w:next w:val="a1"/>
+    <w:basedOn w:val="a1"/>
+    <w:next w:val="a2"/>
     <w:qFormat/>
     <w:pPr>
       <w:keepNext/>
@@ -1673,15 +2022,15 @@
       <w:szCs w:val="20"/>
     </w:rPr>
   </w:style>
-  <w:style w:type="paragraph" w:styleId="a9">
+  <w:style w:type="paragraph" w:styleId="aa">
     <w:name w:val="Bibliography"/>
-    <w:basedOn w:val="a0"/>
+    <w:basedOn w:val="a1"/>
     <w:qFormat/>
   </w:style>
-  <w:style w:type="paragraph" w:styleId="aa">
+  <w:style w:type="paragraph" w:styleId="ab">
     <w:name w:val="Block Text"/>
-    <w:basedOn w:val="a1"/>
-    <w:next w:val="a1"/>
+    <w:basedOn w:val="a2"/>
+    <w:next w:val="a2"/>
     <w:uiPriority w:val="9"/>
     <w:unhideWhenUsed/>
     <w:qFormat/>
@@ -1696,9 +2045,9 @@
       <w:szCs w:val="20"/>
     </w:rPr>
   </w:style>
-  <w:style w:type="paragraph" w:styleId="ab">
+  <w:style w:type="paragraph" w:styleId="ac">
     <w:name w:val="footnote text"/>
-    <w:basedOn w:val="a0"/>
+    <w:basedOn w:val="a1"/>
     <w:uiPriority w:val="9"/>
     <w:unhideWhenUsed/>
     <w:qFormat/>
@@ -1728,7 +2077,7 @@
   </w:style>
   <w:style w:type="paragraph" w:customStyle="1" w:styleId="DefinitionTerm">
     <w:name w:val="Definition Term"/>
-    <w:basedOn w:val="a0"/>
+    <w:basedOn w:val="a1"/>
     <w:next w:val="Definition"/>
     <w:pPr>
       <w:keepNext/>
@@ -1740,12 +2089,12 @@
   </w:style>
   <w:style w:type="paragraph" w:customStyle="1" w:styleId="Definition">
     <w:name w:val="Definition"/>
-    <w:basedOn w:val="a0"/>
-  </w:style>
-  <w:style w:type="paragraph" w:styleId="ac">
+    <w:basedOn w:val="a1"/>
+  </w:style>
+  <w:style w:type="paragraph" w:styleId="ad">
     <w:name w:val="caption"/>
-    <w:basedOn w:val="a0"/>
-    <w:link w:val="ad"/>
+    <w:basedOn w:val="a1"/>
+    <w:link w:val="ae"/>
     <w:pPr>
       <w:spacing w:after="120"/>
     </w:pPr>
@@ -1755,18 +2104,18 @@
   </w:style>
   <w:style w:type="paragraph" w:customStyle="1" w:styleId="TableCaption">
     <w:name w:val="Table Caption"/>
-    <w:basedOn w:val="ac"/>
+    <w:basedOn w:val="ad"/>
     <w:pPr>
       <w:keepNext/>
     </w:pPr>
   </w:style>
   <w:style w:type="paragraph" w:customStyle="1" w:styleId="ImageCaption">
     <w:name w:val="Image Caption"/>
-    <w:basedOn w:val="ac"/>
+    <w:basedOn w:val="ad"/>
   </w:style>
   <w:style w:type="paragraph" w:customStyle="1" w:styleId="Figure">
     <w:name w:val="Figure"/>
-    <w:basedOn w:val="a0"/>
+    <w:basedOn w:val="a1"/>
   </w:style>
   <w:style w:type="paragraph" w:customStyle="1" w:styleId="CaptionedFigure">
     <w:name w:val="Captioned Figure"/>
@@ -1775,38 +2124,38 @@
       <w:keepNext/>
     </w:pPr>
   </w:style>
-  <w:style w:type="character" w:customStyle="1" w:styleId="ad">
+  <w:style w:type="character" w:customStyle="1" w:styleId="ae">
     <w:name w:val="図表番号 (文字)"/>
-    <w:basedOn w:val="a2"/>
-    <w:link w:val="ac"/>
+    <w:basedOn w:val="a3"/>
+    <w:link w:val="ad"/>
   </w:style>
   <w:style w:type="character" w:customStyle="1" w:styleId="VerbatimChar">
     <w:name w:val="Verbatim Char"/>
-    <w:basedOn w:val="ad"/>
+    <w:basedOn w:val="ae"/>
     <w:link w:val="SourceCode"/>
     <w:rPr>
       <w:rFonts w:ascii="Consolas" w:hAnsi="Consolas"/>
       <w:sz w:val="22"/>
     </w:rPr>
   </w:style>
-  <w:style w:type="character" w:styleId="ae">
+  <w:style w:type="character" w:styleId="af">
     <w:name w:val="footnote reference"/>
-    <w:basedOn w:val="ad"/>
+    <w:basedOn w:val="ae"/>
     <w:rPr>
       <w:vertAlign w:val="superscript"/>
     </w:rPr>
   </w:style>
-  <w:style w:type="character" w:styleId="af">
+  <w:style w:type="character" w:styleId="af0">
     <w:name w:val="Hyperlink"/>
-    <w:basedOn w:val="ad"/>
+    <w:basedOn w:val="ae"/>
     <w:rPr>
       <w:color w:val="4F81BD" w:themeColor="accent1"/>
     </w:rPr>
   </w:style>
-  <w:style w:type="paragraph" w:styleId="af0">
+  <w:style w:type="paragraph" w:styleId="af1">
     <w:name w:val="TOC Heading"/>
     <w:basedOn w:val="1"/>
-    <w:next w:val="a1"/>
+    <w:next w:val="a2"/>
     <w:uiPriority w:val="39"/>
     <w:unhideWhenUsed/>
     <w:qFormat/>
@@ -1822,7 +2171,7 @@
   </w:style>
   <w:style w:type="paragraph" w:customStyle="1" w:styleId="SourceCode">
     <w:name w:val="Source Code"/>
-    <w:basedOn w:val="a0"/>
+    <w:basedOn w:val="a1"/>
     <w:link w:val="VerbatimChar"/>
     <w:pPr>
       <w:wordWrap w:val="0"/>
@@ -2116,10 +2465,10 @@
       <w:sz w:val="22"/>
     </w:rPr>
   </w:style>
-  <w:style w:type="paragraph" w:styleId="af1">
+  <w:style w:type="paragraph" w:styleId="af2">
     <w:name w:val="header"/>
-    <w:basedOn w:val="a0"/>
-    <w:link w:val="af2"/>
+    <w:basedOn w:val="a1"/>
+    <w:link w:val="af3"/>
     <w:unhideWhenUsed/>
     <w:rsid w:val="00625373"/>
     <w:pPr>
@@ -2129,19 +2478,19 @@
       </w:tabs>
     </w:pPr>
   </w:style>
-  <w:style w:type="character" w:customStyle="1" w:styleId="af2">
+  <w:style w:type="character" w:customStyle="1" w:styleId="af3">
     <w:name w:val="ヘッダー (文字)"/>
-    <w:basedOn w:val="a2"/>
-    <w:link w:val="af1"/>
+    <w:basedOn w:val="a3"/>
+    <w:link w:val="af2"/>
     <w:rsid w:val="00625373"/>
     <w:rPr>
       <w:sz w:val="22"/>
     </w:rPr>
   </w:style>
-  <w:style w:type="paragraph" w:styleId="af3">
+  <w:style w:type="paragraph" w:styleId="af4">
     <w:name w:val="footer"/>
-    <w:basedOn w:val="a0"/>
-    <w:link w:val="af4"/>
+    <w:basedOn w:val="a1"/>
+    <w:link w:val="af5"/>
     <w:uiPriority w:val="99"/>
     <w:unhideWhenUsed/>
     <w:rsid w:val="00625373"/>
@@ -2152,40 +2501,50 @@
       </w:tabs>
     </w:pPr>
   </w:style>
-  <w:style w:type="character" w:customStyle="1" w:styleId="af4">
+  <w:style w:type="character" w:customStyle="1" w:styleId="af5">
     <w:name w:val="フッター (文字)"/>
-    <w:basedOn w:val="a2"/>
-    <w:link w:val="af3"/>
+    <w:basedOn w:val="a3"/>
+    <w:link w:val="af4"/>
     <w:uiPriority w:val="99"/>
     <w:rsid w:val="00625373"/>
     <w:rPr>
       <w:sz w:val="22"/>
     </w:rPr>
   </w:style>
-  <w:style w:type="character" w:customStyle="1" w:styleId="a5">
+  <w:style w:type="character" w:customStyle="1" w:styleId="a6">
     <w:name w:val="本文 (文字)"/>
-    <w:basedOn w:val="a2"/>
-    <w:link w:val="a1"/>
+    <w:basedOn w:val="a3"/>
+    <w:link w:val="a2"/>
     <w:rsid w:val="002C60EE"/>
     <w:rPr>
       <w:sz w:val="22"/>
     </w:rPr>
   </w:style>
-  <w:style w:type="paragraph" w:styleId="af5">
+  <w:style w:type="paragraph" w:styleId="af6">
     <w:name w:val="List Paragraph"/>
-    <w:basedOn w:val="a0"/>
+    <w:basedOn w:val="a1"/>
     <w:rsid w:val="00685D1E"/>
     <w:pPr>
       <w:ind w:leftChars="400" w:left="840"/>
     </w:pPr>
   </w:style>
-  <w:style w:type="numbering" w:customStyle="1" w:styleId="a">
+  <w:style w:type="numbering" w:customStyle="1" w:styleId="a0">
     <w:name w:val="箇条書き（ユーザー定義）"/>
     <w:uiPriority w:val="99"/>
     <w:rsid w:val="00306E5D"/>
     <w:pPr>
       <w:numPr>
         <w:numId w:val="16"/>
+      </w:numPr>
+    </w:pPr>
+  </w:style>
+  <w:style w:type="numbering" w:customStyle="1" w:styleId="a">
+    <w:name w:val="段落番号（ユーザー定義）"/>
+    <w:uiPriority w:val="99"/>
+    <w:rsid w:val="0098432F"/>
+    <w:pPr>
+      <w:numPr>
+        <w:numId w:val="27"/>
       </w:numPr>
     </w:pPr>
   </w:style>
@@ -2453,25 +2812,25 @@
 </file>
 
 <file path=customXml/item1.xml><?xml version="1.0" encoding="utf-8"?>
+<writefull-cache xmlns="urn:writefull-cache:Suggestions">{"suggestions":{},"typeOfAccount":"freemium"}</writefull-cache>
+</file>
+
+<file path=customXml/item2.xml><?xml version="1.0" encoding="utf-8"?>
 <b:Sources xmlns:b="http://schemas.openxmlformats.org/officeDocument/2006/bibliography" xmlns="http://schemas.openxmlformats.org/officeDocument/2006/bibliography" SelectedStyle="\APASixthEditionOfficeOnline.xsl" StyleName="APA" Version="6"/>
 </file>
 
-<file path=customXml/item2.xml><?xml version="1.0" encoding="utf-8"?>
-<writefull-cache xmlns="urn:writefull-cache:Suggestions">{"suggestions":{},"typeOfAccount":"freemium"}</writefull-cache>
+<file path=customXml/itemProps1.xml><?xml version="1.0" encoding="utf-8"?>
+<ds:datastoreItem xmlns:ds="http://schemas.openxmlformats.org/officeDocument/2006/customXml" ds:itemID="{C39FD91D-D83C-4F89-90BB-F304A977DE82}">
+  <ds:schemaRefs>
+    <ds:schemaRef ds:uri="urn:writefull-cache:Suggestions"/>
+  </ds:schemaRefs>
+</ds:datastoreItem>
 </file>
 
-<file path=customXml/itemProps1.xml><?xml version="1.0" encoding="utf-8"?>
+<file path=customXml/itemProps2.xml><?xml version="1.0" encoding="utf-8"?>
 <ds:datastoreItem xmlns:ds="http://schemas.openxmlformats.org/officeDocument/2006/customXml" ds:itemID="{D709F514-5A61-47F4-95C1-1C1B8F466CE9}">
   <ds:schemaRefs>
     <ds:schemaRef ds:uri="http://schemas.openxmlformats.org/officeDocument/2006/bibliography"/>
   </ds:schemaRefs>
 </ds:datastoreItem>
-</file>
-
-<file path=customXml/itemProps2.xml><?xml version="1.0" encoding="utf-8"?>
-<ds:datastoreItem xmlns:ds="http://schemas.openxmlformats.org/officeDocument/2006/customXml" ds:itemID="{C39FD91D-D83C-4F89-90BB-F304A977DE82}">
-  <ds:schemaRefs>
-    <ds:schemaRef ds:uri="urn:writefull-cache:Suggestions"/>
-  </ds:schemaRefs>
-</ds:datastoreItem>
 </file>